--- a/ΤΟΚΜΑΚΙΔΟΥ ΠΑΡΑΣΚΕΥΗ - ΠΤΥΧΙΑΚΗ ΕΡΓΑΣΙΑ v21.docx
+++ b/ΤΟΚΜΑΚΙΔΟΥ ΠΑΡΑΣΚΕΥΗ - ΠΤΥΧΙΑΚΗ ΕΡΓΑΣΙΑ v21.docx
@@ -22,7 +22,7 @@
         <mc:AlternateContent>
           <mc:Choice Requires="wps">
             <w:drawing>
-              <wp:anchor distT="0" distB="0" distL="114300" distR="114300" simplePos="0" relativeHeight="251662336" behindDoc="0" locked="0" layoutInCell="1" allowOverlap="1">
+              <wp:anchor distT="0" distB="0" distL="114300" distR="114300" simplePos="0" relativeHeight="251661312" behindDoc="0" locked="0" layoutInCell="1" allowOverlap="1">
                 <wp:simplePos x="0" y="0"/>
                 <wp:positionH relativeFrom="column">
                   <wp:posOffset>-315595</wp:posOffset>
@@ -105,7 +105,7 @@
           </mc:Choice>
           <mc:Fallback>
             <w:pict>
-              <v:shape id="Πλαίσιο κειμένου 2" o:spid="_x0000_s1026" o:spt="202" type="#_x0000_t202" style="position:absolute;left:0pt;margin-left:-24.85pt;margin-top:-17.15pt;height:19.65pt;width:99.95pt;z-index:251662336;mso-width-relative:page;mso-height-relative:page;" fillcolor="#FFFFFF" filled="t" stroked="t" coordsize="21600,21600" o:gfxdata="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">
+              <v:shape id="Πλαίσιο κειμένου 2" o:spid="_x0000_s1026" o:spt="202" type="#_x0000_t202" style="position:absolute;left:0pt;margin-left:-24.85pt;margin-top:-17.15pt;height:19.65pt;width:99.95pt;z-index:251661312;mso-width-relative:page;mso-height-relative:page;" fillcolor="#FFFFFF" filled="t" stroked="t" coordsize="21600,21600" o:gfxdata="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">
                 <v:fill on="t" focussize="0,0"/>
                 <v:stroke color="#000000" miterlimit="8" joinstyle="miter"/>
                 <v:imagedata o:title=""/>
@@ -3206,15 +3206,7 @@
               <w:szCs w:val="32"/>
               <w:lang w:val="el-GR"/>
             </w:rPr>
-            <w:t xml:space="preserve"> </w:t>
-          </w:r>
-          <w:r>
-            <w:rPr>
-              <w:rFonts w:hint="default" w:ascii="Times New Roman" w:hAnsi="Times New Roman" w:cs="Times New Roman"/>
-              <w:szCs w:val="32"/>
-              <w:lang w:val="el-GR"/>
-            </w:rPr>
-            <w:t>1. Εισαγωγή στα Τεχνητά Νευρωνικά Δίκτυα</w:t>
+            <w:t xml:space="preserve"> 1. Εισαγωγή στα Τεχνητά Νευρωνικά Δίκτυα</w:t>
           </w:r>
           <w:r>
             <w:tab/>
@@ -6509,14 +6501,7 @@
           <w:rFonts w:hint="default"/>
           <w:lang w:val="el-GR"/>
         </w:rPr>
-        <w:t xml:space="preserve"> Μέσο τετραγωνικό σφάλμα</w:t>
-      </w:r>
-      <w:r>
-        <w:rPr>
-          <w:rFonts w:hint="default"/>
-          <w:lang w:val="el-GR"/>
-        </w:rPr>
-        <w:t xml:space="preserve"> </w:t>
+        <w:t xml:space="preserve"> Μέσο τετραγωνικό σφάλμα </w:t>
       </w:r>
       <w:r>
         <w:tab/>
@@ -10843,7 +10828,7 @@
           <w:lang w:val="en-GB"/>
         </w:rPr>
         <w:drawing>
-          <wp:anchor distT="0" distB="0" distL="114300" distR="114300" simplePos="0" relativeHeight="251667456" behindDoc="1" locked="0" layoutInCell="1" allowOverlap="1">
+          <wp:anchor distT="0" distB="0" distL="114300" distR="114300" simplePos="0" relativeHeight="251666432" behindDoc="1" locked="0" layoutInCell="1" allowOverlap="1">
             <wp:simplePos x="0" y="0"/>
             <wp:positionH relativeFrom="column">
               <wp:posOffset>3568700</wp:posOffset>
@@ -10970,7 +10955,7 @@
           <w:szCs w:val="22"/>
         </w:rPr>
         <w:drawing>
-          <wp:anchor distT="0" distB="0" distL="114300" distR="114300" simplePos="0" relativeHeight="251666432" behindDoc="1" locked="0" layoutInCell="1" allowOverlap="1">
+          <wp:anchor distT="0" distB="0" distL="114300" distR="114300" simplePos="0" relativeHeight="251665408" behindDoc="1" locked="0" layoutInCell="1" allowOverlap="1">
             <wp:simplePos x="0" y="0"/>
             <wp:positionH relativeFrom="column">
               <wp:posOffset>1759585</wp:posOffset>
@@ -11177,7 +11162,7 @@
           <w:szCs w:val="22"/>
         </w:rPr>
         <w:drawing>
-          <wp:anchor distT="0" distB="0" distL="114300" distR="114300" simplePos="0" relativeHeight="251667456" behindDoc="1" locked="0" layoutInCell="1" allowOverlap="1">
+          <wp:anchor distT="0" distB="0" distL="114300" distR="114300" simplePos="0" relativeHeight="251666432" behindDoc="1" locked="0" layoutInCell="1" allowOverlap="1">
             <wp:simplePos x="0" y="0"/>
             <wp:positionH relativeFrom="column">
               <wp:posOffset>3489325</wp:posOffset>
@@ -11309,7 +11294,7 @@
           <w:szCs w:val="24"/>
         </w:rPr>
         <w:drawing>
-          <wp:anchor distT="0" distB="0" distL="114300" distR="114300" simplePos="0" relativeHeight="251670528" behindDoc="0" locked="0" layoutInCell="1" allowOverlap="1">
+          <wp:anchor distT="0" distB="0" distL="114300" distR="114300" simplePos="0" relativeHeight="251669504" behindDoc="0" locked="0" layoutInCell="1" allowOverlap="1">
             <wp:simplePos x="0" y="0"/>
             <wp:positionH relativeFrom="column">
               <wp:posOffset>734695</wp:posOffset>
@@ -11502,7 +11487,7 @@
           <w:szCs w:val="24"/>
         </w:rPr>
         <w:drawing>
-          <wp:anchor distT="0" distB="0" distL="114300" distR="114300" simplePos="0" relativeHeight="251668480" behindDoc="1" locked="0" layoutInCell="1" allowOverlap="1">
+          <wp:anchor distT="0" distB="0" distL="114300" distR="114300" simplePos="0" relativeHeight="251667456" behindDoc="1" locked="0" layoutInCell="1" allowOverlap="1">
             <wp:simplePos x="0" y="0"/>
             <wp:positionH relativeFrom="column">
               <wp:posOffset>1388745</wp:posOffset>
@@ -11551,7 +11536,7 @@
           <w:szCs w:val="24"/>
         </w:rPr>
         <w:drawing>
-          <wp:anchor distT="0" distB="0" distL="114300" distR="114300" simplePos="0" relativeHeight="251669504" behindDoc="1" locked="0" layoutInCell="1" allowOverlap="1">
+          <wp:anchor distT="0" distB="0" distL="114300" distR="114300" simplePos="0" relativeHeight="251668480" behindDoc="1" locked="0" layoutInCell="1" allowOverlap="1">
             <wp:simplePos x="0" y="0"/>
             <wp:positionH relativeFrom="column">
               <wp:posOffset>3705225</wp:posOffset>
@@ -11829,7 +11814,7 @@
           <w:szCs w:val="24"/>
         </w:rPr>
         <w:drawing>
-          <wp:anchor distT="0" distB="0" distL="114300" distR="114300" simplePos="0" relativeHeight="251669504" behindDoc="1" locked="0" layoutInCell="1" allowOverlap="1">
+          <wp:anchor distT="0" distB="0" distL="114300" distR="114300" simplePos="0" relativeHeight="251668480" behindDoc="1" locked="0" layoutInCell="1" allowOverlap="1">
             <wp:simplePos x="0" y="0"/>
             <wp:positionH relativeFrom="column">
               <wp:posOffset>3524250</wp:posOffset>
@@ -11972,7 +11957,7 @@
           <w:szCs w:val="24"/>
         </w:rPr>
         <w:drawing>
-          <wp:anchor distT="0" distB="0" distL="114300" distR="114300" simplePos="0" relativeHeight="251669504" behindDoc="1" locked="0" layoutInCell="1" allowOverlap="1">
+          <wp:anchor distT="0" distB="0" distL="114300" distR="114300" simplePos="0" relativeHeight="251668480" behindDoc="1" locked="0" layoutInCell="1" allowOverlap="1">
             <wp:simplePos x="0" y="0"/>
             <wp:positionH relativeFrom="column">
               <wp:posOffset>1352550</wp:posOffset>
@@ -12179,7 +12164,7 @@
           <w:szCs w:val="24"/>
         </w:rPr>
         <w:drawing>
-          <wp:anchor distT="0" distB="0" distL="114300" distR="114300" simplePos="0" relativeHeight="251669504" behindDoc="1" locked="0" layoutInCell="1" allowOverlap="1">
+          <wp:anchor distT="0" distB="0" distL="114300" distR="114300" simplePos="0" relativeHeight="251668480" behindDoc="1" locked="0" layoutInCell="1" allowOverlap="1">
             <wp:simplePos x="0" y="0"/>
             <wp:positionH relativeFrom="column">
               <wp:posOffset>3161030</wp:posOffset>
@@ -12321,7 +12306,7 @@
           <w:u w:val="single"/>
         </w:rPr>
         <w:drawing>
-          <wp:anchor distT="0" distB="0" distL="114300" distR="114300" simplePos="0" relativeHeight="251669504" behindDoc="1" locked="0" layoutInCell="1" allowOverlap="1">
+          <wp:anchor distT="0" distB="0" distL="114300" distR="114300" simplePos="0" relativeHeight="251668480" behindDoc="1" locked="0" layoutInCell="1" allowOverlap="1">
             <wp:simplePos x="0" y="0"/>
             <wp:positionH relativeFrom="column">
               <wp:posOffset>890270</wp:posOffset>
@@ -18625,8 +18610,8 @@
           <w:lang w:val="en-US"/>
         </w:rPr>
       </w:pPr>
-      <w:bookmarkStart w:id="45" w:name="_Toc25492"/>
-      <w:bookmarkStart w:id="46" w:name="_Toc23545"/>
+      <w:bookmarkStart w:id="45" w:name="_Toc23545"/>
+      <w:bookmarkStart w:id="46" w:name="_Toc25492"/>
       <w:r>
         <w:rPr>
           <w:rFonts w:ascii="Times New Roman" w:hAnsi="Times New Roman" w:cs="Times New Roman"/>
@@ -19991,18 +19976,7 @@
           <w:szCs w:val="24"/>
           <w:lang w:val="el-GR"/>
         </w:rPr>
-        <w:t xml:space="preserve">ίναι μια κλασική μέθοδος εύρεσης της ελάχιστης τιμής μίας συνάρτησης κόστους κάποιου πλήθους </w:t>
-      </w:r>
-      <w:bookmarkStart w:id="80" w:name="_GoBack"/>
-      <w:bookmarkEnd w:id="80"/>
-      <w:r>
-        <w:rPr>
-          <w:rFonts w:hint="default" w:ascii="Times New Roman" w:hAnsi="Times New Roman" w:cs="Times New Roman"/>
-          <w:sz w:val="24"/>
-          <w:szCs w:val="24"/>
-          <w:lang w:val="el-GR"/>
-        </w:rPr>
-        <w:t>μεταβλητών. Αν επιθυμούμε την εύρεση του μέγιστου σημείου της συνάρτησης τότε η ίδια μέθοδος μπορεί να χρησιμοποιηθεί πάλι με μόνη διαφορά το πρόσημο της κατεύθυνσης αναζήτησης του βέλτιστου σημείου. Στη περίπτωση αυτή, η μέθοδος καλείται ανάβαση δυναμικού (</w:t>
+        <w:t>ίναι μια κλασική μέθοδος εύρεσης της ελάχιστης τιμής μίας συνάρτησης κόστους κάποιου πλήθους μεταβλητών. Αν επιθυμούμε την εύρεση του μέγιστου σημείου της συνάρτησης τότε η ίδια μέθοδος μπορεί να χρησιμοποιηθεί πάλι με μόνη διαφορά το πρόσημο της κατεύθυνσης αναζήτησης του βέλτιστου σημείου. Στη περίπτωση αυτή, η μέθοδος καλείται ανάβαση δυναμικού (</w:t>
       </w:r>
       <w:r>
         <w:rPr>
@@ -20386,8 +20360,8 @@
           <w:szCs w:val="24"/>
         </w:rPr>
       </w:pPr>
-      <w:bookmarkStart w:id="53" w:name="_Toc21780"/>
-      <w:bookmarkStart w:id="54" w:name="_Toc16405"/>
+      <w:bookmarkStart w:id="53" w:name="_Toc16405"/>
+      <w:bookmarkStart w:id="54" w:name="_Toc21780"/>
       <w:r>
         <w:rPr>
           <w:rFonts w:hint="default" w:ascii="Times New Roman" w:hAnsi="Times New Roman" w:cs="Times New Roman"/>
@@ -29883,6 +29857,469 @@
     </w:p>
     <w:p>
       <w:pPr>
+        <w:numPr>
+          <w:ilvl w:val="0"/>
+          <w:numId w:val="0"/>
+        </w:numPr>
+        <w:spacing w:line="360" w:lineRule="auto"/>
+        <w:ind w:right="0" w:rightChars="0" w:firstLine="720" w:firstLineChars="0"/>
+        <w:jc w:val="left"/>
+        <w:rPr>
+          <w:rFonts w:hint="default" w:ascii="Times New Roman" w:hAnsi="Times New Roman"/>
+          <w:sz w:val="24"/>
+          <w:szCs w:val="24"/>
+          <w:lang w:val="el-GR"/>
+        </w:rPr>
+      </w:pPr>
+      <w:r>
+        <w:rPr>
+          <w:rFonts w:hint="default" w:ascii="Times New Roman" w:hAnsi="Times New Roman"/>
+          <w:sz w:val="24"/>
+          <w:szCs w:val="24"/>
+          <w:u w:val="single"/>
+          <w:lang w:val="el-GR"/>
+        </w:rPr>
+        <w:t xml:space="preserve">ΕΙΣΟΔΟΙ: </w:t>
+      </w:r>
+      <w:r>
+        <w:rPr>
+          <w:rFonts w:hint="default" w:ascii="Times New Roman" w:hAnsi="Times New Roman"/>
+          <w:sz w:val="24"/>
+          <w:szCs w:val="24"/>
+          <w:lang w:val="el-GR"/>
+        </w:rPr>
+        <w:br w:type="textWrapping"/>
+      </w:r>
+      <w:r>
+        <w:rPr>
+          <w:rFonts w:hint="default" w:ascii="Times New Roman" w:hAnsi="Times New Roman"/>
+          <w:sz w:val="24"/>
+          <w:szCs w:val="24"/>
+          <w:lang w:val="el-GR"/>
+        </w:rPr>
+        <w:tab/>
+      </w:r>
+      <w:r>
+        <w:rPr>
+          <w:rFonts w:hint="default" w:ascii="Times New Roman" w:hAnsi="Times New Roman"/>
+          <w:sz w:val="24"/>
+          <w:szCs w:val="24"/>
+          <w:lang w:val="el-GR"/>
+        </w:rPr>
+        <w:t>Τα πρότυπα εισόδου με τις αντίστοιχες επιθυμητές εξόδους</w:t>
+      </w:r>
+      <w:r>
+        <w:rPr>
+          <w:rFonts w:hint="default" w:ascii="Times New Roman" w:hAnsi="Times New Roman"/>
+          <w:sz w:val="24"/>
+          <w:szCs w:val="24"/>
+          <w:lang w:val="el-GR"/>
+        </w:rPr>
+        <w:br w:type="textWrapping"/>
+      </w:r>
+      <w:r>
+        <w:rPr>
+          <w:rFonts w:hint="default" w:ascii="Times New Roman" w:hAnsi="Times New Roman"/>
+          <w:sz w:val="24"/>
+          <w:szCs w:val="24"/>
+          <w:lang w:val="el-GR"/>
+        </w:rPr>
+        <w:br w:type="textWrapping"/>
+      </w:r>
+      <w:r>
+        <w:rPr>
+          <w:rFonts w:hint="default" w:ascii="Times New Roman" w:hAnsi="Times New Roman"/>
+          <w:sz w:val="24"/>
+          <w:szCs w:val="24"/>
+          <w:lang w:val="en-GB"/>
+        </w:rPr>
+        <w:tab/>
+      </w:r>
+      <w:r>
+        <w:rPr>
+          <w:rFonts w:hint="default" w:ascii="Times New Roman" w:hAnsi="Times New Roman"/>
+          <w:sz w:val="24"/>
+          <w:szCs w:val="24"/>
+          <w:u w:val="single"/>
+          <w:lang w:val="el-GR"/>
+        </w:rPr>
+        <w:t>ΜΕΘΟΔΟΣ:</w:t>
+      </w:r>
+    </w:p>
+    <w:p>
+      <w:pPr>
+        <w:numPr>
+          <w:ilvl w:val="0"/>
+          <w:numId w:val="6"/>
+        </w:numPr>
+        <w:spacing w:line="360" w:lineRule="auto"/>
+        <w:ind w:left="420" w:leftChars="0" w:firstLine="720" w:firstLineChars="0"/>
+        <w:jc w:val="left"/>
+        <w:rPr>
+          <w:rFonts w:hint="default" w:ascii="Times New Roman" w:hAnsi="Times New Roman"/>
+          <w:sz w:val="24"/>
+          <w:szCs w:val="24"/>
+          <w:lang w:val="el-GR"/>
+        </w:rPr>
+      </w:pPr>
+      <w:r>
+        <w:rPr>
+          <w:rFonts w:hint="default" w:ascii="Times New Roman" w:hAnsi="Times New Roman"/>
+          <w:sz w:val="24"/>
+          <w:szCs w:val="24"/>
+          <w:lang w:val="el-GR"/>
+        </w:rPr>
+        <w:t>Αρχικοποίηση των βαρών που θα χρησιμοποιηθούν.</w:t>
+      </w:r>
+    </w:p>
+    <w:p>
+      <w:pPr>
+        <w:numPr>
+          <w:ilvl w:val="0"/>
+          <w:numId w:val="6"/>
+        </w:numPr>
+        <w:spacing w:line="360" w:lineRule="auto"/>
+        <w:ind w:left="420" w:leftChars="0" w:firstLine="720" w:firstLineChars="0"/>
+        <w:jc w:val="left"/>
+        <w:rPr>
+          <w:rFonts w:hint="default" w:ascii="Times New Roman" w:hAnsi="Times New Roman"/>
+          <w:sz w:val="24"/>
+          <w:szCs w:val="24"/>
+          <w:lang w:val="en-US"/>
+        </w:rPr>
+      </w:pPr>
+      <w:r>
+        <w:rPr>
+          <w:rFonts w:hint="default" w:ascii="Times New Roman" w:hAnsi="Times New Roman"/>
+          <w:sz w:val="24"/>
+          <w:szCs w:val="24"/>
+          <w:lang w:val="el-GR"/>
+        </w:rPr>
+        <w:t>Αρχικοποίηση του ρυθμού μάθησης</w:t>
+      </w:r>
+    </w:p>
+    <w:p>
+      <w:pPr>
+        <w:numPr>
+          <w:ilvl w:val="0"/>
+          <w:numId w:val="6"/>
+        </w:numPr>
+        <w:spacing w:line="360" w:lineRule="auto"/>
+        <w:ind w:left="420" w:leftChars="0" w:firstLine="720" w:firstLineChars="0"/>
+        <w:jc w:val="left"/>
+        <w:rPr>
+          <w:rFonts w:hint="default" w:ascii="Times New Roman" w:hAnsi="Times New Roman"/>
+          <w:sz w:val="24"/>
+          <w:szCs w:val="24"/>
+          <w:lang w:val="en-US"/>
+        </w:rPr>
+      </w:pPr>
+      <w:r>
+        <w:rPr>
+          <w:rFonts w:hint="default" w:ascii="Times New Roman" w:hAnsi="Times New Roman"/>
+          <w:sz w:val="24"/>
+          <w:szCs w:val="24"/>
+          <w:lang w:val="el-GR"/>
+        </w:rPr>
+        <w:t>Αρχικοποίηση του μέγιστου αριθμού επαναλήψεων - προαιρετικό</w:t>
+      </w:r>
+    </w:p>
+    <w:p>
+      <w:pPr>
+        <w:numPr>
+          <w:ilvl w:val="0"/>
+          <w:numId w:val="6"/>
+        </w:numPr>
+        <w:spacing w:line="360" w:lineRule="auto"/>
+        <w:ind w:left="420" w:leftChars="0" w:firstLine="720" w:firstLineChars="0"/>
+        <w:jc w:val="left"/>
+        <w:rPr>
+          <w:rFonts w:hint="default" w:ascii="Times New Roman" w:hAnsi="Times New Roman"/>
+          <w:sz w:val="24"/>
+          <w:szCs w:val="24"/>
+          <w:lang w:val="el-GR"/>
+        </w:rPr>
+      </w:pPr>
+      <w:r>
+        <w:rPr>
+          <w:rFonts w:hint="default" w:ascii="Times New Roman" w:hAnsi="Times New Roman"/>
+          <w:sz w:val="24"/>
+          <w:szCs w:val="24"/>
+          <w:lang w:val="el-GR"/>
+        </w:rPr>
+        <w:t>Όσο δεν ικανοποιείται η συνθήκη τερματισμού</w:t>
+      </w:r>
+    </w:p>
+    <w:p>
+      <w:pPr>
+        <w:keepNext w:val="0"/>
+        <w:keepLines w:val="0"/>
+        <w:pageBreakBefore w:val="0"/>
+        <w:widowControl/>
+        <w:numPr>
+          <w:ilvl w:val="1"/>
+          <w:numId w:val="6"/>
+        </w:numPr>
+        <w:kinsoku/>
+        <w:wordWrap/>
+        <w:overflowPunct/>
+        <w:topLinePunct w:val="0"/>
+        <w:bidi w:val="0"/>
+        <w:adjustRightInd/>
+        <w:snapToGrid/>
+        <w:spacing w:line="360" w:lineRule="auto"/>
+        <w:ind w:left="420" w:leftChars="0" w:firstLine="720" w:firstLineChars="0"/>
+        <w:jc w:val="left"/>
+        <w:textAlignment w:val="auto"/>
+        <w:rPr>
+          <w:rFonts w:hint="default" w:ascii="Times New Roman" w:hAnsi="Times New Roman"/>
+          <w:sz w:val="24"/>
+          <w:szCs w:val="24"/>
+          <w:lang w:val="el-GR"/>
+        </w:rPr>
+      </w:pPr>
+      <w:r>
+        <w:rPr>
+          <w:rFonts w:hint="default" w:ascii="Times New Roman" w:hAnsi="Times New Roman"/>
+          <w:sz w:val="24"/>
+          <w:szCs w:val="24"/>
+          <w:lang w:val="el-GR"/>
+        </w:rPr>
+        <w:t xml:space="preserve"> Για κάθε πρότυπο</w:t>
+      </w:r>
+    </w:p>
+    <w:p>
+      <w:pPr>
+        <w:numPr>
+          <w:ilvl w:val="2"/>
+          <w:numId w:val="6"/>
+        </w:numPr>
+        <w:spacing w:line="360" w:lineRule="auto"/>
+        <w:ind w:left="1260" w:leftChars="0" w:firstLine="720" w:firstLineChars="0"/>
+        <w:jc w:val="left"/>
+        <w:rPr>
+          <w:rFonts w:hint="default" w:ascii="Times New Roman" w:hAnsi="Times New Roman"/>
+          <w:sz w:val="24"/>
+          <w:szCs w:val="24"/>
+          <w:lang w:val="el-GR"/>
+        </w:rPr>
+      </w:pPr>
+      <w:r>
+        <w:rPr>
+          <w:rFonts w:hint="default" w:ascii="Times New Roman" w:hAnsi="Times New Roman"/>
+          <w:sz w:val="24"/>
+          <w:szCs w:val="24"/>
+          <w:lang w:val="el-GR"/>
+        </w:rPr>
+        <w:t>Υπολογισμός της εξόδου του δικτύου</w:t>
+      </w:r>
+    </w:p>
+    <w:p>
+      <w:pPr>
+        <w:numPr>
+          <w:ilvl w:val="2"/>
+          <w:numId w:val="6"/>
+        </w:numPr>
+        <w:spacing w:line="360" w:lineRule="auto"/>
+        <w:ind w:left="1260" w:leftChars="0" w:firstLine="720" w:firstLineChars="0"/>
+        <w:jc w:val="left"/>
+        <w:rPr>
+          <w:rFonts w:hint="default" w:ascii="Times New Roman" w:hAnsi="Times New Roman"/>
+          <w:sz w:val="24"/>
+          <w:szCs w:val="24"/>
+          <w:lang w:val="el-GR"/>
+        </w:rPr>
+      </w:pPr>
+      <w:r>
+        <w:rPr>
+          <w:rFonts w:hint="default" w:ascii="Times New Roman" w:hAnsi="Times New Roman"/>
+          <w:sz w:val="24"/>
+          <w:szCs w:val="24"/>
+          <w:lang w:val="el-GR"/>
+        </w:rPr>
+        <w:t>Αν (πραγματική έξοδος != επιθυμητή έξοδο)</w:t>
+      </w:r>
+    </w:p>
+    <w:p>
+      <w:pPr>
+        <w:numPr>
+          <w:ilvl w:val="3"/>
+          <w:numId w:val="6"/>
+        </w:numPr>
+        <w:spacing w:line="360" w:lineRule="auto"/>
+        <w:ind w:left="1680" w:leftChars="0" w:firstLine="720" w:firstLineChars="0"/>
+        <w:jc w:val="left"/>
+        <w:rPr>
+          <w:rFonts w:hint="default" w:ascii="Times New Roman" w:hAnsi="Times New Roman"/>
+          <w:sz w:val="24"/>
+          <w:szCs w:val="24"/>
+          <w:lang w:val="el-GR"/>
+        </w:rPr>
+      </w:pPr>
+      <w:r>
+        <w:rPr>
+          <w:rFonts w:hint="default" w:ascii="Times New Roman" w:hAnsi="Times New Roman"/>
+          <w:sz w:val="24"/>
+          <w:szCs w:val="24"/>
+          <w:lang w:val="el-GR"/>
+        </w:rPr>
+        <w:t>Εκπαίδευση των βαρών.</w:t>
+      </w:r>
+      <w:r>
+        <w:rPr>
+          <w:rFonts w:hint="default" w:ascii="Times New Roman" w:hAnsi="Times New Roman"/>
+          <w:sz w:val="24"/>
+          <w:szCs w:val="24"/>
+          <w:lang w:val="el-GR"/>
+        </w:rPr>
+        <w:br w:type="textWrapping"/>
+      </w:r>
+    </w:p>
+    <w:p>
+      <w:pPr>
+        <w:numPr>
+          <w:ilvl w:val="0"/>
+          <w:numId w:val="0"/>
+        </w:numPr>
+        <w:spacing w:line="360" w:lineRule="auto"/>
+        <w:ind w:right="0" w:rightChars="0" w:firstLine="720" w:firstLineChars="0"/>
+        <w:jc w:val="left"/>
+        <w:rPr>
+          <w:rFonts w:hint="default" w:ascii="Times New Roman" w:hAnsi="Times New Roman"/>
+          <w:sz w:val="24"/>
+          <w:szCs w:val="24"/>
+          <w:lang w:val="el-GR"/>
+        </w:rPr>
+      </w:pPr>
+      <w:r>
+        <w:rPr>
+          <w:rFonts w:hint="default" w:ascii="Times New Roman" w:hAnsi="Times New Roman"/>
+          <w:sz w:val="24"/>
+          <w:szCs w:val="24"/>
+          <w:u w:val="single"/>
+          <w:lang w:val="el-GR"/>
+        </w:rPr>
+        <w:t>ΤΕΡΜΑΤΙΣΜΟΣ:</w:t>
+      </w:r>
+      <w:r>
+        <w:rPr>
+          <w:rFonts w:hint="default" w:ascii="Times New Roman" w:hAnsi="Times New Roman"/>
+          <w:sz w:val="24"/>
+          <w:szCs w:val="24"/>
+          <w:lang w:val="el-GR"/>
+        </w:rPr>
+        <w:br w:type="textWrapping"/>
+      </w:r>
+      <w:r>
+        <w:rPr>
+          <w:rFonts w:hint="default" w:ascii="Times New Roman" w:hAnsi="Times New Roman"/>
+          <w:sz w:val="24"/>
+          <w:szCs w:val="24"/>
+          <w:lang w:val="el-GR"/>
+        </w:rPr>
+        <w:tab/>
+      </w:r>
+      <w:r>
+        <w:rPr>
+          <w:rFonts w:hint="default" w:ascii="Times New Roman" w:hAnsi="Times New Roman"/>
+          <w:sz w:val="24"/>
+          <w:szCs w:val="24"/>
+          <w:lang w:val="el-GR"/>
+        </w:rPr>
+        <w:t xml:space="preserve">Αν δεν έχει χρειαστεί εκπαίδευση των βαρών για μία ολόκληρη εποχή ή αν έχουμε </w:t>
+      </w:r>
+      <w:r>
+        <w:rPr>
+          <w:rFonts w:hint="default" w:ascii="Times New Roman" w:hAnsi="Times New Roman"/>
+          <w:sz w:val="24"/>
+          <w:szCs w:val="24"/>
+          <w:lang w:val="en-GB"/>
+        </w:rPr>
+        <w:tab/>
+      </w:r>
+      <w:r>
+        <w:rPr>
+          <w:rFonts w:hint="default" w:ascii="Times New Roman" w:hAnsi="Times New Roman"/>
+          <w:sz w:val="24"/>
+          <w:szCs w:val="24"/>
+          <w:lang w:val="el-GR"/>
+        </w:rPr>
+        <w:t>ξεπεράσει τον μέγιστο αριθμό επαναλήψεων - εφόσον αυτός έχει οριστεί.</w:t>
+      </w:r>
+    </w:p>
+    <w:p>
+      <w:pPr>
+        <w:numPr>
+          <w:ilvl w:val="0"/>
+          <w:numId w:val="0"/>
+        </w:numPr>
+        <w:spacing w:line="360" w:lineRule="auto"/>
+        <w:ind w:right="0" w:rightChars="0"/>
+        <w:jc w:val="left"/>
+        <w:rPr>
+          <w:rFonts w:hint="default" w:ascii="Times New Roman" w:hAnsi="Times New Roman"/>
+          <w:sz w:val="24"/>
+          <w:szCs w:val="24"/>
+          <w:lang w:val="el-GR"/>
+        </w:rPr>
+      </w:pPr>
+    </w:p>
+    <w:p>
+      <w:pPr>
+        <w:numPr>
+          <w:ilvl w:val="0"/>
+          <w:numId w:val="0"/>
+        </w:numPr>
+        <w:spacing w:line="360" w:lineRule="auto"/>
+        <w:ind w:right="0" w:rightChars="0" w:firstLine="720" w:firstLineChars="0"/>
+        <w:jc w:val="left"/>
+        <w:rPr>
+          <w:rFonts w:hint="default" w:ascii="Times New Roman" w:hAnsi="Times New Roman"/>
+          <w:sz w:val="24"/>
+          <w:szCs w:val="24"/>
+          <w:u w:val="single"/>
+          <w:lang w:val="el-GR"/>
+        </w:rPr>
+      </w:pPr>
+      <w:r>
+        <w:rPr>
+          <w:rFonts w:hint="default" w:ascii="Times New Roman" w:hAnsi="Times New Roman"/>
+          <w:sz w:val="24"/>
+          <w:szCs w:val="24"/>
+          <w:u w:val="single"/>
+          <w:lang w:val="el-GR"/>
+        </w:rPr>
+        <w:t>ΕΞΟΔΟΣ:</w:t>
+      </w:r>
+    </w:p>
+    <w:p>
+      <w:pPr>
+        <w:numPr>
+          <w:ilvl w:val="0"/>
+          <w:numId w:val="0"/>
+        </w:numPr>
+        <w:spacing w:line="360" w:lineRule="auto"/>
+        <w:ind w:right="0" w:rightChars="0" w:firstLine="720" w:firstLineChars="0"/>
+        <w:jc w:val="left"/>
+        <w:rPr>
+          <w:rFonts w:hint="default" w:ascii="Times New Roman" w:hAnsi="Times New Roman"/>
+          <w:sz w:val="24"/>
+          <w:szCs w:val="24"/>
+          <w:lang w:val="el-GR"/>
+        </w:rPr>
+      </w:pPr>
+      <w:r>
+        <w:rPr>
+          <w:rFonts w:hint="default" w:ascii="Times New Roman" w:hAnsi="Times New Roman"/>
+          <w:sz w:val="24"/>
+          <w:szCs w:val="24"/>
+          <w:lang w:val="el-GR"/>
+        </w:rPr>
+        <w:t>Τα ενημερωμένα βάρη</w:t>
+      </w:r>
+    </w:p>
+    <w:p>
+      <w:pPr>
         <w:ind w:right="282"/>
         <w:rPr>
           <w:rFonts w:ascii="Times New Roman" w:hAnsi="Times New Roman" w:cs="Times New Roman"/>
@@ -29891,974 +30328,6 @@
           <w:szCs w:val="28"/>
         </w:rPr>
       </w:pPr>
-      <w:r>
-        <w:rPr>
-          <w:sz w:val="24"/>
-        </w:rPr>
-        <mc:AlternateContent>
-          <mc:Choice Requires="wps">
-            <w:drawing>
-              <wp:inline distT="0" distB="0" distL="114935" distR="114935">
-                <wp:extent cx="4956810" cy="4845050"/>
-                <wp:effectExtent l="4445" t="4445" r="10795" b="8255"/>
-                <wp:docPr id="7" name="Text Box 7"/>
-                <wp:cNvGraphicFramePr/>
-                <a:graphic xmlns:a="http://schemas.openxmlformats.org/drawingml/2006/main">
-                  <a:graphicData uri="http://schemas.microsoft.com/office/word/2010/wordprocessingShape">
-                    <wps:wsp>
-                      <wps:cNvSpPr txBox="1"/>
-                      <wps:spPr>
-                        <a:xfrm>
-                          <a:off x="0" y="0"/>
-                          <a:ext cx="4956810" cy="4845050"/>
-                        </a:xfrm>
-                        <a:prstGeom prst="rect">
-                          <a:avLst/>
-                        </a:prstGeom>
-                        <a:solidFill>
-                          <a:schemeClr val="lt1"/>
-                        </a:solidFill>
-                        <a:ln w="6350">
-                          <a:solidFill>
-                            <a:prstClr val="black"/>
-                          </a:solidFill>
-                        </a:ln>
-                      </wps:spPr>
-                      <wps:style>
-                        <a:lnRef idx="0">
-                          <a:schemeClr val="accent1"/>
-                        </a:lnRef>
-                        <a:fillRef idx="0">
-                          <a:schemeClr val="accent1"/>
-                        </a:fillRef>
-                        <a:effectRef idx="0">
-                          <a:schemeClr val="accent1"/>
-                        </a:effectRef>
-                        <a:fontRef idx="minor">
-                          <a:schemeClr val="dk1"/>
-                        </a:fontRef>
-                      </wps:style>
-                      <wps:txbx>
-                        <w:txbxContent>
-                          <w:p>
-                            <w:pPr>
-                              <w:numPr>
-                                <w:ilvl w:val="0"/>
-                                <w:numId w:val="0"/>
-                              </w:numPr>
-                              <w:spacing w:line="360" w:lineRule="auto"/>
-                              <w:ind w:right="0" w:rightChars="0"/>
-                              <w:jc w:val="left"/>
-                              <w:rPr>
-                                <w:rFonts w:hint="default" w:ascii="Times New Roman" w:hAnsi="Times New Roman"/>
-                                <w:sz w:val="24"/>
-                                <w:szCs w:val="24"/>
-                                <w:lang w:val="el-GR"/>
-                              </w:rPr>
-                            </w:pPr>
-                            <w:r>
-                              <w:rPr>
-                                <w:rFonts w:hint="default" w:ascii="Times New Roman" w:hAnsi="Times New Roman"/>
-                                <w:sz w:val="24"/>
-                                <w:szCs w:val="24"/>
-                                <w:u w:val="single"/>
-                                <w:lang w:val="el-GR"/>
-                              </w:rPr>
-                              <w:t xml:space="preserve">ΕΙΣΟΔΟΙ: </w:t>
-                            </w:r>
-                            <w:r>
-                              <w:rPr>
-                                <w:rFonts w:hint="default" w:ascii="Times New Roman" w:hAnsi="Times New Roman"/>
-                                <w:sz w:val="24"/>
-                                <w:szCs w:val="24"/>
-                                <w:lang w:val="el-GR"/>
-                              </w:rPr>
-                              <w:br w:type="textWrapping"/>
-                            </w:r>
-                            <w:r>
-                              <w:rPr>
-                                <w:rFonts w:hint="default" w:ascii="Times New Roman" w:hAnsi="Times New Roman"/>
-                                <w:sz w:val="24"/>
-                                <w:szCs w:val="24"/>
-                                <w:lang w:val="el-GR"/>
-                              </w:rPr>
-                              <w:tab/>
-                            </w:r>
-                            <w:r>
-                              <w:rPr>
-                                <w:rFonts w:hint="default" w:ascii="Times New Roman" w:hAnsi="Times New Roman"/>
-                                <w:sz w:val="24"/>
-                                <w:szCs w:val="24"/>
-                                <w:lang w:val="el-GR"/>
-                              </w:rPr>
-                              <w:t>Τα πρότυπα εισόδου με τις αντίστοιχες επιθυμητές εξόδους</w:t>
-                            </w:r>
-                            <w:r>
-                              <w:rPr>
-                                <w:rFonts w:hint="default" w:ascii="Times New Roman" w:hAnsi="Times New Roman"/>
-                                <w:sz w:val="24"/>
-                                <w:szCs w:val="24"/>
-                                <w:lang w:val="el-GR"/>
-                              </w:rPr>
-                              <w:br w:type="textWrapping"/>
-                            </w:r>
-                            <w:r>
-                              <w:rPr>
-                                <w:rFonts w:hint="default" w:ascii="Times New Roman" w:hAnsi="Times New Roman"/>
-                                <w:sz w:val="24"/>
-                                <w:szCs w:val="24"/>
-                                <w:lang w:val="el-GR"/>
-                              </w:rPr>
-                              <w:br w:type="textWrapping"/>
-                            </w:r>
-                            <w:r>
-                              <w:rPr>
-                                <w:rFonts w:hint="default" w:ascii="Times New Roman" w:hAnsi="Times New Roman"/>
-                                <w:sz w:val="24"/>
-                                <w:szCs w:val="24"/>
-                                <w:u w:val="single"/>
-                                <w:lang w:val="el-GR"/>
-                              </w:rPr>
-                              <w:t>ΜΕΘΟΔΟΣ:</w:t>
-                            </w:r>
-                          </w:p>
-                          <w:p>
-                            <w:pPr>
-                              <w:numPr>
-                                <w:ilvl w:val="0"/>
-                                <w:numId w:val="6"/>
-                              </w:numPr>
-                              <w:spacing w:line="360" w:lineRule="auto"/>
-                              <w:ind w:firstLine="720" w:firstLineChars="0"/>
-                              <w:jc w:val="left"/>
-                              <w:rPr>
-                                <w:rFonts w:hint="default" w:ascii="Times New Roman" w:hAnsi="Times New Roman"/>
-                                <w:sz w:val="24"/>
-                                <w:szCs w:val="24"/>
-                                <w:lang w:val="el-GR"/>
-                              </w:rPr>
-                            </w:pPr>
-                            <w:r>
-                              <w:rPr>
-                                <w:rFonts w:hint="default" w:ascii="Times New Roman" w:hAnsi="Times New Roman"/>
-                                <w:sz w:val="24"/>
-                                <w:szCs w:val="24"/>
-                                <w:lang w:val="el-GR"/>
-                              </w:rPr>
-                              <w:t>Αρχικοποίηση των βαρών που θα χρησιμοποιηθούν.</w:t>
-                            </w:r>
-                          </w:p>
-                          <w:p>
-                            <w:pPr>
-                              <w:numPr>
-                                <w:ilvl w:val="0"/>
-                                <w:numId w:val="6"/>
-                              </w:numPr>
-                              <w:spacing w:line="360" w:lineRule="auto"/>
-                              <w:ind w:firstLine="720" w:firstLineChars="0"/>
-                              <w:jc w:val="left"/>
-                              <w:rPr>
-                                <w:rFonts w:hint="default" w:ascii="Times New Roman" w:hAnsi="Times New Roman"/>
-                                <w:sz w:val="24"/>
-                                <w:szCs w:val="24"/>
-                                <w:lang w:val="en-US"/>
-                              </w:rPr>
-                            </w:pPr>
-                            <w:r>
-                              <w:rPr>
-                                <w:rFonts w:hint="default" w:ascii="Times New Roman" w:hAnsi="Times New Roman"/>
-                                <w:sz w:val="24"/>
-                                <w:szCs w:val="24"/>
-                                <w:lang w:val="el-GR"/>
-                              </w:rPr>
-                              <w:t>Αρχικοποίηση του ρυθμού μάθησης</w:t>
-                            </w:r>
-                          </w:p>
-                          <w:p>
-                            <w:pPr>
-                              <w:numPr>
-                                <w:ilvl w:val="0"/>
-                                <w:numId w:val="6"/>
-                              </w:numPr>
-                              <w:spacing w:line="360" w:lineRule="auto"/>
-                              <w:ind w:firstLine="720" w:firstLineChars="0"/>
-                              <w:jc w:val="left"/>
-                              <w:rPr>
-                                <w:rFonts w:hint="default" w:ascii="Times New Roman" w:hAnsi="Times New Roman"/>
-                                <w:sz w:val="24"/>
-                                <w:szCs w:val="24"/>
-                                <w:lang w:val="en-US"/>
-                              </w:rPr>
-                            </w:pPr>
-                            <w:r>
-                              <w:rPr>
-                                <w:rFonts w:hint="default" w:ascii="Times New Roman" w:hAnsi="Times New Roman"/>
-                                <w:sz w:val="24"/>
-                                <w:szCs w:val="24"/>
-                                <w:lang w:val="el-GR"/>
-                              </w:rPr>
-                              <w:t>Αρχικοποίηση του μέγιστου αριθμού επαναλήψεων - προαιρετικό</w:t>
-                            </w:r>
-                          </w:p>
-                          <w:p>
-                            <w:pPr>
-                              <w:numPr>
-                                <w:ilvl w:val="0"/>
-                                <w:numId w:val="6"/>
-                              </w:numPr>
-                              <w:spacing w:line="360" w:lineRule="auto"/>
-                              <w:ind w:firstLine="720" w:firstLineChars="0"/>
-                              <w:jc w:val="left"/>
-                              <w:rPr>
-                                <w:rFonts w:hint="default" w:ascii="Times New Roman" w:hAnsi="Times New Roman"/>
-                                <w:sz w:val="24"/>
-                                <w:szCs w:val="24"/>
-                                <w:lang w:val="el-GR"/>
-                              </w:rPr>
-                            </w:pPr>
-                            <w:r>
-                              <w:rPr>
-                                <w:rFonts w:hint="default" w:ascii="Times New Roman" w:hAnsi="Times New Roman"/>
-                                <w:sz w:val="24"/>
-                                <w:szCs w:val="24"/>
-                                <w:lang w:val="el-GR"/>
-                              </w:rPr>
-                              <w:t>Όσο δεν ικανοποιείται η συνθήκη τερματισμού</w:t>
-                            </w:r>
-                          </w:p>
-                          <w:p>
-                            <w:pPr>
-                              <w:keepNext w:val="0"/>
-                              <w:keepLines w:val="0"/>
-                              <w:pageBreakBefore w:val="0"/>
-                              <w:widowControl/>
-                              <w:numPr>
-                                <w:ilvl w:val="1"/>
-                                <w:numId w:val="6"/>
-                              </w:numPr>
-                              <w:kinsoku/>
-                              <w:wordWrap/>
-                              <w:overflowPunct/>
-                              <w:topLinePunct w:val="0"/>
-                              <w:bidi w:val="0"/>
-                              <w:adjustRightInd/>
-                              <w:snapToGrid/>
-                              <w:spacing w:line="360" w:lineRule="auto"/>
-                              <w:ind w:left="0" w:leftChars="0" w:firstLine="720" w:firstLineChars="0"/>
-                              <w:jc w:val="left"/>
-                              <w:textAlignment w:val="auto"/>
-                              <w:rPr>
-                                <w:rFonts w:hint="default" w:ascii="Times New Roman" w:hAnsi="Times New Roman"/>
-                                <w:sz w:val="24"/>
-                                <w:szCs w:val="24"/>
-                                <w:lang w:val="el-GR"/>
-                              </w:rPr>
-                            </w:pPr>
-                            <w:r>
-                              <w:rPr>
-                                <w:rFonts w:hint="default" w:ascii="Times New Roman" w:hAnsi="Times New Roman"/>
-                                <w:sz w:val="24"/>
-                                <w:szCs w:val="24"/>
-                                <w:lang w:val="el-GR"/>
-                              </w:rPr>
-                              <w:t xml:space="preserve"> Για κάθε πρότυπο</w:t>
-                            </w:r>
-                          </w:p>
-                          <w:p>
-                            <w:pPr>
-                              <w:numPr>
-                                <w:ilvl w:val="2"/>
-                                <w:numId w:val="6"/>
-                              </w:numPr>
-                              <w:spacing w:line="360" w:lineRule="auto"/>
-                              <w:ind w:left="840" w:leftChars="0" w:firstLine="720" w:firstLineChars="0"/>
-                              <w:jc w:val="left"/>
-                              <w:rPr>
-                                <w:rFonts w:hint="default" w:ascii="Times New Roman" w:hAnsi="Times New Roman"/>
-                                <w:sz w:val="24"/>
-                                <w:szCs w:val="24"/>
-                                <w:lang w:val="el-GR"/>
-                              </w:rPr>
-                            </w:pPr>
-                            <w:r>
-                              <w:rPr>
-                                <w:rFonts w:hint="default" w:ascii="Times New Roman" w:hAnsi="Times New Roman"/>
-                                <w:sz w:val="24"/>
-                                <w:szCs w:val="24"/>
-                                <w:lang w:val="el-GR"/>
-                              </w:rPr>
-                              <w:t>Υπολογισμός της εξόδου του δικτύου</w:t>
-                            </w:r>
-                          </w:p>
-                          <w:p>
-                            <w:pPr>
-                              <w:numPr>
-                                <w:ilvl w:val="2"/>
-                                <w:numId w:val="6"/>
-                              </w:numPr>
-                              <w:spacing w:line="360" w:lineRule="auto"/>
-                              <w:ind w:left="840" w:leftChars="0" w:firstLine="720" w:firstLineChars="0"/>
-                              <w:jc w:val="left"/>
-                              <w:rPr>
-                                <w:rFonts w:hint="default" w:ascii="Times New Roman" w:hAnsi="Times New Roman"/>
-                                <w:sz w:val="24"/>
-                                <w:szCs w:val="24"/>
-                                <w:lang w:val="el-GR"/>
-                              </w:rPr>
-                            </w:pPr>
-                            <w:r>
-                              <w:rPr>
-                                <w:rFonts w:hint="default" w:ascii="Times New Roman" w:hAnsi="Times New Roman"/>
-                                <w:sz w:val="24"/>
-                                <w:szCs w:val="24"/>
-                                <w:lang w:val="el-GR"/>
-                              </w:rPr>
-                              <w:t>Αν (πραγματική έξοδος != επιθυμητή έξοδο)</w:t>
-                            </w:r>
-                          </w:p>
-                          <w:p>
-                            <w:pPr>
-                              <w:numPr>
-                                <w:ilvl w:val="3"/>
-                                <w:numId w:val="6"/>
-                              </w:numPr>
-                              <w:spacing w:line="360" w:lineRule="auto"/>
-                              <w:ind w:left="1260" w:leftChars="0" w:firstLine="720" w:firstLineChars="0"/>
-                              <w:jc w:val="left"/>
-                              <w:rPr>
-                                <w:rFonts w:hint="default" w:ascii="Times New Roman" w:hAnsi="Times New Roman"/>
-                                <w:sz w:val="24"/>
-                                <w:szCs w:val="24"/>
-                                <w:lang w:val="el-GR"/>
-                              </w:rPr>
-                            </w:pPr>
-                            <w:r>
-                              <w:rPr>
-                                <w:rFonts w:hint="default" w:ascii="Times New Roman" w:hAnsi="Times New Roman"/>
-                                <w:sz w:val="24"/>
-                                <w:szCs w:val="24"/>
-                                <w:lang w:val="el-GR"/>
-                              </w:rPr>
-                              <w:t>Εκπαίδευση των βαρών.</w:t>
-                            </w:r>
-                            <w:r>
-                              <w:rPr>
-                                <w:rFonts w:hint="default" w:ascii="Times New Roman" w:hAnsi="Times New Roman"/>
-                                <w:sz w:val="24"/>
-                                <w:szCs w:val="24"/>
-                                <w:lang w:val="el-GR"/>
-                              </w:rPr>
-                              <w:br w:type="textWrapping"/>
-                            </w:r>
-                          </w:p>
-                          <w:p>
-                            <w:pPr>
-                              <w:numPr>
-                                <w:ilvl w:val="0"/>
-                                <w:numId w:val="0"/>
-                              </w:numPr>
-                              <w:spacing w:line="360" w:lineRule="auto"/>
-                              <w:ind w:right="0" w:rightChars="0"/>
-                              <w:jc w:val="left"/>
-                              <w:rPr>
-                                <w:rFonts w:hint="default" w:ascii="Times New Roman" w:hAnsi="Times New Roman"/>
-                                <w:sz w:val="24"/>
-                                <w:szCs w:val="24"/>
-                                <w:lang w:val="el-GR"/>
-                              </w:rPr>
-                            </w:pPr>
-                            <w:r>
-                              <w:rPr>
-                                <w:rFonts w:hint="default" w:ascii="Times New Roman" w:hAnsi="Times New Roman"/>
-                                <w:sz w:val="24"/>
-                                <w:szCs w:val="24"/>
-                                <w:u w:val="single"/>
-                                <w:lang w:val="el-GR"/>
-                              </w:rPr>
-                              <w:t>ΤΕΡΜΑΤΙΣΜΟΣ:</w:t>
-                            </w:r>
-                            <w:r>
-                              <w:rPr>
-                                <w:rFonts w:hint="default" w:ascii="Times New Roman" w:hAnsi="Times New Roman"/>
-                                <w:sz w:val="24"/>
-                                <w:szCs w:val="24"/>
-                                <w:lang w:val="el-GR"/>
-                              </w:rPr>
-                              <w:br w:type="textWrapping"/>
-                            </w:r>
-                            <w:r>
-                              <w:rPr>
-                                <w:rFonts w:hint="default" w:ascii="Times New Roman" w:hAnsi="Times New Roman"/>
-                                <w:sz w:val="24"/>
-                                <w:szCs w:val="24"/>
-                                <w:lang w:val="el-GR"/>
-                              </w:rPr>
-                              <w:tab/>
-                            </w:r>
-                            <w:r>
-                              <w:rPr>
-                                <w:rFonts w:hint="default" w:ascii="Times New Roman" w:hAnsi="Times New Roman"/>
-                                <w:sz w:val="24"/>
-                                <w:szCs w:val="24"/>
-                                <w:lang w:val="el-GR"/>
-                              </w:rPr>
-                              <w:t>Αν δεν έχει χρειαστεί εκπαίδευση των βαρών για μία ολόκληρη εποχή ή αν έχουμε ξεπεράσει τον μέγιστο αριθμό επαναλήψεων - εφόσον αυτός έχει οριστεί.</w:t>
-                            </w:r>
-                          </w:p>
-                          <w:p>
-                            <w:pPr>
-                              <w:numPr>
-                                <w:ilvl w:val="0"/>
-                                <w:numId w:val="0"/>
-                              </w:numPr>
-                              <w:spacing w:line="360" w:lineRule="auto"/>
-                              <w:ind w:right="0" w:rightChars="0"/>
-                              <w:jc w:val="left"/>
-                              <w:rPr>
-                                <w:rFonts w:hint="default" w:ascii="Times New Roman" w:hAnsi="Times New Roman"/>
-                                <w:sz w:val="24"/>
-                                <w:szCs w:val="24"/>
-                                <w:lang w:val="el-GR"/>
-                              </w:rPr>
-                            </w:pPr>
-                          </w:p>
-                          <w:p>
-                            <w:pPr>
-                              <w:numPr>
-                                <w:ilvl w:val="0"/>
-                                <w:numId w:val="0"/>
-                              </w:numPr>
-                              <w:spacing w:line="360" w:lineRule="auto"/>
-                              <w:ind w:right="0" w:rightChars="0"/>
-                              <w:jc w:val="left"/>
-                              <w:rPr>
-                                <w:rFonts w:hint="default" w:ascii="Times New Roman" w:hAnsi="Times New Roman"/>
-                                <w:sz w:val="24"/>
-                                <w:szCs w:val="24"/>
-                                <w:u w:val="single"/>
-                                <w:lang w:val="el-GR"/>
-                              </w:rPr>
-                            </w:pPr>
-                            <w:r>
-                              <w:rPr>
-                                <w:rFonts w:hint="default" w:ascii="Times New Roman" w:hAnsi="Times New Roman"/>
-                                <w:sz w:val="24"/>
-                                <w:szCs w:val="24"/>
-                                <w:u w:val="single"/>
-                                <w:lang w:val="el-GR"/>
-                              </w:rPr>
-                              <w:t>ΕΞΟΔΟΣ:</w:t>
-                            </w:r>
-                          </w:p>
-                          <w:p>
-                            <w:pPr>
-                              <w:numPr>
-                                <w:ilvl w:val="0"/>
-                                <w:numId w:val="0"/>
-                              </w:numPr>
-                              <w:spacing w:line="360" w:lineRule="auto"/>
-                              <w:ind w:right="0" w:rightChars="0"/>
-                              <w:jc w:val="left"/>
-                              <w:rPr>
-                                <w:rFonts w:hint="default" w:ascii="Times New Roman" w:hAnsi="Times New Roman"/>
-                                <w:sz w:val="24"/>
-                                <w:szCs w:val="24"/>
-                                <w:lang w:val="el-GR"/>
-                              </w:rPr>
-                            </w:pPr>
-                            <w:r>
-                              <w:rPr>
-                                <w:rFonts w:hint="default" w:ascii="Times New Roman" w:hAnsi="Times New Roman"/>
-                                <w:sz w:val="24"/>
-                                <w:szCs w:val="24"/>
-                                <w:lang w:val="el-GR"/>
-                              </w:rPr>
-                              <w:tab/>
-                            </w:r>
-                            <w:r>
-                              <w:rPr>
-                                <w:rFonts w:hint="default" w:ascii="Times New Roman" w:hAnsi="Times New Roman"/>
-                                <w:sz w:val="24"/>
-                                <w:szCs w:val="24"/>
-                                <w:lang w:val="el-GR"/>
-                              </w:rPr>
-                              <w:t>Τα ενημερωμένα βάρη</w:t>
-                            </w:r>
-                          </w:p>
-                        </w:txbxContent>
-                      </wps:txbx>
-                      <wps:bodyPr rot="0" spcFirstLastPara="0" vertOverflow="overflow" horzOverflow="overflow" vert="horz" wrap="square" lIns="91440" tIns="45720" rIns="91440" bIns="45720" numCol="1" spcCol="0" rtlCol="0" fromWordArt="0" anchor="t" anchorCtr="0" forceAA="0" compatLnSpc="1">
-                        <a:noAutofit/>
-                      </wps:bodyPr>
-                    </wps:wsp>
-                  </a:graphicData>
-                </a:graphic>
-              </wp:inline>
-            </w:drawing>
-          </mc:Choice>
-          <mc:Fallback>
-            <w:pict>
-              <v:shape id="_x0000_s1026" o:spid="_x0000_s1026" o:spt="202" type="#_x0000_t202" style="height:381.5pt;width:390.3pt;" fillcolor="#FFFFFF [3201]" filled="t" stroked="t" coordsize="21600,21600" o:gfxdata="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">
-                <v:fill on="t" focussize="0,0"/>
-                <v:stroke weight="0.5pt" color="#000000 [3204]" joinstyle="round"/>
-                <v:imagedata o:title=""/>
-                <o:lock v:ext="edit" aspectratio="f"/>
-                <v:textbox>
-                  <w:txbxContent>
-                    <w:p>
-                      <w:pPr>
-                        <w:numPr>
-                          <w:ilvl w:val="0"/>
-                          <w:numId w:val="0"/>
-                        </w:numPr>
-                        <w:spacing w:line="360" w:lineRule="auto"/>
-                        <w:ind w:right="0" w:rightChars="0"/>
-                        <w:jc w:val="left"/>
-                        <w:rPr>
-                          <w:rFonts w:hint="default" w:ascii="Times New Roman" w:hAnsi="Times New Roman"/>
-                          <w:sz w:val="24"/>
-                          <w:szCs w:val="24"/>
-                          <w:lang w:val="el-GR"/>
-                        </w:rPr>
-                      </w:pPr>
-                      <w:r>
-                        <w:rPr>
-                          <w:rFonts w:hint="default" w:ascii="Times New Roman" w:hAnsi="Times New Roman"/>
-                          <w:sz w:val="24"/>
-                          <w:szCs w:val="24"/>
-                          <w:u w:val="single"/>
-                          <w:lang w:val="el-GR"/>
-                        </w:rPr>
-                        <w:t xml:space="preserve">ΕΙΣΟΔΟΙ: </w:t>
-                      </w:r>
-                      <w:r>
-                        <w:rPr>
-                          <w:rFonts w:hint="default" w:ascii="Times New Roman" w:hAnsi="Times New Roman"/>
-                          <w:sz w:val="24"/>
-                          <w:szCs w:val="24"/>
-                          <w:lang w:val="el-GR"/>
-                        </w:rPr>
-                        <w:br w:type="textWrapping"/>
-                      </w:r>
-                      <w:r>
-                        <w:rPr>
-                          <w:rFonts w:hint="default" w:ascii="Times New Roman" w:hAnsi="Times New Roman"/>
-                          <w:sz w:val="24"/>
-                          <w:szCs w:val="24"/>
-                          <w:lang w:val="el-GR"/>
-                        </w:rPr>
-                        <w:tab/>
-                      </w:r>
-                      <w:r>
-                        <w:rPr>
-                          <w:rFonts w:hint="default" w:ascii="Times New Roman" w:hAnsi="Times New Roman"/>
-                          <w:sz w:val="24"/>
-                          <w:szCs w:val="24"/>
-                          <w:lang w:val="el-GR"/>
-                        </w:rPr>
-                        <w:t>Τα πρότυπα εισόδου με τις αντίστοιχες επιθυμητές εξόδους</w:t>
-                      </w:r>
-                      <w:r>
-                        <w:rPr>
-                          <w:rFonts w:hint="default" w:ascii="Times New Roman" w:hAnsi="Times New Roman"/>
-                          <w:sz w:val="24"/>
-                          <w:szCs w:val="24"/>
-                          <w:lang w:val="el-GR"/>
-                        </w:rPr>
-                        <w:br w:type="textWrapping"/>
-                      </w:r>
-                      <w:r>
-                        <w:rPr>
-                          <w:rFonts w:hint="default" w:ascii="Times New Roman" w:hAnsi="Times New Roman"/>
-                          <w:sz w:val="24"/>
-                          <w:szCs w:val="24"/>
-                          <w:lang w:val="el-GR"/>
-                        </w:rPr>
-                        <w:br w:type="textWrapping"/>
-                      </w:r>
-                      <w:r>
-                        <w:rPr>
-                          <w:rFonts w:hint="default" w:ascii="Times New Roman" w:hAnsi="Times New Roman"/>
-                          <w:sz w:val="24"/>
-                          <w:szCs w:val="24"/>
-                          <w:u w:val="single"/>
-                          <w:lang w:val="el-GR"/>
-                        </w:rPr>
-                        <w:t>ΜΕΘΟΔΟΣ:</w:t>
-                      </w:r>
-                    </w:p>
-                    <w:p>
-                      <w:pPr>
-                        <w:numPr>
-                          <w:ilvl w:val="0"/>
-                          <w:numId w:val="6"/>
-                        </w:numPr>
-                        <w:spacing w:line="360" w:lineRule="auto"/>
-                        <w:ind w:firstLine="720" w:firstLineChars="0"/>
-                        <w:jc w:val="left"/>
-                        <w:rPr>
-                          <w:rFonts w:hint="default" w:ascii="Times New Roman" w:hAnsi="Times New Roman"/>
-                          <w:sz w:val="24"/>
-                          <w:szCs w:val="24"/>
-                          <w:lang w:val="el-GR"/>
-                        </w:rPr>
-                      </w:pPr>
-                      <w:r>
-                        <w:rPr>
-                          <w:rFonts w:hint="default" w:ascii="Times New Roman" w:hAnsi="Times New Roman"/>
-                          <w:sz w:val="24"/>
-                          <w:szCs w:val="24"/>
-                          <w:lang w:val="el-GR"/>
-                        </w:rPr>
-                        <w:t>Αρχικοποίηση των βαρών που θα χρησιμοποιηθούν.</w:t>
-                      </w:r>
-                    </w:p>
-                    <w:p>
-                      <w:pPr>
-                        <w:numPr>
-                          <w:ilvl w:val="0"/>
-                          <w:numId w:val="6"/>
-                        </w:numPr>
-                        <w:spacing w:line="360" w:lineRule="auto"/>
-                        <w:ind w:firstLine="720" w:firstLineChars="0"/>
-                        <w:jc w:val="left"/>
-                        <w:rPr>
-                          <w:rFonts w:hint="default" w:ascii="Times New Roman" w:hAnsi="Times New Roman"/>
-                          <w:sz w:val="24"/>
-                          <w:szCs w:val="24"/>
-                          <w:lang w:val="en-US"/>
-                        </w:rPr>
-                      </w:pPr>
-                      <w:r>
-                        <w:rPr>
-                          <w:rFonts w:hint="default" w:ascii="Times New Roman" w:hAnsi="Times New Roman"/>
-                          <w:sz w:val="24"/>
-                          <w:szCs w:val="24"/>
-                          <w:lang w:val="el-GR"/>
-                        </w:rPr>
-                        <w:t>Αρχικοποίηση του ρυθμού μάθησης</w:t>
-                      </w:r>
-                    </w:p>
-                    <w:p>
-                      <w:pPr>
-                        <w:numPr>
-                          <w:ilvl w:val="0"/>
-                          <w:numId w:val="6"/>
-                        </w:numPr>
-                        <w:spacing w:line="360" w:lineRule="auto"/>
-                        <w:ind w:firstLine="720" w:firstLineChars="0"/>
-                        <w:jc w:val="left"/>
-                        <w:rPr>
-                          <w:rFonts w:hint="default" w:ascii="Times New Roman" w:hAnsi="Times New Roman"/>
-                          <w:sz w:val="24"/>
-                          <w:szCs w:val="24"/>
-                          <w:lang w:val="en-US"/>
-                        </w:rPr>
-                      </w:pPr>
-                      <w:r>
-                        <w:rPr>
-                          <w:rFonts w:hint="default" w:ascii="Times New Roman" w:hAnsi="Times New Roman"/>
-                          <w:sz w:val="24"/>
-                          <w:szCs w:val="24"/>
-                          <w:lang w:val="el-GR"/>
-                        </w:rPr>
-                        <w:t>Αρχικοποίηση του μέγιστου αριθμού επαναλήψεων - προαιρετικό</w:t>
-                      </w:r>
-                    </w:p>
-                    <w:p>
-                      <w:pPr>
-                        <w:numPr>
-                          <w:ilvl w:val="0"/>
-                          <w:numId w:val="6"/>
-                        </w:numPr>
-                        <w:spacing w:line="360" w:lineRule="auto"/>
-                        <w:ind w:firstLine="720" w:firstLineChars="0"/>
-                        <w:jc w:val="left"/>
-                        <w:rPr>
-                          <w:rFonts w:hint="default" w:ascii="Times New Roman" w:hAnsi="Times New Roman"/>
-                          <w:sz w:val="24"/>
-                          <w:szCs w:val="24"/>
-                          <w:lang w:val="el-GR"/>
-                        </w:rPr>
-                      </w:pPr>
-                      <w:r>
-                        <w:rPr>
-                          <w:rFonts w:hint="default" w:ascii="Times New Roman" w:hAnsi="Times New Roman"/>
-                          <w:sz w:val="24"/>
-                          <w:szCs w:val="24"/>
-                          <w:lang w:val="el-GR"/>
-                        </w:rPr>
-                        <w:t>Όσο δεν ικανοποιείται η συνθήκη τερματισμού</w:t>
-                      </w:r>
-                    </w:p>
-                    <w:p>
-                      <w:pPr>
-                        <w:keepNext w:val="0"/>
-                        <w:keepLines w:val="0"/>
-                        <w:pageBreakBefore w:val="0"/>
-                        <w:widowControl/>
-                        <w:numPr>
-                          <w:ilvl w:val="1"/>
-                          <w:numId w:val="6"/>
-                        </w:numPr>
-                        <w:kinsoku/>
-                        <w:wordWrap/>
-                        <w:overflowPunct/>
-                        <w:topLinePunct w:val="0"/>
-                        <w:bidi w:val="0"/>
-                        <w:adjustRightInd/>
-                        <w:snapToGrid/>
-                        <w:spacing w:line="360" w:lineRule="auto"/>
-                        <w:ind w:left="0" w:leftChars="0" w:firstLine="720" w:firstLineChars="0"/>
-                        <w:jc w:val="left"/>
-                        <w:textAlignment w:val="auto"/>
-                        <w:rPr>
-                          <w:rFonts w:hint="default" w:ascii="Times New Roman" w:hAnsi="Times New Roman"/>
-                          <w:sz w:val="24"/>
-                          <w:szCs w:val="24"/>
-                          <w:lang w:val="el-GR"/>
-                        </w:rPr>
-                      </w:pPr>
-                      <w:r>
-                        <w:rPr>
-                          <w:rFonts w:hint="default" w:ascii="Times New Roman" w:hAnsi="Times New Roman"/>
-                          <w:sz w:val="24"/>
-                          <w:szCs w:val="24"/>
-                          <w:lang w:val="el-GR"/>
-                        </w:rPr>
-                        <w:t xml:space="preserve"> Για κάθε πρότυπο</w:t>
-                      </w:r>
-                    </w:p>
-                    <w:p>
-                      <w:pPr>
-                        <w:numPr>
-                          <w:ilvl w:val="2"/>
-                          <w:numId w:val="6"/>
-                        </w:numPr>
-                        <w:spacing w:line="360" w:lineRule="auto"/>
-                        <w:ind w:left="840" w:leftChars="0" w:firstLine="720" w:firstLineChars="0"/>
-                        <w:jc w:val="left"/>
-                        <w:rPr>
-                          <w:rFonts w:hint="default" w:ascii="Times New Roman" w:hAnsi="Times New Roman"/>
-                          <w:sz w:val="24"/>
-                          <w:szCs w:val="24"/>
-                          <w:lang w:val="el-GR"/>
-                        </w:rPr>
-                      </w:pPr>
-                      <w:r>
-                        <w:rPr>
-                          <w:rFonts w:hint="default" w:ascii="Times New Roman" w:hAnsi="Times New Roman"/>
-                          <w:sz w:val="24"/>
-                          <w:szCs w:val="24"/>
-                          <w:lang w:val="el-GR"/>
-                        </w:rPr>
-                        <w:t>Υπολογισμός της εξόδου του δικτύου</w:t>
-                      </w:r>
-                    </w:p>
-                    <w:p>
-                      <w:pPr>
-                        <w:numPr>
-                          <w:ilvl w:val="2"/>
-                          <w:numId w:val="6"/>
-                        </w:numPr>
-                        <w:spacing w:line="360" w:lineRule="auto"/>
-                        <w:ind w:left="840" w:leftChars="0" w:firstLine="720" w:firstLineChars="0"/>
-                        <w:jc w:val="left"/>
-                        <w:rPr>
-                          <w:rFonts w:hint="default" w:ascii="Times New Roman" w:hAnsi="Times New Roman"/>
-                          <w:sz w:val="24"/>
-                          <w:szCs w:val="24"/>
-                          <w:lang w:val="el-GR"/>
-                        </w:rPr>
-                      </w:pPr>
-                      <w:r>
-                        <w:rPr>
-                          <w:rFonts w:hint="default" w:ascii="Times New Roman" w:hAnsi="Times New Roman"/>
-                          <w:sz w:val="24"/>
-                          <w:szCs w:val="24"/>
-                          <w:lang w:val="el-GR"/>
-                        </w:rPr>
-                        <w:t>Αν (πραγματική έξοδος != επιθυμητή έξοδο)</w:t>
-                      </w:r>
-                    </w:p>
-                    <w:p>
-                      <w:pPr>
-                        <w:numPr>
-                          <w:ilvl w:val="3"/>
-                          <w:numId w:val="6"/>
-                        </w:numPr>
-                        <w:spacing w:line="360" w:lineRule="auto"/>
-                        <w:ind w:left="1260" w:leftChars="0" w:firstLine="720" w:firstLineChars="0"/>
-                        <w:jc w:val="left"/>
-                        <w:rPr>
-                          <w:rFonts w:hint="default" w:ascii="Times New Roman" w:hAnsi="Times New Roman"/>
-                          <w:sz w:val="24"/>
-                          <w:szCs w:val="24"/>
-                          <w:lang w:val="el-GR"/>
-                        </w:rPr>
-                      </w:pPr>
-                      <w:r>
-                        <w:rPr>
-                          <w:rFonts w:hint="default" w:ascii="Times New Roman" w:hAnsi="Times New Roman"/>
-                          <w:sz w:val="24"/>
-                          <w:szCs w:val="24"/>
-                          <w:lang w:val="el-GR"/>
-                        </w:rPr>
-                        <w:t>Εκπαίδευση των βαρών.</w:t>
-                      </w:r>
-                      <w:r>
-                        <w:rPr>
-                          <w:rFonts w:hint="default" w:ascii="Times New Roman" w:hAnsi="Times New Roman"/>
-                          <w:sz w:val="24"/>
-                          <w:szCs w:val="24"/>
-                          <w:lang w:val="el-GR"/>
-                        </w:rPr>
-                        <w:br w:type="textWrapping"/>
-                      </w:r>
-                    </w:p>
-                    <w:p>
-                      <w:pPr>
-                        <w:numPr>
-                          <w:ilvl w:val="0"/>
-                          <w:numId w:val="0"/>
-                        </w:numPr>
-                        <w:spacing w:line="360" w:lineRule="auto"/>
-                        <w:ind w:right="0" w:rightChars="0"/>
-                        <w:jc w:val="left"/>
-                        <w:rPr>
-                          <w:rFonts w:hint="default" w:ascii="Times New Roman" w:hAnsi="Times New Roman"/>
-                          <w:sz w:val="24"/>
-                          <w:szCs w:val="24"/>
-                          <w:lang w:val="el-GR"/>
-                        </w:rPr>
-                      </w:pPr>
-                      <w:r>
-                        <w:rPr>
-                          <w:rFonts w:hint="default" w:ascii="Times New Roman" w:hAnsi="Times New Roman"/>
-                          <w:sz w:val="24"/>
-                          <w:szCs w:val="24"/>
-                          <w:u w:val="single"/>
-                          <w:lang w:val="el-GR"/>
-                        </w:rPr>
-                        <w:t>ΤΕΡΜΑΤΙΣΜΟΣ:</w:t>
-                      </w:r>
-                      <w:r>
-                        <w:rPr>
-                          <w:rFonts w:hint="default" w:ascii="Times New Roman" w:hAnsi="Times New Roman"/>
-                          <w:sz w:val="24"/>
-                          <w:szCs w:val="24"/>
-                          <w:lang w:val="el-GR"/>
-                        </w:rPr>
-                        <w:br w:type="textWrapping"/>
-                      </w:r>
-                      <w:r>
-                        <w:rPr>
-                          <w:rFonts w:hint="default" w:ascii="Times New Roman" w:hAnsi="Times New Roman"/>
-                          <w:sz w:val="24"/>
-                          <w:szCs w:val="24"/>
-                          <w:lang w:val="el-GR"/>
-                        </w:rPr>
-                        <w:tab/>
-                      </w:r>
-                      <w:r>
-                        <w:rPr>
-                          <w:rFonts w:hint="default" w:ascii="Times New Roman" w:hAnsi="Times New Roman"/>
-                          <w:sz w:val="24"/>
-                          <w:szCs w:val="24"/>
-                          <w:lang w:val="el-GR"/>
-                        </w:rPr>
-                        <w:t>Αν δεν έχει χρειαστεί εκπαίδευση των βαρών για μία ολόκληρη εποχή ή αν έχουμε ξεπεράσει τον μέγιστο αριθμό επαναλήψεων - εφόσον αυτός έχει οριστεί.</w:t>
-                      </w:r>
-                    </w:p>
-                    <w:p>
-                      <w:pPr>
-                        <w:numPr>
-                          <w:ilvl w:val="0"/>
-                          <w:numId w:val="0"/>
-                        </w:numPr>
-                        <w:spacing w:line="360" w:lineRule="auto"/>
-                        <w:ind w:right="0" w:rightChars="0"/>
-                        <w:jc w:val="left"/>
-                        <w:rPr>
-                          <w:rFonts w:hint="default" w:ascii="Times New Roman" w:hAnsi="Times New Roman"/>
-                          <w:sz w:val="24"/>
-                          <w:szCs w:val="24"/>
-                          <w:lang w:val="el-GR"/>
-                        </w:rPr>
-                      </w:pPr>
-                    </w:p>
-                    <w:p>
-                      <w:pPr>
-                        <w:numPr>
-                          <w:ilvl w:val="0"/>
-                          <w:numId w:val="0"/>
-                        </w:numPr>
-                        <w:spacing w:line="360" w:lineRule="auto"/>
-                        <w:ind w:right="0" w:rightChars="0"/>
-                        <w:jc w:val="left"/>
-                        <w:rPr>
-                          <w:rFonts w:hint="default" w:ascii="Times New Roman" w:hAnsi="Times New Roman"/>
-                          <w:sz w:val="24"/>
-                          <w:szCs w:val="24"/>
-                          <w:u w:val="single"/>
-                          <w:lang w:val="el-GR"/>
-                        </w:rPr>
-                      </w:pPr>
-                      <w:r>
-                        <w:rPr>
-                          <w:rFonts w:hint="default" w:ascii="Times New Roman" w:hAnsi="Times New Roman"/>
-                          <w:sz w:val="24"/>
-                          <w:szCs w:val="24"/>
-                          <w:u w:val="single"/>
-                          <w:lang w:val="el-GR"/>
-                        </w:rPr>
-                        <w:t>ΕΞΟΔΟΣ:</w:t>
-                      </w:r>
-                    </w:p>
-                    <w:p>
-                      <w:pPr>
-                        <w:numPr>
-                          <w:ilvl w:val="0"/>
-                          <w:numId w:val="0"/>
-                        </w:numPr>
-                        <w:spacing w:line="360" w:lineRule="auto"/>
-                        <w:ind w:right="0" w:rightChars="0"/>
-                        <w:jc w:val="left"/>
-                        <w:rPr>
-                          <w:rFonts w:hint="default" w:ascii="Times New Roman" w:hAnsi="Times New Roman"/>
-                          <w:sz w:val="24"/>
-                          <w:szCs w:val="24"/>
-                          <w:lang w:val="el-GR"/>
-                        </w:rPr>
-                      </w:pPr>
-                      <w:r>
-                        <w:rPr>
-                          <w:rFonts w:hint="default" w:ascii="Times New Roman" w:hAnsi="Times New Roman"/>
-                          <w:sz w:val="24"/>
-                          <w:szCs w:val="24"/>
-                          <w:lang w:val="el-GR"/>
-                        </w:rPr>
-                        <w:tab/>
-                      </w:r>
-                      <w:r>
-                        <w:rPr>
-                          <w:rFonts w:hint="default" w:ascii="Times New Roman" w:hAnsi="Times New Roman"/>
-                          <w:sz w:val="24"/>
-                          <w:szCs w:val="24"/>
-                          <w:lang w:val="el-GR"/>
-                        </w:rPr>
-                        <w:t>Τα ενημερωμένα βάρη</w:t>
-                      </w:r>
-                    </w:p>
-                  </w:txbxContent>
-                </v:textbox>
-                <w10:wrap type="none"/>
-                <w10:anchorlock/>
-              </v:shape>
-            </w:pict>
-          </mc:Fallback>
-        </mc:AlternateContent>
-      </w:r>
     </w:p>
     <w:p>
       <w:pPr>
@@ -30983,6 +30452,529 @@
     </w:p>
     <w:p>
       <w:pPr>
+        <w:numPr>
+          <w:ilvl w:val="0"/>
+          <w:numId w:val="0"/>
+        </w:numPr>
+        <w:spacing w:line="360" w:lineRule="auto"/>
+        <w:ind w:right="0" w:rightChars="0" w:firstLine="720" w:firstLineChars="0"/>
+        <w:jc w:val="left"/>
+        <w:rPr>
+          <w:rFonts w:hint="default" w:ascii="Times New Roman" w:hAnsi="Times New Roman"/>
+          <w:sz w:val="24"/>
+          <w:szCs w:val="24"/>
+          <w:lang w:val="el-GR"/>
+        </w:rPr>
+      </w:pPr>
+      <w:r>
+        <w:rPr>
+          <w:rFonts w:hint="default" w:ascii="Times New Roman" w:hAnsi="Times New Roman"/>
+          <w:sz w:val="24"/>
+          <w:szCs w:val="24"/>
+          <w:u w:val="single"/>
+          <w:lang w:val="el-GR"/>
+        </w:rPr>
+        <w:t xml:space="preserve">ΕΙΣΟΔΟΙ: </w:t>
+      </w:r>
+      <w:r>
+        <w:rPr>
+          <w:rFonts w:hint="default" w:ascii="Times New Roman" w:hAnsi="Times New Roman"/>
+          <w:sz w:val="24"/>
+          <w:szCs w:val="24"/>
+          <w:lang w:val="el-GR"/>
+        </w:rPr>
+        <w:br w:type="textWrapping"/>
+      </w:r>
+      <w:r>
+        <w:rPr>
+          <w:rFonts w:hint="default" w:ascii="Times New Roman" w:hAnsi="Times New Roman"/>
+          <w:sz w:val="24"/>
+          <w:szCs w:val="24"/>
+          <w:lang w:val="el-GR"/>
+        </w:rPr>
+        <w:tab/>
+      </w:r>
+      <w:r>
+        <w:rPr>
+          <w:rFonts w:hint="default" w:ascii="Times New Roman" w:hAnsi="Times New Roman"/>
+          <w:sz w:val="24"/>
+          <w:szCs w:val="24"/>
+          <w:lang w:val="el-GR"/>
+        </w:rPr>
+        <w:t>Τα πρότυπα εισόδου με τις αντίστοιχες επιθυμητές εξόδους</w:t>
+      </w:r>
+      <w:r>
+        <w:rPr>
+          <w:rFonts w:hint="default" w:ascii="Times New Roman" w:hAnsi="Times New Roman"/>
+          <w:sz w:val="24"/>
+          <w:szCs w:val="24"/>
+          <w:lang w:val="el-GR"/>
+        </w:rPr>
+        <w:br w:type="textWrapping"/>
+      </w:r>
+      <w:r>
+        <w:rPr>
+          <w:rFonts w:hint="default" w:ascii="Times New Roman" w:hAnsi="Times New Roman"/>
+          <w:sz w:val="24"/>
+          <w:szCs w:val="24"/>
+          <w:lang w:val="el-GR"/>
+        </w:rPr>
+        <w:br w:type="textWrapping"/>
+      </w:r>
+      <w:r>
+        <w:rPr>
+          <w:rFonts w:hint="default" w:ascii="Times New Roman" w:hAnsi="Times New Roman"/>
+          <w:sz w:val="24"/>
+          <w:szCs w:val="24"/>
+          <w:lang w:val="en-GB"/>
+        </w:rPr>
+        <w:tab/>
+      </w:r>
+      <w:r>
+        <w:rPr>
+          <w:rFonts w:hint="default" w:ascii="Times New Roman" w:hAnsi="Times New Roman"/>
+          <w:sz w:val="24"/>
+          <w:szCs w:val="24"/>
+          <w:u w:val="single"/>
+          <w:lang w:val="el-GR"/>
+        </w:rPr>
+        <w:t>ΜΕΘΟΔΟΣ:</w:t>
+      </w:r>
+    </w:p>
+    <w:p>
+      <w:pPr>
+        <w:numPr>
+          <w:ilvl w:val="0"/>
+          <w:numId w:val="7"/>
+        </w:numPr>
+        <w:spacing w:line="360" w:lineRule="auto"/>
+        <w:ind w:left="840" w:leftChars="0" w:firstLine="0" w:firstLineChars="0"/>
+        <w:jc w:val="left"/>
+        <w:rPr>
+          <w:rFonts w:hint="default" w:ascii="Times New Roman" w:hAnsi="Times New Roman"/>
+          <w:sz w:val="24"/>
+          <w:szCs w:val="24"/>
+          <w:lang w:val="el-GR"/>
+        </w:rPr>
+      </w:pPr>
+      <w:r>
+        <w:rPr>
+          <w:rFonts w:hint="default" w:ascii="Times New Roman" w:hAnsi="Times New Roman"/>
+          <w:sz w:val="24"/>
+          <w:szCs w:val="24"/>
+          <w:lang w:val="el-GR"/>
+        </w:rPr>
+        <w:t>Αρχικοποίηση των βαρών που θα χρησιμοποιηθούν.</w:t>
+      </w:r>
+    </w:p>
+    <w:p>
+      <w:pPr>
+        <w:numPr>
+          <w:ilvl w:val="0"/>
+          <w:numId w:val="7"/>
+        </w:numPr>
+        <w:spacing w:line="360" w:lineRule="auto"/>
+        <w:ind w:left="840" w:leftChars="0" w:firstLine="0" w:firstLineChars="0"/>
+        <w:jc w:val="left"/>
+        <w:rPr>
+          <w:rFonts w:hint="default" w:ascii="Times New Roman" w:hAnsi="Times New Roman"/>
+          <w:sz w:val="24"/>
+          <w:szCs w:val="24"/>
+          <w:lang w:val="en-US"/>
+        </w:rPr>
+      </w:pPr>
+      <w:r>
+        <w:rPr>
+          <w:rFonts w:hint="default" w:ascii="Times New Roman" w:hAnsi="Times New Roman"/>
+          <w:sz w:val="24"/>
+          <w:szCs w:val="24"/>
+          <w:lang w:val="el-GR"/>
+        </w:rPr>
+        <w:t>Αρχικοποίηση του ρυθμού μάθησης</w:t>
+      </w:r>
+    </w:p>
+    <w:p>
+      <w:pPr>
+        <w:numPr>
+          <w:ilvl w:val="0"/>
+          <w:numId w:val="7"/>
+        </w:numPr>
+        <w:spacing w:line="360" w:lineRule="auto"/>
+        <w:ind w:left="840" w:leftChars="0" w:firstLine="0" w:firstLineChars="0"/>
+        <w:jc w:val="left"/>
+        <w:rPr>
+          <w:rFonts w:hint="default" w:ascii="Times New Roman" w:hAnsi="Times New Roman"/>
+          <w:sz w:val="24"/>
+          <w:szCs w:val="24"/>
+          <w:lang w:val="en-US"/>
+        </w:rPr>
+      </w:pPr>
+      <w:r>
+        <w:rPr>
+          <w:rFonts w:hint="default" w:ascii="Times New Roman" w:hAnsi="Times New Roman"/>
+          <w:sz w:val="24"/>
+          <w:szCs w:val="24"/>
+          <w:lang w:val="el-GR"/>
+        </w:rPr>
+        <w:t>Αρχικοποίηση κατωφλιού για το σφάλμα εκπαίδευσης</w:t>
+      </w:r>
+    </w:p>
+    <w:p>
+      <w:pPr>
+        <w:numPr>
+          <w:ilvl w:val="0"/>
+          <w:numId w:val="7"/>
+        </w:numPr>
+        <w:spacing w:line="360" w:lineRule="auto"/>
+        <w:ind w:left="840" w:leftChars="0" w:firstLine="0" w:firstLineChars="0"/>
+        <w:jc w:val="left"/>
+        <w:rPr>
+          <w:rFonts w:hint="default" w:ascii="Times New Roman" w:hAnsi="Times New Roman"/>
+          <w:sz w:val="24"/>
+          <w:szCs w:val="24"/>
+          <w:lang w:val="en-US"/>
+        </w:rPr>
+      </w:pPr>
+      <w:r>
+        <w:rPr>
+          <w:rFonts w:hint="default" w:ascii="Times New Roman" w:hAnsi="Times New Roman"/>
+          <w:sz w:val="24"/>
+          <w:szCs w:val="24"/>
+          <w:lang w:val="en-US"/>
+        </w:rPr>
+        <w:t xml:space="preserve">Αρχικοποίηση του μέγιστου αριθμού επαναλήψεων - </w:t>
+      </w:r>
+      <w:r>
+        <w:rPr>
+          <w:rFonts w:hint="default" w:ascii="Times New Roman" w:hAnsi="Times New Roman"/>
+          <w:sz w:val="24"/>
+          <w:szCs w:val="24"/>
+          <w:lang w:val="el-GR"/>
+        </w:rPr>
+        <w:t>προαιρετικό</w:t>
+      </w:r>
+    </w:p>
+    <w:p>
+      <w:pPr>
+        <w:numPr>
+          <w:ilvl w:val="0"/>
+          <w:numId w:val="7"/>
+        </w:numPr>
+        <w:spacing w:line="360" w:lineRule="auto"/>
+        <w:ind w:left="840" w:leftChars="0" w:firstLine="0" w:firstLineChars="0"/>
+        <w:jc w:val="left"/>
+        <w:rPr>
+          <w:rFonts w:hint="default" w:ascii="Times New Roman" w:hAnsi="Times New Roman"/>
+          <w:sz w:val="24"/>
+          <w:szCs w:val="24"/>
+          <w:lang w:val="el-GR"/>
+        </w:rPr>
+      </w:pPr>
+      <w:r>
+        <w:rPr>
+          <w:rFonts w:hint="default" w:ascii="Times New Roman" w:hAnsi="Times New Roman"/>
+          <w:sz w:val="24"/>
+          <w:szCs w:val="24"/>
+          <w:lang w:val="el-GR"/>
+        </w:rPr>
+        <w:t>Όσο δεν ικανοποιείται η συνθήκη τερματισμού</w:t>
+      </w:r>
+    </w:p>
+    <w:p>
+      <w:pPr>
+        <w:numPr>
+          <w:ilvl w:val="1"/>
+          <w:numId w:val="7"/>
+        </w:numPr>
+        <w:spacing w:line="360" w:lineRule="auto"/>
+        <w:ind w:left="1680" w:leftChars="0" w:hanging="420" w:firstLineChars="0"/>
+        <w:jc w:val="left"/>
+        <w:rPr>
+          <w:rFonts w:hint="default" w:ascii="Times New Roman" w:hAnsi="Times New Roman"/>
+          <w:sz w:val="24"/>
+          <w:szCs w:val="24"/>
+          <w:lang w:val="el-GR"/>
+        </w:rPr>
+      </w:pPr>
+      <w:r>
+        <w:rPr>
+          <w:rFonts w:hint="default" w:ascii="Times New Roman" w:hAnsi="Times New Roman"/>
+          <w:sz w:val="24"/>
+          <w:szCs w:val="24"/>
+          <w:lang w:val="el-GR"/>
+        </w:rPr>
+        <w:t xml:space="preserve"> Για κάθε πρότυπο</w:t>
+      </w:r>
+    </w:p>
+    <w:p>
+      <w:pPr>
+        <w:numPr>
+          <w:ilvl w:val="2"/>
+          <w:numId w:val="7"/>
+        </w:numPr>
+        <w:spacing w:line="360" w:lineRule="auto"/>
+        <w:ind w:left="2100" w:leftChars="0" w:hanging="420" w:firstLineChars="0"/>
+        <w:jc w:val="left"/>
+        <w:rPr>
+          <w:rFonts w:hint="default" w:ascii="Times New Roman" w:hAnsi="Times New Roman"/>
+          <w:sz w:val="24"/>
+          <w:szCs w:val="24"/>
+          <w:lang w:val="el-GR"/>
+        </w:rPr>
+      </w:pPr>
+      <w:r>
+        <w:rPr>
+          <w:rFonts w:hint="default" w:ascii="Times New Roman" w:hAnsi="Times New Roman"/>
+          <w:sz w:val="24"/>
+          <w:szCs w:val="24"/>
+          <w:lang w:val="el-GR"/>
+        </w:rPr>
+        <w:t>Υπολογισμός της εξόδου του δικτύου</w:t>
+      </w:r>
+    </w:p>
+    <w:p>
+      <w:pPr>
+        <w:numPr>
+          <w:ilvl w:val="2"/>
+          <w:numId w:val="7"/>
+        </w:numPr>
+        <w:spacing w:line="360" w:lineRule="auto"/>
+        <w:ind w:left="2100" w:leftChars="0" w:hanging="420" w:firstLineChars="0"/>
+        <w:jc w:val="left"/>
+        <w:rPr>
+          <w:rFonts w:hint="default" w:ascii="Times New Roman" w:hAnsi="Times New Roman"/>
+          <w:sz w:val="24"/>
+          <w:szCs w:val="24"/>
+          <w:lang w:val="el-GR"/>
+        </w:rPr>
+      </w:pPr>
+      <w:r>
+        <w:rPr>
+          <w:rFonts w:hint="default" w:ascii="Times New Roman" w:hAnsi="Times New Roman"/>
+          <w:sz w:val="24"/>
+          <w:szCs w:val="24"/>
+          <w:lang w:val="el-GR"/>
+        </w:rPr>
+        <w:t>Εκπαίδευση των βαρών.</w:t>
+      </w:r>
+    </w:p>
+    <w:p>
+      <w:pPr>
+        <w:numPr>
+          <w:ilvl w:val="1"/>
+          <w:numId w:val="7"/>
+        </w:numPr>
+        <w:spacing w:line="360" w:lineRule="auto"/>
+        <w:ind w:left="1680" w:leftChars="0" w:right="0" w:rightChars="0" w:hanging="420" w:firstLineChars="0"/>
+        <w:jc w:val="left"/>
+        <w:rPr>
+          <w:rFonts w:hint="default" w:ascii="Times New Roman" w:hAnsi="Times New Roman"/>
+          <w:sz w:val="24"/>
+          <w:szCs w:val="24"/>
+          <w:lang w:val="el-GR"/>
+        </w:rPr>
+      </w:pPr>
+      <w:r>
+        <w:rPr>
+          <w:rFonts w:hint="default" w:ascii="Times New Roman" w:hAnsi="Times New Roman"/>
+          <w:sz w:val="24"/>
+          <w:szCs w:val="24"/>
+          <w:highlight w:val="none"/>
+          <w:lang w:val="el-GR"/>
+        </w:rPr>
+        <w:t>Στο τέλος κάθε εποχής, υπολογισμός του σφάλματος εκπαίδευσης</w:t>
+      </w:r>
+      <w:r>
+        <w:rPr>
+          <w:rFonts w:hint="default" w:ascii="Times New Roman" w:hAnsi="Times New Roman"/>
+          <w:sz w:val="24"/>
+          <w:szCs w:val="24"/>
+          <w:lang w:val="el-GR"/>
+        </w:rPr>
+        <w:br w:type="textWrapping"/>
+      </w:r>
+    </w:p>
+    <w:p>
+      <w:pPr>
+        <w:numPr>
+          <w:ilvl w:val="0"/>
+          <w:numId w:val="0"/>
+        </w:numPr>
+        <w:spacing w:line="360" w:lineRule="auto"/>
+        <w:ind w:right="0" w:rightChars="0" w:firstLine="720" w:firstLineChars="0"/>
+        <w:jc w:val="left"/>
+        <w:rPr>
+          <w:rFonts w:hint="default" w:ascii="Times New Roman" w:hAnsi="Times New Roman"/>
+          <w:sz w:val="24"/>
+          <w:szCs w:val="24"/>
+          <w:lang w:val="el-GR"/>
+        </w:rPr>
+      </w:pPr>
+      <w:r>
+        <w:rPr>
+          <w:rFonts w:hint="default" w:ascii="Times New Roman" w:hAnsi="Times New Roman"/>
+          <w:sz w:val="24"/>
+          <w:szCs w:val="24"/>
+          <w:u w:val="single"/>
+          <w:lang w:val="el-GR"/>
+        </w:rPr>
+        <w:t>ΤΕΡΜΑΤΙΣΜΟΣ:</w:t>
+      </w:r>
+      <w:r>
+        <w:rPr>
+          <w:rFonts w:hint="default" w:ascii="Times New Roman" w:hAnsi="Times New Roman"/>
+          <w:sz w:val="24"/>
+          <w:szCs w:val="24"/>
+          <w:lang w:val="el-GR"/>
+        </w:rPr>
+        <w:br w:type="textWrapping"/>
+      </w:r>
+      <w:r>
+        <w:rPr>
+          <w:rFonts w:hint="default" w:ascii="Times New Roman" w:hAnsi="Times New Roman"/>
+          <w:sz w:val="24"/>
+          <w:szCs w:val="24"/>
+          <w:lang w:val="el-GR"/>
+        </w:rPr>
+        <w:tab/>
+      </w:r>
+      <w:r>
+        <w:rPr>
+          <w:rFonts w:hint="default" w:ascii="Times New Roman" w:hAnsi="Times New Roman"/>
+          <w:sz w:val="24"/>
+          <w:szCs w:val="24"/>
+          <w:lang w:val="el-GR"/>
+        </w:rPr>
+        <w:t xml:space="preserve">Αν δεν έχει γίνει μεταβολή των βαρών - παρά την εκπαίδευση τους σε μία </w:t>
+      </w:r>
+      <w:r>
+        <w:rPr>
+          <w:rFonts w:hint="default" w:ascii="Times New Roman" w:hAnsi="Times New Roman"/>
+          <w:sz w:val="24"/>
+          <w:szCs w:val="24"/>
+          <w:lang w:val="en-GB"/>
+        </w:rPr>
+        <w:tab/>
+      </w:r>
+      <w:r>
+        <w:rPr>
+          <w:rFonts w:hint="default" w:ascii="Times New Roman" w:hAnsi="Times New Roman"/>
+          <w:sz w:val="24"/>
+          <w:szCs w:val="24"/>
+          <w:lang w:val="el-GR"/>
+        </w:rPr>
+        <w:t xml:space="preserve">ολόκληρη εποχή ή αν το σφάλμα εκπαίδευσης είναι μικρότερο από το κατώφλι που </w:t>
+      </w:r>
+      <w:r>
+        <w:rPr>
+          <w:rFonts w:hint="default" w:ascii="Times New Roman" w:hAnsi="Times New Roman"/>
+          <w:sz w:val="24"/>
+          <w:szCs w:val="24"/>
+          <w:lang w:val="en-GB"/>
+        </w:rPr>
+        <w:tab/>
+      </w:r>
+      <w:r>
+        <w:rPr>
+          <w:rFonts w:hint="default" w:ascii="Times New Roman" w:hAnsi="Times New Roman"/>
+          <w:sz w:val="24"/>
+          <w:szCs w:val="24"/>
+          <w:lang w:val="el-GR"/>
+        </w:rPr>
+        <w:t xml:space="preserve">έχουμε ορίσει ή αν έχουμε ξεπεράσει τον μέγιστο αριθμό επαναλήψεων - εφόσον </w:t>
+      </w:r>
+      <w:r>
+        <w:rPr>
+          <w:rFonts w:hint="default" w:ascii="Times New Roman" w:hAnsi="Times New Roman"/>
+          <w:sz w:val="24"/>
+          <w:szCs w:val="24"/>
+          <w:lang w:val="en-GB"/>
+        </w:rPr>
+        <w:tab/>
+      </w:r>
+      <w:r>
+        <w:rPr>
+          <w:rFonts w:hint="default" w:ascii="Times New Roman" w:hAnsi="Times New Roman"/>
+          <w:sz w:val="24"/>
+          <w:szCs w:val="24"/>
+          <w:lang w:val="el-GR"/>
+        </w:rPr>
+        <w:t>αυτός έχει οριστεί.</w:t>
+      </w:r>
+    </w:p>
+    <w:p>
+      <w:pPr>
+        <w:numPr>
+          <w:ilvl w:val="0"/>
+          <w:numId w:val="0"/>
+        </w:numPr>
+        <w:spacing w:line="360" w:lineRule="auto"/>
+        <w:ind w:right="0" w:rightChars="0"/>
+        <w:jc w:val="left"/>
+        <w:rPr>
+          <w:rFonts w:hint="default" w:ascii="Times New Roman" w:hAnsi="Times New Roman"/>
+          <w:sz w:val="24"/>
+          <w:szCs w:val="24"/>
+          <w:lang w:val="el-GR"/>
+        </w:rPr>
+      </w:pPr>
+    </w:p>
+    <w:p>
+      <w:pPr>
+        <w:numPr>
+          <w:ilvl w:val="0"/>
+          <w:numId w:val="0"/>
+        </w:numPr>
+        <w:spacing w:line="360" w:lineRule="auto"/>
+        <w:ind w:right="0" w:rightChars="0" w:firstLine="720" w:firstLineChars="0"/>
+        <w:jc w:val="left"/>
+        <w:rPr>
+          <w:rFonts w:hint="default" w:ascii="Times New Roman" w:hAnsi="Times New Roman"/>
+          <w:sz w:val="24"/>
+          <w:szCs w:val="24"/>
+          <w:u w:val="single"/>
+          <w:lang w:val="el-GR"/>
+        </w:rPr>
+      </w:pPr>
+      <w:r>
+        <w:rPr>
+          <w:rFonts w:hint="default" w:ascii="Times New Roman" w:hAnsi="Times New Roman"/>
+          <w:sz w:val="24"/>
+          <w:szCs w:val="24"/>
+          <w:u w:val="single"/>
+          <w:lang w:val="el-GR"/>
+        </w:rPr>
+        <w:t>ΕΞΟΔΟΣ:</w:t>
+      </w:r>
+    </w:p>
+    <w:p>
+      <w:pPr>
+        <w:numPr>
+          <w:ilvl w:val="0"/>
+          <w:numId w:val="0"/>
+        </w:numPr>
+        <w:spacing w:line="360" w:lineRule="auto"/>
+        <w:ind w:right="0" w:rightChars="0" w:firstLine="720" w:firstLineChars="0"/>
+        <w:jc w:val="left"/>
+        <w:rPr>
+          <w:rFonts w:hint="default" w:ascii="Times New Roman" w:hAnsi="Times New Roman"/>
+          <w:sz w:val="24"/>
+          <w:szCs w:val="24"/>
+          <w:lang w:val="el-GR"/>
+        </w:rPr>
+      </w:pPr>
+      <w:r>
+        <w:rPr>
+          <w:rFonts w:hint="default" w:ascii="Times New Roman" w:hAnsi="Times New Roman"/>
+          <w:sz w:val="24"/>
+          <w:szCs w:val="24"/>
+          <w:lang w:val="el-GR"/>
+        </w:rPr>
+        <w:t>Τα ενημερωμένα βάρη</w:t>
+      </w:r>
+    </w:p>
+    <w:p>
+      <w:pPr>
         <w:ind w:right="282"/>
         <w:rPr>
           <w:rFonts w:ascii="Times New Roman" w:hAnsi="Times New Roman" w:cs="Times New Roman"/>
@@ -30991,1126 +30983,6 @@
           <w:szCs w:val="28"/>
         </w:rPr>
       </w:pPr>
-      <w:r>
-        <w:rPr>
-          <w:sz w:val="24"/>
-        </w:rPr>
-        <mc:AlternateContent>
-          <mc:Choice Requires="wps">
-            <w:drawing>
-              <wp:inline distT="0" distB="0" distL="114300" distR="114300">
-                <wp:extent cx="4930140" cy="5307330"/>
-                <wp:effectExtent l="4445" t="4445" r="18415" b="22225"/>
-                <wp:docPr id="6" name="Text Box 6"/>
-                <wp:cNvGraphicFramePr/>
-                <a:graphic xmlns:a="http://schemas.openxmlformats.org/drawingml/2006/main">
-                  <a:graphicData uri="http://schemas.microsoft.com/office/word/2010/wordprocessingShape">
-                    <wps:wsp>
-                      <wps:cNvSpPr txBox="1"/>
-                      <wps:spPr>
-                        <a:xfrm>
-                          <a:off x="0" y="0"/>
-                          <a:ext cx="4930140" cy="5307330"/>
-                        </a:xfrm>
-                        <a:prstGeom prst="rect">
-                          <a:avLst/>
-                        </a:prstGeom>
-                        <a:solidFill>
-                          <a:schemeClr val="lt1"/>
-                        </a:solidFill>
-                        <a:ln w="6350">
-                          <a:solidFill>
-                            <a:prstClr val="black"/>
-                          </a:solidFill>
-                        </a:ln>
-                      </wps:spPr>
-                      <wps:style>
-                        <a:lnRef idx="0">
-                          <a:schemeClr val="accent1"/>
-                        </a:lnRef>
-                        <a:fillRef idx="0">
-                          <a:schemeClr val="accent1"/>
-                        </a:fillRef>
-                        <a:effectRef idx="0">
-                          <a:schemeClr val="accent1"/>
-                        </a:effectRef>
-                        <a:fontRef idx="minor">
-                          <a:schemeClr val="dk1"/>
-                        </a:fontRef>
-                      </wps:style>
-                      <wps:txbx>
-                        <w:txbxContent>
-                          <w:p>
-                            <w:pPr>
-                              <w:numPr>
-                                <w:ilvl w:val="0"/>
-                                <w:numId w:val="0"/>
-                              </w:numPr>
-                              <w:spacing w:line="360" w:lineRule="auto"/>
-                              <w:ind w:right="0" w:rightChars="0"/>
-                              <w:jc w:val="left"/>
-                              <w:rPr>
-                                <w:rFonts w:hint="default" w:ascii="Times New Roman" w:hAnsi="Times New Roman"/>
-                                <w:sz w:val="24"/>
-                                <w:szCs w:val="24"/>
-                                <w:lang w:val="el-GR"/>
-                              </w:rPr>
-                            </w:pPr>
-                            <w:r>
-                              <w:rPr>
-                                <w:rFonts w:hint="default" w:ascii="Times New Roman" w:hAnsi="Times New Roman"/>
-                                <w:sz w:val="24"/>
-                                <w:szCs w:val="24"/>
-                                <w:u w:val="single"/>
-                                <w:lang w:val="el-GR"/>
-                              </w:rPr>
-                              <w:t xml:space="preserve">ΕΙΣΟΔΟΙ: </w:t>
-                            </w:r>
-                            <w:r>
-                              <w:rPr>
-                                <w:rFonts w:hint="default" w:ascii="Times New Roman" w:hAnsi="Times New Roman"/>
-                                <w:sz w:val="24"/>
-                                <w:szCs w:val="24"/>
-                                <w:lang w:val="el-GR"/>
-                              </w:rPr>
-                              <w:br w:type="textWrapping"/>
-                            </w:r>
-                            <w:r>
-                              <w:rPr>
-                                <w:rFonts w:hint="default" w:ascii="Times New Roman" w:hAnsi="Times New Roman"/>
-                                <w:sz w:val="24"/>
-                                <w:szCs w:val="24"/>
-                                <w:lang w:val="el-GR"/>
-                              </w:rPr>
-                              <w:tab/>
-                            </w:r>
-                            <w:r>
-                              <w:rPr>
-                                <w:rFonts w:hint="default" w:ascii="Times New Roman" w:hAnsi="Times New Roman"/>
-                                <w:sz w:val="24"/>
-                                <w:szCs w:val="24"/>
-                                <w:lang w:val="el-GR"/>
-                              </w:rPr>
-                              <w:t>Τα πρότυπα εισόδου με τις αντίστοιχες επιθυμητές εξόδους</w:t>
-                            </w:r>
-                            <w:r>
-                              <w:rPr>
-                                <w:rFonts w:hint="default" w:ascii="Times New Roman" w:hAnsi="Times New Roman"/>
-                                <w:sz w:val="24"/>
-                                <w:szCs w:val="24"/>
-                                <w:lang w:val="el-GR"/>
-                              </w:rPr>
-                              <w:br w:type="textWrapping"/>
-                            </w:r>
-                            <w:r>
-                              <w:rPr>
-                                <w:rFonts w:hint="default" w:ascii="Times New Roman" w:hAnsi="Times New Roman"/>
-                                <w:sz w:val="24"/>
-                                <w:szCs w:val="24"/>
-                                <w:lang w:val="el-GR"/>
-                              </w:rPr>
-                              <w:br w:type="textWrapping"/>
-                            </w:r>
-                            <w:r>
-                              <w:rPr>
-                                <w:rFonts w:hint="default" w:ascii="Times New Roman" w:hAnsi="Times New Roman"/>
-                                <w:sz w:val="24"/>
-                                <w:szCs w:val="24"/>
-                                <w:u w:val="single"/>
-                                <w:lang w:val="el-GR"/>
-                              </w:rPr>
-                              <w:t>ΜΕΘΟΔΟΣ:</w:t>
-                            </w:r>
-                          </w:p>
-                          <w:p>
-                            <w:pPr>
-                              <w:numPr>
-                                <w:ilvl w:val="0"/>
-                                <w:numId w:val="7"/>
-                              </w:numPr>
-                              <w:spacing w:line="360" w:lineRule="auto"/>
-                              <w:ind w:left="420" w:leftChars="0" w:firstLine="0" w:firstLineChars="0"/>
-                              <w:jc w:val="left"/>
-                              <w:rPr>
-                                <w:rFonts w:hint="default" w:ascii="Times New Roman" w:hAnsi="Times New Roman"/>
-                                <w:sz w:val="24"/>
-                                <w:szCs w:val="24"/>
-                                <w:lang w:val="el-GR"/>
-                              </w:rPr>
-                            </w:pPr>
-                            <w:r>
-                              <w:rPr>
-                                <w:rFonts w:hint="default" w:ascii="Times New Roman" w:hAnsi="Times New Roman"/>
-                                <w:sz w:val="24"/>
-                                <w:szCs w:val="24"/>
-                                <w:lang w:val="el-GR"/>
-                              </w:rPr>
-                              <w:t>Αρχικοποίηση των βαρών που θα χρησιμοποιηθούν.</w:t>
-                            </w:r>
-                          </w:p>
-                          <w:p>
-                            <w:pPr>
-                              <w:numPr>
-                                <w:ilvl w:val="0"/>
-                                <w:numId w:val="7"/>
-                              </w:numPr>
-                              <w:spacing w:line="360" w:lineRule="auto"/>
-                              <w:ind w:left="420" w:leftChars="0" w:firstLine="0" w:firstLineChars="0"/>
-                              <w:jc w:val="left"/>
-                              <w:rPr>
-                                <w:rFonts w:hint="default" w:ascii="Times New Roman" w:hAnsi="Times New Roman"/>
-                                <w:sz w:val="24"/>
-                                <w:szCs w:val="24"/>
-                                <w:lang w:val="en-US"/>
-                              </w:rPr>
-                            </w:pPr>
-                            <w:r>
-                              <w:rPr>
-                                <w:rFonts w:hint="default" w:ascii="Times New Roman" w:hAnsi="Times New Roman"/>
-                                <w:sz w:val="24"/>
-                                <w:szCs w:val="24"/>
-                                <w:lang w:val="el-GR"/>
-                              </w:rPr>
-                              <w:t>Αρχικοποίηση του ρυθμού μάθησης</w:t>
-                            </w:r>
-                          </w:p>
-                          <w:p>
-                            <w:pPr>
-                              <w:numPr>
-                                <w:ilvl w:val="0"/>
-                                <w:numId w:val="7"/>
-                              </w:numPr>
-                              <w:spacing w:line="360" w:lineRule="auto"/>
-                              <w:ind w:left="420" w:leftChars="0" w:firstLine="0" w:firstLineChars="0"/>
-                              <w:jc w:val="left"/>
-                              <w:rPr>
-                                <w:rFonts w:hint="default" w:ascii="Times New Roman" w:hAnsi="Times New Roman"/>
-                                <w:sz w:val="24"/>
-                                <w:szCs w:val="24"/>
-                                <w:lang w:val="en-US"/>
-                              </w:rPr>
-                            </w:pPr>
-                            <w:r>
-                              <w:rPr>
-                                <w:rFonts w:hint="default" w:ascii="Times New Roman" w:hAnsi="Times New Roman"/>
-                                <w:sz w:val="24"/>
-                                <w:szCs w:val="24"/>
-                                <w:lang w:val="el-GR"/>
-                              </w:rPr>
-                              <w:t>Αρχικοποίηση κατωφλιού για το σφάλμα εκπαίδευσης</w:t>
-                            </w:r>
-                          </w:p>
-                          <w:p>
-                            <w:pPr>
-                              <w:numPr>
-                                <w:ilvl w:val="0"/>
-                                <w:numId w:val="7"/>
-                              </w:numPr>
-                              <w:spacing w:line="360" w:lineRule="auto"/>
-                              <w:ind w:left="420" w:leftChars="0" w:firstLine="0" w:firstLineChars="0"/>
-                              <w:jc w:val="left"/>
-                              <w:rPr>
-                                <w:rFonts w:hint="default" w:ascii="Times New Roman" w:hAnsi="Times New Roman"/>
-                                <w:sz w:val="24"/>
-                                <w:szCs w:val="24"/>
-                                <w:lang w:val="en-US"/>
-                              </w:rPr>
-                            </w:pPr>
-                            <w:r>
-                              <w:rPr>
-                                <w:rFonts w:hint="default" w:ascii="Times New Roman" w:hAnsi="Times New Roman"/>
-                                <w:sz w:val="24"/>
-                                <w:szCs w:val="24"/>
-                                <w:lang w:val="en-US"/>
-                              </w:rPr>
-                              <w:t xml:space="preserve">Αρχικοποίηση του μέγιστου αριθμού επαναλήψεων - </w:t>
-                            </w:r>
-                            <w:r>
-                              <w:rPr>
-                                <w:rFonts w:hint="default" w:ascii="Times New Roman" w:hAnsi="Times New Roman"/>
-                                <w:sz w:val="24"/>
-                                <w:szCs w:val="24"/>
-                                <w:lang w:val="el-GR"/>
-                              </w:rPr>
-                              <w:t>προαιρετικό</w:t>
-                            </w:r>
-                          </w:p>
-                          <w:p>
-                            <w:pPr>
-                              <w:numPr>
-                                <w:ilvl w:val="0"/>
-                                <w:numId w:val="7"/>
-                              </w:numPr>
-                              <w:spacing w:line="360" w:lineRule="auto"/>
-                              <w:ind w:left="420" w:leftChars="0" w:firstLine="0" w:firstLineChars="0"/>
-                              <w:jc w:val="left"/>
-                              <w:rPr>
-                                <w:rFonts w:hint="default" w:ascii="Times New Roman" w:hAnsi="Times New Roman"/>
-                                <w:sz w:val="24"/>
-                                <w:szCs w:val="24"/>
-                                <w:lang w:val="el-GR"/>
-                              </w:rPr>
-                            </w:pPr>
-                            <w:r>
-                              <w:rPr>
-                                <w:rFonts w:hint="default" w:ascii="Times New Roman" w:hAnsi="Times New Roman"/>
-                                <w:sz w:val="24"/>
-                                <w:szCs w:val="24"/>
-                                <w:lang w:val="el-GR"/>
-                              </w:rPr>
-                              <w:t>Όσο δεν ικανοποιείται η συνθήκη τερματισμού</w:t>
-                            </w:r>
-                          </w:p>
-                          <w:p>
-                            <w:pPr>
-                              <w:numPr>
-                                <w:ilvl w:val="1"/>
-                                <w:numId w:val="7"/>
-                              </w:numPr>
-                              <w:spacing w:line="360" w:lineRule="auto"/>
-                              <w:ind w:left="1260" w:leftChars="0" w:hanging="420" w:firstLineChars="0"/>
-                              <w:jc w:val="left"/>
-                              <w:rPr>
-                                <w:rFonts w:hint="default" w:ascii="Times New Roman" w:hAnsi="Times New Roman"/>
-                                <w:sz w:val="24"/>
-                                <w:szCs w:val="24"/>
-                                <w:lang w:val="el-GR"/>
-                              </w:rPr>
-                            </w:pPr>
-                            <w:r>
-                              <w:rPr>
-                                <w:rFonts w:hint="default" w:ascii="Times New Roman" w:hAnsi="Times New Roman"/>
-                                <w:sz w:val="24"/>
-                                <w:szCs w:val="24"/>
-                                <w:lang w:val="el-GR"/>
-                              </w:rPr>
-                              <w:t xml:space="preserve"> Για κάθε πρότυπο</w:t>
-                            </w:r>
-                          </w:p>
-                          <w:p>
-                            <w:pPr>
-                              <w:numPr>
-                                <w:ilvl w:val="2"/>
-                                <w:numId w:val="7"/>
-                              </w:numPr>
-                              <w:spacing w:line="360" w:lineRule="auto"/>
-                              <w:ind w:left="1680" w:leftChars="0" w:hanging="420" w:firstLineChars="0"/>
-                              <w:jc w:val="left"/>
-                              <w:rPr>
-                                <w:rFonts w:hint="default" w:ascii="Times New Roman" w:hAnsi="Times New Roman"/>
-                                <w:sz w:val="24"/>
-                                <w:szCs w:val="24"/>
-                                <w:lang w:val="el-GR"/>
-                              </w:rPr>
-                            </w:pPr>
-                            <w:r>
-                              <w:rPr>
-                                <w:rFonts w:hint="default" w:ascii="Times New Roman" w:hAnsi="Times New Roman"/>
-                                <w:sz w:val="24"/>
-                                <w:szCs w:val="24"/>
-                                <w:lang w:val="el-GR"/>
-                              </w:rPr>
-                              <w:t>Υπολογισμός της εξόδου του δικτύου</w:t>
-                            </w:r>
-                          </w:p>
-                          <w:p>
-                            <w:pPr>
-                              <w:numPr>
-                                <w:ilvl w:val="2"/>
-                                <w:numId w:val="7"/>
-                              </w:numPr>
-                              <w:spacing w:line="360" w:lineRule="auto"/>
-                              <w:ind w:left="1680" w:leftChars="0" w:hanging="420" w:firstLineChars="0"/>
-                              <w:jc w:val="left"/>
-                              <w:rPr>
-                                <w:rFonts w:hint="default" w:ascii="Times New Roman" w:hAnsi="Times New Roman"/>
-                                <w:sz w:val="24"/>
-                                <w:szCs w:val="24"/>
-                                <w:lang w:val="el-GR"/>
-                              </w:rPr>
-                            </w:pPr>
-                            <w:r>
-                              <w:rPr>
-                                <w:rFonts w:hint="default" w:ascii="Times New Roman" w:hAnsi="Times New Roman"/>
-                                <w:sz w:val="24"/>
-                                <w:szCs w:val="24"/>
-                                <w:lang w:val="el-GR"/>
-                              </w:rPr>
-                              <w:t>Εκπαίδευση των βαρών.</w:t>
-                            </w:r>
-                          </w:p>
-                          <w:p>
-                            <w:pPr>
-                              <w:numPr>
-                                <w:ilvl w:val="1"/>
-                                <w:numId w:val="7"/>
-                              </w:numPr>
-                              <w:spacing w:line="360" w:lineRule="auto"/>
-                              <w:ind w:left="1260" w:leftChars="0" w:right="0" w:rightChars="0" w:hanging="420" w:firstLineChars="0"/>
-                              <w:jc w:val="left"/>
-                              <w:rPr>
-                                <w:rFonts w:hint="default" w:ascii="Times New Roman" w:hAnsi="Times New Roman"/>
-                                <w:sz w:val="24"/>
-                                <w:szCs w:val="24"/>
-                                <w:lang w:val="el-GR"/>
-                              </w:rPr>
-                            </w:pPr>
-                            <w:r>
-                              <w:rPr>
-                                <w:rFonts w:hint="default" w:ascii="Times New Roman" w:hAnsi="Times New Roman"/>
-                                <w:sz w:val="24"/>
-                                <w:szCs w:val="24"/>
-                                <w:highlight w:val="none"/>
-                                <w:lang w:val="el-GR"/>
-                              </w:rPr>
-                              <w:t>Στο τέλος κάθε εποχής, υπολογισμός του σφάλματος εκπαίδευσης</w:t>
-                            </w:r>
-                            <w:r>
-                              <w:rPr>
-                                <w:rFonts w:hint="default" w:ascii="Times New Roman" w:hAnsi="Times New Roman"/>
-                                <w:sz w:val="24"/>
-                                <w:szCs w:val="24"/>
-                                <w:lang w:val="el-GR"/>
-                              </w:rPr>
-                              <w:br w:type="textWrapping"/>
-                            </w:r>
-                          </w:p>
-                          <w:p>
-                            <w:pPr>
-                              <w:numPr>
-                                <w:ilvl w:val="0"/>
-                                <w:numId w:val="0"/>
-                              </w:numPr>
-                              <w:spacing w:line="360" w:lineRule="auto"/>
-                              <w:ind w:right="0" w:rightChars="0"/>
-                              <w:jc w:val="left"/>
-                              <w:rPr>
-                                <w:rFonts w:hint="default" w:ascii="Times New Roman" w:hAnsi="Times New Roman"/>
-                                <w:sz w:val="24"/>
-                                <w:szCs w:val="24"/>
-                                <w:lang w:val="el-GR"/>
-                              </w:rPr>
-                            </w:pPr>
-                            <w:r>
-                              <w:rPr>
-                                <w:rFonts w:hint="default" w:ascii="Times New Roman" w:hAnsi="Times New Roman"/>
-                                <w:sz w:val="24"/>
-                                <w:szCs w:val="24"/>
-                                <w:u w:val="single"/>
-                                <w:lang w:val="el-GR"/>
-                              </w:rPr>
-                              <w:t>ΤΕΡΜΑΤΙΣΜΟΣ:</w:t>
-                            </w:r>
-                            <w:r>
-                              <w:rPr>
-                                <w:rFonts w:hint="default" w:ascii="Times New Roman" w:hAnsi="Times New Roman"/>
-                                <w:sz w:val="24"/>
-                                <w:szCs w:val="24"/>
-                                <w:lang w:val="el-GR"/>
-                              </w:rPr>
-                              <w:br w:type="textWrapping"/>
-                            </w:r>
-                            <w:r>
-                              <w:rPr>
-                                <w:rFonts w:hint="default" w:ascii="Times New Roman" w:hAnsi="Times New Roman"/>
-                                <w:sz w:val="24"/>
-                                <w:szCs w:val="24"/>
-                                <w:lang w:val="el-GR"/>
-                              </w:rPr>
-                              <w:tab/>
-                            </w:r>
-                            <w:r>
-                              <w:rPr>
-                                <w:rFonts w:hint="default" w:ascii="Times New Roman" w:hAnsi="Times New Roman"/>
-                                <w:sz w:val="24"/>
-                                <w:szCs w:val="24"/>
-                                <w:lang w:val="el-GR"/>
-                              </w:rPr>
-                              <w:t>Αν δεν έχει γίνει μεταβολή των βαρών - παρά την εκπαίδευση τους σε μία ολόκληρη εποχή ή αν το σφάλμα εκπαίδευσης είναι μικρότερο από το κατώφλι που έχουμε ορίσει ή αν έχουμε ξεπεράσει τον μέγιστο αριθμό επαναλήψεων - εφόσον αυτός έχει οριστεί.</w:t>
-                            </w:r>
-                          </w:p>
-                          <w:p>
-                            <w:pPr>
-                              <w:numPr>
-                                <w:ilvl w:val="0"/>
-                                <w:numId w:val="0"/>
-                              </w:numPr>
-                              <w:spacing w:line="360" w:lineRule="auto"/>
-                              <w:ind w:right="0" w:rightChars="0"/>
-                              <w:jc w:val="left"/>
-                              <w:rPr>
-                                <w:rFonts w:hint="default" w:ascii="Times New Roman" w:hAnsi="Times New Roman"/>
-                                <w:sz w:val="24"/>
-                                <w:szCs w:val="24"/>
-                                <w:lang w:val="el-GR"/>
-                              </w:rPr>
-                            </w:pPr>
-                            <w:r>
-                              <w:rPr>
-                                <w:rFonts w:hint="default" w:ascii="Times New Roman" w:hAnsi="Times New Roman"/>
-                                <w:sz w:val="24"/>
-                                <w:szCs w:val="24"/>
-                                <w:lang w:val="el-GR"/>
-                              </w:rPr>
-                              <w:t xml:space="preserve"> εποχή ή</w:t>
-                            </w:r>
-                          </w:p>
-                          <w:p>
-                            <w:pPr>
-                              <w:numPr>
-                                <w:ilvl w:val="0"/>
-                                <w:numId w:val="0"/>
-                              </w:numPr>
-                              <w:spacing w:line="360" w:lineRule="auto"/>
-                              <w:ind w:right="0" w:rightChars="0"/>
-                              <w:jc w:val="left"/>
-                              <w:rPr>
-                                <w:rFonts w:hint="default" w:ascii="Times New Roman" w:hAnsi="Times New Roman"/>
-                                <w:sz w:val="24"/>
-                                <w:szCs w:val="24"/>
-                                <w:lang w:val="el-GR"/>
-                              </w:rPr>
-                            </w:pPr>
-                            <w:r>
-                              <w:rPr>
-                                <w:rFonts w:hint="default" w:ascii="Times New Roman" w:hAnsi="Times New Roman"/>
-                                <w:sz w:val="24"/>
-                                <w:szCs w:val="24"/>
-                                <w:lang w:val="el-GR"/>
-                              </w:rPr>
-                              <w:t>αν έχουμε ξεπεράσει τον μέγιστον αριθμό επαναλήψεων - εφόσον αυτός έχει οριστεί.</w:t>
-                            </w:r>
-                          </w:p>
-                          <w:p>
-                            <w:pPr>
-                              <w:numPr>
-                                <w:ilvl w:val="0"/>
-                                <w:numId w:val="0"/>
-                              </w:numPr>
-                              <w:spacing w:line="360" w:lineRule="auto"/>
-                              <w:ind w:right="0" w:rightChars="0"/>
-                              <w:jc w:val="left"/>
-                              <w:rPr>
-                                <w:rFonts w:hint="default" w:ascii="Times New Roman" w:hAnsi="Times New Roman"/>
-                                <w:sz w:val="24"/>
-                                <w:szCs w:val="24"/>
-                                <w:lang w:val="el-GR"/>
-                              </w:rPr>
-                            </w:pPr>
-                          </w:p>
-                          <w:p>
-                            <w:pPr>
-                              <w:numPr>
-                                <w:ilvl w:val="0"/>
-                                <w:numId w:val="0"/>
-                              </w:numPr>
-                              <w:spacing w:line="360" w:lineRule="auto"/>
-                              <w:ind w:right="0" w:rightChars="0"/>
-                              <w:jc w:val="left"/>
-                              <w:rPr>
-                                <w:rFonts w:hint="default" w:ascii="Times New Roman" w:hAnsi="Times New Roman"/>
-                                <w:sz w:val="24"/>
-                                <w:szCs w:val="24"/>
-                                <w:u w:val="single"/>
-                                <w:lang w:val="el-GR"/>
-                              </w:rPr>
-                            </w:pPr>
-                            <w:r>
-                              <w:rPr>
-                                <w:rFonts w:hint="default" w:ascii="Times New Roman" w:hAnsi="Times New Roman"/>
-                                <w:sz w:val="24"/>
-                                <w:szCs w:val="24"/>
-                                <w:u w:val="single"/>
-                                <w:lang w:val="el-GR"/>
-                              </w:rPr>
-                              <w:t>ΕΞΟΔΟΣ:</w:t>
-                            </w:r>
-                          </w:p>
-                          <w:p>
-                            <w:pPr>
-                              <w:numPr>
-                                <w:ilvl w:val="0"/>
-                                <w:numId w:val="0"/>
-                              </w:numPr>
-                              <w:spacing w:line="360" w:lineRule="auto"/>
-                              <w:ind w:right="0" w:rightChars="0"/>
-                              <w:jc w:val="left"/>
-                              <w:rPr>
-                                <w:rFonts w:hint="default" w:ascii="Times New Roman" w:hAnsi="Times New Roman"/>
-                                <w:sz w:val="24"/>
-                                <w:szCs w:val="24"/>
-                                <w:lang w:val="el-GR"/>
-                              </w:rPr>
-                            </w:pPr>
-                            <w:r>
-                              <w:rPr>
-                                <w:rFonts w:hint="default" w:ascii="Times New Roman" w:hAnsi="Times New Roman"/>
-                                <w:sz w:val="24"/>
-                                <w:szCs w:val="24"/>
-                                <w:lang w:val="el-GR"/>
-                              </w:rPr>
-                              <w:tab/>
-                            </w:r>
-                            <w:r>
-                              <w:rPr>
-                                <w:rFonts w:hint="default" w:ascii="Times New Roman" w:hAnsi="Times New Roman"/>
-                                <w:sz w:val="24"/>
-                                <w:szCs w:val="24"/>
-                                <w:lang w:val="el-GR"/>
-                              </w:rPr>
-                              <w:t>Τα ενημερωμένα βάρη</w:t>
-                            </w:r>
-                          </w:p>
-                        </w:txbxContent>
-                      </wps:txbx>
-                      <wps:bodyPr rot="0" spcFirstLastPara="0" vertOverflow="overflow" horzOverflow="overflow" vert="horz" wrap="square" lIns="91440" tIns="45720" rIns="91440" bIns="45720" numCol="1" spcCol="0" rtlCol="0" fromWordArt="0" anchor="t" anchorCtr="0" forceAA="0" compatLnSpc="1">
-                        <a:noAutofit/>
-                      </wps:bodyPr>
-                    </wps:wsp>
-                  </a:graphicData>
-                </a:graphic>
-              </wp:inline>
-            </w:drawing>
-          </mc:Choice>
-          <mc:Fallback>
-            <w:pict>
-              <v:shape id="_x0000_s1026" o:spid="_x0000_s1026" o:spt="202" type="#_x0000_t202" style="height:417.9pt;width:388.2pt;" fillcolor="#FFFFFF [3201]" filled="t" stroked="t" coordsize="21600,21600" o:gfxdata="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">
-                <v:fill on="t" focussize="0,0"/>
-                <v:stroke weight="0.5pt" color="#000000 [3204]" joinstyle="round"/>
-                <v:imagedata o:title=""/>
-                <o:lock v:ext="edit" aspectratio="f"/>
-                <v:textbox>
-                  <w:txbxContent>
-                    <w:p>
-                      <w:pPr>
-                        <w:numPr>
-                          <w:ilvl w:val="0"/>
-                          <w:numId w:val="0"/>
-                        </w:numPr>
-                        <w:spacing w:line="360" w:lineRule="auto"/>
-                        <w:ind w:right="0" w:rightChars="0"/>
-                        <w:jc w:val="left"/>
-                        <w:rPr>
-                          <w:rFonts w:hint="default" w:ascii="Times New Roman" w:hAnsi="Times New Roman"/>
-                          <w:sz w:val="24"/>
-                          <w:szCs w:val="24"/>
-                          <w:lang w:val="el-GR"/>
-                        </w:rPr>
-                      </w:pPr>
-                      <w:r>
-                        <w:rPr>
-                          <w:rFonts w:hint="default" w:ascii="Times New Roman" w:hAnsi="Times New Roman"/>
-                          <w:sz w:val="24"/>
-                          <w:szCs w:val="24"/>
-                          <w:u w:val="single"/>
-                          <w:lang w:val="el-GR"/>
-                        </w:rPr>
-                        <w:t xml:space="preserve">ΕΙΣΟΔΟΙ: </w:t>
-                      </w:r>
-                      <w:r>
-                        <w:rPr>
-                          <w:rFonts w:hint="default" w:ascii="Times New Roman" w:hAnsi="Times New Roman"/>
-                          <w:sz w:val="24"/>
-                          <w:szCs w:val="24"/>
-                          <w:lang w:val="el-GR"/>
-                        </w:rPr>
-                        <w:br w:type="textWrapping"/>
-                      </w:r>
-                      <w:r>
-                        <w:rPr>
-                          <w:rFonts w:hint="default" w:ascii="Times New Roman" w:hAnsi="Times New Roman"/>
-                          <w:sz w:val="24"/>
-                          <w:szCs w:val="24"/>
-                          <w:lang w:val="el-GR"/>
-                        </w:rPr>
-                        <w:tab/>
-                      </w:r>
-                      <w:r>
-                        <w:rPr>
-                          <w:rFonts w:hint="default" w:ascii="Times New Roman" w:hAnsi="Times New Roman"/>
-                          <w:sz w:val="24"/>
-                          <w:szCs w:val="24"/>
-                          <w:lang w:val="el-GR"/>
-                        </w:rPr>
-                        <w:t>Τα πρότυπα εισόδου με τις αντίστοιχες επιθυμητές εξόδους</w:t>
-                      </w:r>
-                      <w:r>
-                        <w:rPr>
-                          <w:rFonts w:hint="default" w:ascii="Times New Roman" w:hAnsi="Times New Roman"/>
-                          <w:sz w:val="24"/>
-                          <w:szCs w:val="24"/>
-                          <w:lang w:val="el-GR"/>
-                        </w:rPr>
-                        <w:br w:type="textWrapping"/>
-                      </w:r>
-                      <w:r>
-                        <w:rPr>
-                          <w:rFonts w:hint="default" w:ascii="Times New Roman" w:hAnsi="Times New Roman"/>
-                          <w:sz w:val="24"/>
-                          <w:szCs w:val="24"/>
-                          <w:lang w:val="el-GR"/>
-                        </w:rPr>
-                        <w:br w:type="textWrapping"/>
-                      </w:r>
-                      <w:r>
-                        <w:rPr>
-                          <w:rFonts w:hint="default" w:ascii="Times New Roman" w:hAnsi="Times New Roman"/>
-                          <w:sz w:val="24"/>
-                          <w:szCs w:val="24"/>
-                          <w:u w:val="single"/>
-                          <w:lang w:val="el-GR"/>
-                        </w:rPr>
-                        <w:t>ΜΕΘΟΔΟΣ:</w:t>
-                      </w:r>
-                    </w:p>
-                    <w:p>
-                      <w:pPr>
-                        <w:numPr>
-                          <w:ilvl w:val="0"/>
-                          <w:numId w:val="7"/>
-                        </w:numPr>
-                        <w:spacing w:line="360" w:lineRule="auto"/>
-                        <w:ind w:left="420" w:leftChars="0" w:firstLine="0" w:firstLineChars="0"/>
-                        <w:jc w:val="left"/>
-                        <w:rPr>
-                          <w:rFonts w:hint="default" w:ascii="Times New Roman" w:hAnsi="Times New Roman"/>
-                          <w:sz w:val="24"/>
-                          <w:szCs w:val="24"/>
-                          <w:lang w:val="el-GR"/>
-                        </w:rPr>
-                      </w:pPr>
-                      <w:r>
-                        <w:rPr>
-                          <w:rFonts w:hint="default" w:ascii="Times New Roman" w:hAnsi="Times New Roman"/>
-                          <w:sz w:val="24"/>
-                          <w:szCs w:val="24"/>
-                          <w:lang w:val="el-GR"/>
-                        </w:rPr>
-                        <w:t>Αρχικοποίηση των βαρών που θα χρησιμοποιηθούν.</w:t>
-                      </w:r>
-                    </w:p>
-                    <w:p>
-                      <w:pPr>
-                        <w:numPr>
-                          <w:ilvl w:val="0"/>
-                          <w:numId w:val="7"/>
-                        </w:numPr>
-                        <w:spacing w:line="360" w:lineRule="auto"/>
-                        <w:ind w:left="420" w:leftChars="0" w:firstLine="0" w:firstLineChars="0"/>
-                        <w:jc w:val="left"/>
-                        <w:rPr>
-                          <w:rFonts w:hint="default" w:ascii="Times New Roman" w:hAnsi="Times New Roman"/>
-                          <w:sz w:val="24"/>
-                          <w:szCs w:val="24"/>
-                          <w:lang w:val="en-US"/>
-                        </w:rPr>
-                      </w:pPr>
-                      <w:r>
-                        <w:rPr>
-                          <w:rFonts w:hint="default" w:ascii="Times New Roman" w:hAnsi="Times New Roman"/>
-                          <w:sz w:val="24"/>
-                          <w:szCs w:val="24"/>
-                          <w:lang w:val="el-GR"/>
-                        </w:rPr>
-                        <w:t>Αρχικοποίηση του ρυθμού μάθησης</w:t>
-                      </w:r>
-                    </w:p>
-                    <w:p>
-                      <w:pPr>
-                        <w:numPr>
-                          <w:ilvl w:val="0"/>
-                          <w:numId w:val="7"/>
-                        </w:numPr>
-                        <w:spacing w:line="360" w:lineRule="auto"/>
-                        <w:ind w:left="420" w:leftChars="0" w:firstLine="0" w:firstLineChars="0"/>
-                        <w:jc w:val="left"/>
-                        <w:rPr>
-                          <w:rFonts w:hint="default" w:ascii="Times New Roman" w:hAnsi="Times New Roman"/>
-                          <w:sz w:val="24"/>
-                          <w:szCs w:val="24"/>
-                          <w:lang w:val="en-US"/>
-                        </w:rPr>
-                      </w:pPr>
-                      <w:r>
-                        <w:rPr>
-                          <w:rFonts w:hint="default" w:ascii="Times New Roman" w:hAnsi="Times New Roman"/>
-                          <w:sz w:val="24"/>
-                          <w:szCs w:val="24"/>
-                          <w:lang w:val="el-GR"/>
-                        </w:rPr>
-                        <w:t>Αρχικοποίηση κατωφλιού για το σφάλμα εκπαίδευσης</w:t>
-                      </w:r>
-                    </w:p>
-                    <w:p>
-                      <w:pPr>
-                        <w:numPr>
-                          <w:ilvl w:val="0"/>
-                          <w:numId w:val="7"/>
-                        </w:numPr>
-                        <w:spacing w:line="360" w:lineRule="auto"/>
-                        <w:ind w:left="420" w:leftChars="0" w:firstLine="0" w:firstLineChars="0"/>
-                        <w:jc w:val="left"/>
-                        <w:rPr>
-                          <w:rFonts w:hint="default" w:ascii="Times New Roman" w:hAnsi="Times New Roman"/>
-                          <w:sz w:val="24"/>
-                          <w:szCs w:val="24"/>
-                          <w:lang w:val="en-US"/>
-                        </w:rPr>
-                      </w:pPr>
-                      <w:r>
-                        <w:rPr>
-                          <w:rFonts w:hint="default" w:ascii="Times New Roman" w:hAnsi="Times New Roman"/>
-                          <w:sz w:val="24"/>
-                          <w:szCs w:val="24"/>
-                          <w:lang w:val="en-US"/>
-                        </w:rPr>
-                        <w:t xml:space="preserve">Αρχικοποίηση του μέγιστου αριθμού επαναλήψεων - </w:t>
-                      </w:r>
-                      <w:r>
-                        <w:rPr>
-                          <w:rFonts w:hint="default" w:ascii="Times New Roman" w:hAnsi="Times New Roman"/>
-                          <w:sz w:val="24"/>
-                          <w:szCs w:val="24"/>
-                          <w:lang w:val="el-GR"/>
-                        </w:rPr>
-                        <w:t>προαιρετικό</w:t>
-                      </w:r>
-                    </w:p>
-                    <w:p>
-                      <w:pPr>
-                        <w:numPr>
-                          <w:ilvl w:val="0"/>
-                          <w:numId w:val="7"/>
-                        </w:numPr>
-                        <w:spacing w:line="360" w:lineRule="auto"/>
-                        <w:ind w:left="420" w:leftChars="0" w:firstLine="0" w:firstLineChars="0"/>
-                        <w:jc w:val="left"/>
-                        <w:rPr>
-                          <w:rFonts w:hint="default" w:ascii="Times New Roman" w:hAnsi="Times New Roman"/>
-                          <w:sz w:val="24"/>
-                          <w:szCs w:val="24"/>
-                          <w:lang w:val="el-GR"/>
-                        </w:rPr>
-                      </w:pPr>
-                      <w:r>
-                        <w:rPr>
-                          <w:rFonts w:hint="default" w:ascii="Times New Roman" w:hAnsi="Times New Roman"/>
-                          <w:sz w:val="24"/>
-                          <w:szCs w:val="24"/>
-                          <w:lang w:val="el-GR"/>
-                        </w:rPr>
-                        <w:t>Όσο δεν ικανοποιείται η συνθήκη τερματισμού</w:t>
-                      </w:r>
-                    </w:p>
-                    <w:p>
-                      <w:pPr>
-                        <w:numPr>
-                          <w:ilvl w:val="1"/>
-                          <w:numId w:val="7"/>
-                        </w:numPr>
-                        <w:spacing w:line="360" w:lineRule="auto"/>
-                        <w:ind w:left="1260" w:leftChars="0" w:hanging="420" w:firstLineChars="0"/>
-                        <w:jc w:val="left"/>
-                        <w:rPr>
-                          <w:rFonts w:hint="default" w:ascii="Times New Roman" w:hAnsi="Times New Roman"/>
-                          <w:sz w:val="24"/>
-                          <w:szCs w:val="24"/>
-                          <w:lang w:val="el-GR"/>
-                        </w:rPr>
-                      </w:pPr>
-                      <w:r>
-                        <w:rPr>
-                          <w:rFonts w:hint="default" w:ascii="Times New Roman" w:hAnsi="Times New Roman"/>
-                          <w:sz w:val="24"/>
-                          <w:szCs w:val="24"/>
-                          <w:lang w:val="el-GR"/>
-                        </w:rPr>
-                        <w:t xml:space="preserve"> Για κάθε πρότυπο</w:t>
-                      </w:r>
-                    </w:p>
-                    <w:p>
-                      <w:pPr>
-                        <w:numPr>
-                          <w:ilvl w:val="2"/>
-                          <w:numId w:val="7"/>
-                        </w:numPr>
-                        <w:spacing w:line="360" w:lineRule="auto"/>
-                        <w:ind w:left="1680" w:leftChars="0" w:hanging="420" w:firstLineChars="0"/>
-                        <w:jc w:val="left"/>
-                        <w:rPr>
-                          <w:rFonts w:hint="default" w:ascii="Times New Roman" w:hAnsi="Times New Roman"/>
-                          <w:sz w:val="24"/>
-                          <w:szCs w:val="24"/>
-                          <w:lang w:val="el-GR"/>
-                        </w:rPr>
-                      </w:pPr>
-                      <w:r>
-                        <w:rPr>
-                          <w:rFonts w:hint="default" w:ascii="Times New Roman" w:hAnsi="Times New Roman"/>
-                          <w:sz w:val="24"/>
-                          <w:szCs w:val="24"/>
-                          <w:lang w:val="el-GR"/>
-                        </w:rPr>
-                        <w:t>Υπολογισμός της εξόδου του δικτύου</w:t>
-                      </w:r>
-                    </w:p>
-                    <w:p>
-                      <w:pPr>
-                        <w:numPr>
-                          <w:ilvl w:val="2"/>
-                          <w:numId w:val="7"/>
-                        </w:numPr>
-                        <w:spacing w:line="360" w:lineRule="auto"/>
-                        <w:ind w:left="1680" w:leftChars="0" w:hanging="420" w:firstLineChars="0"/>
-                        <w:jc w:val="left"/>
-                        <w:rPr>
-                          <w:rFonts w:hint="default" w:ascii="Times New Roman" w:hAnsi="Times New Roman"/>
-                          <w:sz w:val="24"/>
-                          <w:szCs w:val="24"/>
-                          <w:lang w:val="el-GR"/>
-                        </w:rPr>
-                      </w:pPr>
-                      <w:r>
-                        <w:rPr>
-                          <w:rFonts w:hint="default" w:ascii="Times New Roman" w:hAnsi="Times New Roman"/>
-                          <w:sz w:val="24"/>
-                          <w:szCs w:val="24"/>
-                          <w:lang w:val="el-GR"/>
-                        </w:rPr>
-                        <w:t>Εκπαίδευση των βαρών.</w:t>
-                      </w:r>
-                    </w:p>
-                    <w:p>
-                      <w:pPr>
-                        <w:numPr>
-                          <w:ilvl w:val="1"/>
-                          <w:numId w:val="7"/>
-                        </w:numPr>
-                        <w:spacing w:line="360" w:lineRule="auto"/>
-                        <w:ind w:left="1260" w:leftChars="0" w:right="0" w:rightChars="0" w:hanging="420" w:firstLineChars="0"/>
-                        <w:jc w:val="left"/>
-                        <w:rPr>
-                          <w:rFonts w:hint="default" w:ascii="Times New Roman" w:hAnsi="Times New Roman"/>
-                          <w:sz w:val="24"/>
-                          <w:szCs w:val="24"/>
-                          <w:lang w:val="el-GR"/>
-                        </w:rPr>
-                      </w:pPr>
-                      <w:r>
-                        <w:rPr>
-                          <w:rFonts w:hint="default" w:ascii="Times New Roman" w:hAnsi="Times New Roman"/>
-                          <w:sz w:val="24"/>
-                          <w:szCs w:val="24"/>
-                          <w:highlight w:val="none"/>
-                          <w:lang w:val="el-GR"/>
-                        </w:rPr>
-                        <w:t>Στο τέλος κάθε εποχής, υπολογισμός του σφάλματος εκπαίδευσης</w:t>
-                      </w:r>
-                      <w:r>
-                        <w:rPr>
-                          <w:rFonts w:hint="default" w:ascii="Times New Roman" w:hAnsi="Times New Roman"/>
-                          <w:sz w:val="24"/>
-                          <w:szCs w:val="24"/>
-                          <w:lang w:val="el-GR"/>
-                        </w:rPr>
-                        <w:br w:type="textWrapping"/>
-                      </w:r>
-                    </w:p>
-                    <w:p>
-                      <w:pPr>
-                        <w:numPr>
-                          <w:ilvl w:val="0"/>
-                          <w:numId w:val="0"/>
-                        </w:numPr>
-                        <w:spacing w:line="360" w:lineRule="auto"/>
-                        <w:ind w:right="0" w:rightChars="0"/>
-                        <w:jc w:val="left"/>
-                        <w:rPr>
-                          <w:rFonts w:hint="default" w:ascii="Times New Roman" w:hAnsi="Times New Roman"/>
-                          <w:sz w:val="24"/>
-                          <w:szCs w:val="24"/>
-                          <w:lang w:val="el-GR"/>
-                        </w:rPr>
-                      </w:pPr>
-                      <w:r>
-                        <w:rPr>
-                          <w:rFonts w:hint="default" w:ascii="Times New Roman" w:hAnsi="Times New Roman"/>
-                          <w:sz w:val="24"/>
-                          <w:szCs w:val="24"/>
-                          <w:u w:val="single"/>
-                          <w:lang w:val="el-GR"/>
-                        </w:rPr>
-                        <w:t>ΤΕΡΜΑΤΙΣΜΟΣ:</w:t>
-                      </w:r>
-                      <w:r>
-                        <w:rPr>
-                          <w:rFonts w:hint="default" w:ascii="Times New Roman" w:hAnsi="Times New Roman"/>
-                          <w:sz w:val="24"/>
-                          <w:szCs w:val="24"/>
-                          <w:lang w:val="el-GR"/>
-                        </w:rPr>
-                        <w:br w:type="textWrapping"/>
-                      </w:r>
-                      <w:r>
-                        <w:rPr>
-                          <w:rFonts w:hint="default" w:ascii="Times New Roman" w:hAnsi="Times New Roman"/>
-                          <w:sz w:val="24"/>
-                          <w:szCs w:val="24"/>
-                          <w:lang w:val="el-GR"/>
-                        </w:rPr>
-                        <w:tab/>
-                      </w:r>
-                      <w:r>
-                        <w:rPr>
-                          <w:rFonts w:hint="default" w:ascii="Times New Roman" w:hAnsi="Times New Roman"/>
-                          <w:sz w:val="24"/>
-                          <w:szCs w:val="24"/>
-                          <w:lang w:val="el-GR"/>
-                        </w:rPr>
-                        <w:t>Αν δεν έχει γίνει μεταβολή των βαρών - παρά την εκπαίδευση τους σε μία ολόκληρη εποχή ή αν το σφάλμα εκπαίδευσης είναι μικρότερο από το κατώφλι που έχουμε ορίσει ή αν έχουμε ξεπεράσει τον μέγιστο αριθμό επαναλήψεων - εφόσον αυτός έχει οριστεί.</w:t>
-                      </w:r>
-                    </w:p>
-                    <w:p>
-                      <w:pPr>
-                        <w:numPr>
-                          <w:ilvl w:val="0"/>
-                          <w:numId w:val="0"/>
-                        </w:numPr>
-                        <w:spacing w:line="360" w:lineRule="auto"/>
-                        <w:ind w:right="0" w:rightChars="0"/>
-                        <w:jc w:val="left"/>
-                        <w:rPr>
-                          <w:rFonts w:hint="default" w:ascii="Times New Roman" w:hAnsi="Times New Roman"/>
-                          <w:sz w:val="24"/>
-                          <w:szCs w:val="24"/>
-                          <w:lang w:val="el-GR"/>
-                        </w:rPr>
-                      </w:pPr>
-                      <w:r>
-                        <w:rPr>
-                          <w:rFonts w:hint="default" w:ascii="Times New Roman" w:hAnsi="Times New Roman"/>
-                          <w:sz w:val="24"/>
-                          <w:szCs w:val="24"/>
-                          <w:lang w:val="el-GR"/>
-                        </w:rPr>
-                        <w:t xml:space="preserve"> εποχή ή</w:t>
-                      </w:r>
-                    </w:p>
-                    <w:p>
-                      <w:pPr>
-                        <w:numPr>
-                          <w:ilvl w:val="0"/>
-                          <w:numId w:val="0"/>
-                        </w:numPr>
-                        <w:spacing w:line="360" w:lineRule="auto"/>
-                        <w:ind w:right="0" w:rightChars="0"/>
-                        <w:jc w:val="left"/>
-                        <w:rPr>
-                          <w:rFonts w:hint="default" w:ascii="Times New Roman" w:hAnsi="Times New Roman"/>
-                          <w:sz w:val="24"/>
-                          <w:szCs w:val="24"/>
-                          <w:lang w:val="el-GR"/>
-                        </w:rPr>
-                      </w:pPr>
-                      <w:r>
-                        <w:rPr>
-                          <w:rFonts w:hint="default" w:ascii="Times New Roman" w:hAnsi="Times New Roman"/>
-                          <w:sz w:val="24"/>
-                          <w:szCs w:val="24"/>
-                          <w:lang w:val="el-GR"/>
-                        </w:rPr>
-                        <w:t>αν έχουμε ξεπεράσει τον μέγιστον αριθμό επαναλήψεων - εφόσον αυτός έχει οριστεί.</w:t>
-                      </w:r>
-                    </w:p>
-                    <w:p>
-                      <w:pPr>
-                        <w:numPr>
-                          <w:ilvl w:val="0"/>
-                          <w:numId w:val="0"/>
-                        </w:numPr>
-                        <w:spacing w:line="360" w:lineRule="auto"/>
-                        <w:ind w:right="0" w:rightChars="0"/>
-                        <w:jc w:val="left"/>
-                        <w:rPr>
-                          <w:rFonts w:hint="default" w:ascii="Times New Roman" w:hAnsi="Times New Roman"/>
-                          <w:sz w:val="24"/>
-                          <w:szCs w:val="24"/>
-                          <w:lang w:val="el-GR"/>
-                        </w:rPr>
-                      </w:pPr>
-                    </w:p>
-                    <w:p>
-                      <w:pPr>
-                        <w:numPr>
-                          <w:ilvl w:val="0"/>
-                          <w:numId w:val="0"/>
-                        </w:numPr>
-                        <w:spacing w:line="360" w:lineRule="auto"/>
-                        <w:ind w:right="0" w:rightChars="0"/>
-                        <w:jc w:val="left"/>
-                        <w:rPr>
-                          <w:rFonts w:hint="default" w:ascii="Times New Roman" w:hAnsi="Times New Roman"/>
-                          <w:sz w:val="24"/>
-                          <w:szCs w:val="24"/>
-                          <w:u w:val="single"/>
-                          <w:lang w:val="el-GR"/>
-                        </w:rPr>
-                      </w:pPr>
-                      <w:r>
-                        <w:rPr>
-                          <w:rFonts w:hint="default" w:ascii="Times New Roman" w:hAnsi="Times New Roman"/>
-                          <w:sz w:val="24"/>
-                          <w:szCs w:val="24"/>
-                          <w:u w:val="single"/>
-                          <w:lang w:val="el-GR"/>
-                        </w:rPr>
-                        <w:t>ΕΞΟΔΟΣ:</w:t>
-                      </w:r>
-                    </w:p>
-                    <w:p>
-                      <w:pPr>
-                        <w:numPr>
-                          <w:ilvl w:val="0"/>
-                          <w:numId w:val="0"/>
-                        </w:numPr>
-                        <w:spacing w:line="360" w:lineRule="auto"/>
-                        <w:ind w:right="0" w:rightChars="0"/>
-                        <w:jc w:val="left"/>
-                        <w:rPr>
-                          <w:rFonts w:hint="default" w:ascii="Times New Roman" w:hAnsi="Times New Roman"/>
-                          <w:sz w:val="24"/>
-                          <w:szCs w:val="24"/>
-                          <w:lang w:val="el-GR"/>
-                        </w:rPr>
-                      </w:pPr>
-                      <w:r>
-                        <w:rPr>
-                          <w:rFonts w:hint="default" w:ascii="Times New Roman" w:hAnsi="Times New Roman"/>
-                          <w:sz w:val="24"/>
-                          <w:szCs w:val="24"/>
-                          <w:lang w:val="el-GR"/>
-                        </w:rPr>
-                        <w:tab/>
-                      </w:r>
-                      <w:r>
-                        <w:rPr>
-                          <w:rFonts w:hint="default" w:ascii="Times New Roman" w:hAnsi="Times New Roman"/>
-                          <w:sz w:val="24"/>
-                          <w:szCs w:val="24"/>
-                          <w:lang w:val="el-GR"/>
-                        </w:rPr>
-                        <w:t>Τα ενημερωμένα βάρη</w:t>
-                      </w:r>
-                    </w:p>
-                  </w:txbxContent>
-                </v:textbox>
-                <w10:wrap type="none"/>
-                <w10:anchorlock/>
-              </v:shape>
-            </w:pict>
-          </mc:Fallback>
-        </mc:AlternateContent>
-      </w:r>
     </w:p>
     <w:p>
       <w:pPr>
@@ -32287,6 +31159,523 @@
     </w:p>
     <w:p>
       <w:pPr>
+        <w:numPr>
+          <w:ilvl w:val="0"/>
+          <w:numId w:val="0"/>
+        </w:numPr>
+        <w:spacing w:line="360" w:lineRule="auto"/>
+        <w:ind w:right="0" w:rightChars="0" w:firstLine="720" w:firstLineChars="0"/>
+        <w:jc w:val="left"/>
+        <w:rPr>
+          <w:rFonts w:hint="default" w:ascii="Times New Roman" w:hAnsi="Times New Roman"/>
+          <w:sz w:val="24"/>
+          <w:szCs w:val="24"/>
+          <w:lang w:val="el-GR"/>
+        </w:rPr>
+      </w:pPr>
+      <w:r>
+        <w:rPr>
+          <w:rFonts w:hint="default" w:ascii="Times New Roman" w:hAnsi="Times New Roman"/>
+          <w:sz w:val="24"/>
+          <w:szCs w:val="24"/>
+          <w:u w:val="single"/>
+          <w:lang w:val="el-GR"/>
+        </w:rPr>
+        <w:t xml:space="preserve">ΕΙΣΟΔΟΙ: </w:t>
+      </w:r>
+      <w:r>
+        <w:rPr>
+          <w:rFonts w:hint="default" w:ascii="Times New Roman" w:hAnsi="Times New Roman"/>
+          <w:sz w:val="24"/>
+          <w:szCs w:val="24"/>
+          <w:lang w:val="el-GR"/>
+        </w:rPr>
+        <w:br w:type="textWrapping"/>
+      </w:r>
+      <w:r>
+        <w:rPr>
+          <w:rFonts w:hint="default" w:ascii="Times New Roman" w:hAnsi="Times New Roman"/>
+          <w:sz w:val="24"/>
+          <w:szCs w:val="24"/>
+          <w:lang w:val="el-GR"/>
+        </w:rPr>
+        <w:tab/>
+      </w:r>
+      <w:r>
+        <w:rPr>
+          <w:rFonts w:hint="default" w:ascii="Times New Roman" w:hAnsi="Times New Roman"/>
+          <w:sz w:val="24"/>
+          <w:szCs w:val="24"/>
+          <w:lang w:val="el-GR"/>
+        </w:rPr>
+        <w:t>Τα πρότυπα εισόδου με τις αντίστοιχες επιθυμητές εξόδους</w:t>
+      </w:r>
+      <w:r>
+        <w:rPr>
+          <w:rFonts w:hint="default" w:ascii="Times New Roman" w:hAnsi="Times New Roman"/>
+          <w:sz w:val="24"/>
+          <w:szCs w:val="24"/>
+          <w:lang w:val="el-GR"/>
+        </w:rPr>
+        <w:br w:type="textWrapping"/>
+      </w:r>
+      <w:r>
+        <w:rPr>
+          <w:rFonts w:hint="default" w:ascii="Times New Roman" w:hAnsi="Times New Roman"/>
+          <w:sz w:val="24"/>
+          <w:szCs w:val="24"/>
+          <w:u w:val="single"/>
+          <w:lang w:val="el-GR"/>
+        </w:rPr>
+        <w:br w:type="textWrapping"/>
+      </w:r>
+      <w:r>
+        <w:rPr>
+          <w:rFonts w:hint="default" w:ascii="Times New Roman" w:hAnsi="Times New Roman"/>
+          <w:sz w:val="24"/>
+          <w:szCs w:val="24"/>
+          <w:u w:val="none"/>
+          <w:lang w:val="en-GB"/>
+        </w:rPr>
+        <w:tab/>
+      </w:r>
+      <w:r>
+        <w:rPr>
+          <w:rFonts w:hint="default" w:ascii="Times New Roman" w:hAnsi="Times New Roman"/>
+          <w:sz w:val="24"/>
+          <w:szCs w:val="24"/>
+          <w:u w:val="single"/>
+          <w:lang w:val="el-GR"/>
+        </w:rPr>
+        <w:t>ΜΕΘΟΔΟΣ:</w:t>
+      </w:r>
+    </w:p>
+    <w:p>
+      <w:pPr>
+        <w:numPr>
+          <w:ilvl w:val="0"/>
+          <w:numId w:val="8"/>
+        </w:numPr>
+        <w:spacing w:line="360" w:lineRule="auto"/>
+        <w:ind w:left="420" w:leftChars="0" w:right="0" w:rightChars="0" w:firstLine="720" w:firstLineChars="0"/>
+        <w:jc w:val="left"/>
+        <w:rPr>
+          <w:rFonts w:hint="default" w:ascii="Times New Roman" w:hAnsi="Times New Roman"/>
+          <w:sz w:val="24"/>
+          <w:szCs w:val="24"/>
+          <w:lang w:val="en-US"/>
+        </w:rPr>
+      </w:pPr>
+      <w:r>
+        <w:rPr>
+          <w:rFonts w:hint="default" w:ascii="Times New Roman" w:hAnsi="Times New Roman"/>
+          <w:sz w:val="24"/>
+          <w:szCs w:val="24"/>
+          <w:lang w:val="el-GR"/>
+        </w:rPr>
+        <w:t>Αρχικοποίηση του ρυθμού μάθησης</w:t>
+      </w:r>
+    </w:p>
+    <w:p>
+      <w:pPr>
+        <w:keepNext w:val="0"/>
+        <w:keepLines w:val="0"/>
+        <w:pageBreakBefore w:val="0"/>
+        <w:widowControl/>
+        <w:numPr>
+          <w:ilvl w:val="0"/>
+          <w:numId w:val="8"/>
+        </w:numPr>
+        <w:kinsoku/>
+        <w:wordWrap/>
+        <w:overflowPunct/>
+        <w:topLinePunct w:val="0"/>
+        <w:bidi w:val="0"/>
+        <w:adjustRightInd/>
+        <w:snapToGrid/>
+        <w:spacing w:line="360" w:lineRule="auto"/>
+        <w:ind w:left="420" w:leftChars="0" w:right="0" w:rightChars="0" w:firstLine="720" w:firstLineChars="0"/>
+        <w:jc w:val="left"/>
+        <w:textAlignment w:val="auto"/>
+        <w:rPr>
+          <w:rFonts w:hint="default" w:ascii="Times New Roman" w:hAnsi="Times New Roman"/>
+          <w:sz w:val="24"/>
+          <w:szCs w:val="24"/>
+          <w:lang w:val="en-US"/>
+        </w:rPr>
+      </w:pPr>
+      <w:r>
+        <w:rPr>
+          <w:rFonts w:hint="default" w:ascii="Times New Roman" w:hAnsi="Times New Roman"/>
+          <w:sz w:val="24"/>
+          <w:szCs w:val="24"/>
+          <w:lang w:val="el-GR"/>
+        </w:rPr>
+        <w:t>Αρχικοποίηση του πλήθους των νευρώνων που θα χρησιμοποιηθούν</w:t>
+      </w:r>
+    </w:p>
+    <w:p>
+      <w:pPr>
+        <w:numPr>
+          <w:ilvl w:val="0"/>
+          <w:numId w:val="8"/>
+        </w:numPr>
+        <w:spacing w:line="360" w:lineRule="auto"/>
+        <w:ind w:left="420" w:leftChars="0" w:right="0" w:rightChars="0" w:firstLine="720" w:firstLineChars="0"/>
+        <w:jc w:val="left"/>
+        <w:rPr>
+          <w:rFonts w:hint="default" w:ascii="Times New Roman" w:hAnsi="Times New Roman"/>
+          <w:sz w:val="24"/>
+          <w:szCs w:val="24"/>
+          <w:lang w:val="en-US"/>
+        </w:rPr>
+      </w:pPr>
+      <w:r>
+        <w:rPr>
+          <w:rFonts w:hint="default" w:ascii="Times New Roman" w:hAnsi="Times New Roman"/>
+          <w:sz w:val="24"/>
+          <w:szCs w:val="24"/>
+          <w:lang w:val="el-GR"/>
+        </w:rPr>
+        <w:t>Αρχικοποίηση των βαρών που θα χρησιμοποιηθούν</w:t>
+      </w:r>
+    </w:p>
+    <w:p>
+      <w:pPr>
+        <w:numPr>
+          <w:ilvl w:val="0"/>
+          <w:numId w:val="8"/>
+        </w:numPr>
+        <w:spacing w:line="360" w:lineRule="auto"/>
+        <w:ind w:left="420" w:leftChars="0" w:right="0" w:rightChars="0" w:firstLine="720" w:firstLineChars="0"/>
+        <w:jc w:val="left"/>
+        <w:rPr>
+          <w:rFonts w:hint="default" w:ascii="Times New Roman" w:hAnsi="Times New Roman"/>
+          <w:sz w:val="24"/>
+          <w:szCs w:val="24"/>
+          <w:lang w:val="el-GR"/>
+        </w:rPr>
+      </w:pPr>
+      <w:r>
+        <w:rPr>
+          <w:rFonts w:hint="default" w:ascii="Times New Roman" w:hAnsi="Times New Roman"/>
+          <w:sz w:val="24"/>
+          <w:szCs w:val="24"/>
+          <w:lang w:val="el-GR"/>
+        </w:rPr>
+        <w:t>Αρχικοποίηση κατωφλιού προκειμένου να τερματίσει ο αλγόριθμος</w:t>
+      </w:r>
+    </w:p>
+    <w:p>
+      <w:pPr>
+        <w:numPr>
+          <w:ilvl w:val="0"/>
+          <w:numId w:val="8"/>
+        </w:numPr>
+        <w:spacing w:line="360" w:lineRule="auto"/>
+        <w:ind w:left="420" w:leftChars="0" w:right="0" w:rightChars="0" w:firstLine="720" w:firstLineChars="0"/>
+        <w:jc w:val="left"/>
+        <w:rPr>
+          <w:rFonts w:hint="default" w:ascii="Times New Roman" w:hAnsi="Times New Roman"/>
+          <w:sz w:val="24"/>
+          <w:szCs w:val="24"/>
+          <w:lang w:val="el-GR"/>
+        </w:rPr>
+      </w:pPr>
+      <w:r>
+        <w:rPr>
+          <w:rFonts w:hint="default" w:ascii="Times New Roman" w:hAnsi="Times New Roman"/>
+          <w:sz w:val="24"/>
+          <w:szCs w:val="24"/>
+          <w:lang w:val="el-GR"/>
+        </w:rPr>
+        <w:t>Αρχικοποίηση του μέγιστου αριθμού επαναλήψεων - προαιρετικό</w:t>
+      </w:r>
+    </w:p>
+    <w:p>
+      <w:pPr>
+        <w:numPr>
+          <w:ilvl w:val="0"/>
+          <w:numId w:val="8"/>
+        </w:numPr>
+        <w:spacing w:line="360" w:lineRule="auto"/>
+        <w:ind w:left="420" w:leftChars="0" w:right="0" w:rightChars="0" w:firstLine="720" w:firstLineChars="0"/>
+        <w:jc w:val="left"/>
+        <w:rPr>
+          <w:rFonts w:hint="default" w:ascii="Times New Roman" w:hAnsi="Times New Roman"/>
+          <w:sz w:val="24"/>
+          <w:szCs w:val="24"/>
+          <w:lang w:val="el-GR"/>
+        </w:rPr>
+      </w:pPr>
+      <w:r>
+        <w:rPr>
+          <w:rFonts w:hint="default" w:ascii="Times New Roman" w:hAnsi="Times New Roman"/>
+          <w:sz w:val="24"/>
+          <w:szCs w:val="24"/>
+          <w:lang w:val="el-GR"/>
+        </w:rPr>
+        <w:t>Όσο δεν ικανοποιείται η συνθήκη τερματισμού</w:t>
+      </w:r>
+    </w:p>
+    <w:p>
+      <w:pPr>
+        <w:numPr>
+          <w:ilvl w:val="1"/>
+          <w:numId w:val="8"/>
+        </w:numPr>
+        <w:spacing w:line="360" w:lineRule="auto"/>
+        <w:ind w:left="840" w:leftChars="0" w:right="0" w:rightChars="0" w:firstLine="720" w:firstLineChars="0"/>
+        <w:jc w:val="left"/>
+        <w:rPr>
+          <w:rFonts w:hint="default" w:ascii="Times New Roman" w:hAnsi="Times New Roman"/>
+          <w:sz w:val="24"/>
+          <w:szCs w:val="24"/>
+          <w:lang w:val="el-GR"/>
+        </w:rPr>
+      </w:pPr>
+      <w:r>
+        <w:rPr>
+          <w:rFonts w:hint="default" w:ascii="Times New Roman" w:hAnsi="Times New Roman"/>
+          <w:sz w:val="24"/>
+          <w:szCs w:val="24"/>
+          <w:lang w:val="el-GR"/>
+        </w:rPr>
+        <w:t xml:space="preserve"> Για κάθε πρότυπο</w:t>
+      </w:r>
+    </w:p>
+    <w:p>
+      <w:pPr>
+        <w:numPr>
+          <w:ilvl w:val="2"/>
+          <w:numId w:val="8"/>
+        </w:numPr>
+        <w:spacing w:line="360" w:lineRule="auto"/>
+        <w:ind w:left="1260" w:leftChars="0" w:right="0" w:rightChars="0" w:firstLine="720" w:firstLineChars="0"/>
+        <w:jc w:val="left"/>
+        <w:rPr>
+          <w:rFonts w:hint="default" w:ascii="Times New Roman" w:hAnsi="Times New Roman"/>
+          <w:sz w:val="24"/>
+          <w:szCs w:val="24"/>
+          <w:lang w:val="el-GR"/>
+        </w:rPr>
+      </w:pPr>
+      <w:r>
+        <w:rPr>
+          <w:rFonts w:hint="default" w:ascii="Times New Roman" w:hAnsi="Times New Roman"/>
+          <w:sz w:val="24"/>
+          <w:szCs w:val="24"/>
+          <w:lang w:val="el-GR"/>
+        </w:rPr>
+        <w:t>Υπολογισμός της εξόδου του δικτύου</w:t>
+      </w:r>
+    </w:p>
+    <w:p>
+      <w:pPr>
+        <w:numPr>
+          <w:ilvl w:val="2"/>
+          <w:numId w:val="8"/>
+        </w:numPr>
+        <w:spacing w:line="360" w:lineRule="auto"/>
+        <w:ind w:left="1260" w:leftChars="0" w:right="0" w:rightChars="0" w:firstLine="720" w:firstLineChars="0"/>
+        <w:jc w:val="left"/>
+        <w:rPr>
+          <w:rFonts w:hint="default" w:ascii="Times New Roman" w:hAnsi="Times New Roman"/>
+          <w:sz w:val="24"/>
+          <w:szCs w:val="24"/>
+          <w:lang w:val="el-GR"/>
+        </w:rPr>
+      </w:pPr>
+      <w:r>
+        <w:rPr>
+          <w:rFonts w:hint="default" w:ascii="Times New Roman" w:hAnsi="Times New Roman"/>
+          <w:sz w:val="24"/>
+          <w:szCs w:val="24"/>
+          <w:lang w:val="el-GR"/>
+        </w:rPr>
+        <w:t>Υπολογισμός του σφάλματος του δικτύου</w:t>
+      </w:r>
+    </w:p>
+    <w:p>
+      <w:pPr>
+        <w:numPr>
+          <w:ilvl w:val="2"/>
+          <w:numId w:val="8"/>
+        </w:numPr>
+        <w:spacing w:line="360" w:lineRule="auto"/>
+        <w:ind w:left="1260" w:leftChars="0" w:right="0" w:rightChars="0" w:firstLine="720" w:firstLineChars="0"/>
+        <w:jc w:val="left"/>
+        <w:rPr>
+          <w:rFonts w:hint="default" w:ascii="Times New Roman" w:hAnsi="Times New Roman"/>
+          <w:sz w:val="24"/>
+          <w:szCs w:val="24"/>
+          <w:lang w:val="el-GR"/>
+        </w:rPr>
+      </w:pPr>
+      <w:r>
+        <w:rPr>
+          <w:rFonts w:hint="default" w:ascii="Times New Roman" w:hAnsi="Times New Roman"/>
+          <w:sz w:val="24"/>
+          <w:szCs w:val="24"/>
+          <w:lang w:val="el-GR"/>
+        </w:rPr>
+        <w:t>Εκπαίδευση των βαρών</w:t>
+      </w:r>
+      <w:r>
+        <w:rPr>
+          <w:rFonts w:hint="default" w:ascii="Times New Roman" w:hAnsi="Times New Roman"/>
+          <w:sz w:val="24"/>
+          <w:szCs w:val="24"/>
+          <w:lang w:val="el-GR"/>
+        </w:rPr>
+        <w:br w:type="textWrapping"/>
+      </w:r>
+    </w:p>
+    <w:p>
+      <w:pPr>
+        <w:numPr>
+          <w:ilvl w:val="0"/>
+          <w:numId w:val="0"/>
+        </w:numPr>
+        <w:spacing w:line="360" w:lineRule="auto"/>
+        <w:ind w:right="0" w:rightChars="0" w:firstLine="720" w:firstLineChars="0"/>
+        <w:jc w:val="left"/>
+        <w:rPr>
+          <w:rFonts w:hint="default" w:ascii="Times New Roman" w:hAnsi="Times New Roman"/>
+          <w:sz w:val="24"/>
+          <w:szCs w:val="24"/>
+          <w:lang w:val="el-GR"/>
+        </w:rPr>
+      </w:pPr>
+      <w:r>
+        <w:rPr>
+          <w:rFonts w:hint="default" w:ascii="Times New Roman" w:hAnsi="Times New Roman"/>
+          <w:sz w:val="24"/>
+          <w:szCs w:val="24"/>
+          <w:u w:val="single"/>
+          <w:lang w:val="el-GR"/>
+        </w:rPr>
+        <w:t>ΤΕΡΜΑΤΙΣΜΟΣ:</w:t>
+      </w:r>
+      <w:r>
+        <w:rPr>
+          <w:rFonts w:hint="default" w:ascii="Times New Roman" w:hAnsi="Times New Roman"/>
+          <w:sz w:val="24"/>
+          <w:szCs w:val="24"/>
+          <w:lang w:val="el-GR"/>
+        </w:rPr>
+        <w:br w:type="textWrapping"/>
+      </w:r>
+      <w:r>
+        <w:rPr>
+          <w:rFonts w:hint="default" w:ascii="Times New Roman" w:hAnsi="Times New Roman"/>
+          <w:sz w:val="24"/>
+          <w:szCs w:val="24"/>
+          <w:lang w:val="en-GB"/>
+        </w:rPr>
+        <w:tab/>
+      </w:r>
+      <w:r>
+        <w:rPr>
+          <w:rFonts w:hint="default" w:ascii="Times New Roman" w:hAnsi="Times New Roman"/>
+          <w:sz w:val="24"/>
+          <w:szCs w:val="24"/>
+          <w:lang w:val="el-GR"/>
+        </w:rPr>
+        <w:t xml:space="preserve">Εφόσον το σφάλμα εκπαίδευσης μειωθεί κάτω από το προκαθορισμένο κατώφλι ή </w:t>
+      </w:r>
+      <w:r>
+        <w:rPr>
+          <w:rFonts w:hint="default" w:ascii="Times New Roman" w:hAnsi="Times New Roman"/>
+          <w:sz w:val="24"/>
+          <w:szCs w:val="24"/>
+          <w:lang w:val="en-GB"/>
+        </w:rPr>
+        <w:tab/>
+      </w:r>
+      <w:r>
+        <w:rPr>
+          <w:rFonts w:hint="default" w:ascii="Times New Roman" w:hAnsi="Times New Roman"/>
+          <w:sz w:val="24"/>
+          <w:szCs w:val="24"/>
+          <w:lang w:val="el-GR"/>
+        </w:rPr>
+        <w:t>ξεπεραστεί ο μέγιστος αριθμός επαναλήψεων - εφόσον έχει οριστεί.</w:t>
+      </w:r>
+    </w:p>
+    <w:p>
+      <w:pPr>
+        <w:numPr>
+          <w:ilvl w:val="0"/>
+          <w:numId w:val="0"/>
+        </w:numPr>
+        <w:spacing w:line="360" w:lineRule="auto"/>
+        <w:ind w:right="0" w:rightChars="0"/>
+        <w:jc w:val="left"/>
+        <w:rPr>
+          <w:rFonts w:hint="default" w:ascii="Times New Roman" w:hAnsi="Times New Roman"/>
+          <w:sz w:val="24"/>
+          <w:szCs w:val="24"/>
+          <w:lang w:val="el-GR"/>
+        </w:rPr>
+      </w:pPr>
+    </w:p>
+    <w:p>
+      <w:pPr>
+        <w:numPr>
+          <w:ilvl w:val="0"/>
+          <w:numId w:val="0"/>
+        </w:numPr>
+        <w:spacing w:line="360" w:lineRule="auto"/>
+        <w:ind w:right="0" w:rightChars="0" w:firstLine="720" w:firstLineChars="0"/>
+        <w:jc w:val="left"/>
+        <w:rPr>
+          <w:rFonts w:hint="default" w:ascii="Times New Roman" w:hAnsi="Times New Roman"/>
+          <w:sz w:val="24"/>
+          <w:szCs w:val="24"/>
+          <w:u w:val="single"/>
+          <w:lang w:val="el-GR"/>
+        </w:rPr>
+      </w:pPr>
+      <w:r>
+        <w:rPr>
+          <w:rFonts w:hint="default" w:ascii="Times New Roman" w:hAnsi="Times New Roman"/>
+          <w:sz w:val="24"/>
+          <w:szCs w:val="24"/>
+          <w:u w:val="single"/>
+          <w:lang w:val="el-GR"/>
+        </w:rPr>
+        <w:t>ΕΞΟΔΟΣ:</w:t>
+      </w:r>
+    </w:p>
+    <w:p>
+      <w:pPr>
+        <w:numPr>
+          <w:ilvl w:val="0"/>
+          <w:numId w:val="0"/>
+        </w:numPr>
+        <w:spacing w:line="360" w:lineRule="auto"/>
+        <w:ind w:right="0" w:rightChars="0" w:firstLine="720" w:firstLineChars="0"/>
+        <w:jc w:val="left"/>
+        <w:rPr>
+          <w:rFonts w:hint="default" w:ascii="Times New Roman" w:hAnsi="Times New Roman"/>
+          <w:sz w:val="24"/>
+          <w:szCs w:val="24"/>
+          <w:lang w:val="el-GR"/>
+        </w:rPr>
+      </w:pPr>
+      <w:r>
+        <w:rPr>
+          <w:rFonts w:hint="default" w:ascii="Times New Roman" w:hAnsi="Times New Roman"/>
+          <w:sz w:val="24"/>
+          <w:szCs w:val="24"/>
+          <w:lang w:val="el-GR"/>
+        </w:rPr>
+        <w:t>Τα ενημερωμένα βάρη</w:t>
+      </w:r>
+    </w:p>
+    <w:p>
+      <w:pPr>
         <w:ind w:left="0" w:leftChars="0" w:right="282" w:firstLine="0" w:firstLineChars="0"/>
         <w:rPr>
           <w:rFonts w:ascii="Times New Roman" w:hAnsi="Times New Roman" w:cs="Times New Roman"/>
@@ -32294,1096 +31683,6 @@
           <w:szCs w:val="28"/>
         </w:rPr>
       </w:pPr>
-      <w:r>
-        <w:rPr>
-          <w:sz w:val="24"/>
-        </w:rPr>
-        <mc:AlternateContent>
-          <mc:Choice Requires="wps">
-            <w:drawing>
-              <wp:inline distT="0" distB="0" distL="114300" distR="114300">
-                <wp:extent cx="4906645" cy="5851525"/>
-                <wp:effectExtent l="4445" t="4445" r="22860" b="11430"/>
-                <wp:docPr id="16" name="Text Box 16"/>
-                <wp:cNvGraphicFramePr/>
-                <a:graphic xmlns:a="http://schemas.openxmlformats.org/drawingml/2006/main">
-                  <a:graphicData uri="http://schemas.microsoft.com/office/word/2010/wordprocessingShape">
-                    <wps:wsp>
-                      <wps:cNvSpPr txBox="1"/>
-                      <wps:spPr>
-                        <a:xfrm>
-                          <a:off x="0" y="0"/>
-                          <a:ext cx="4906645" cy="5851525"/>
-                        </a:xfrm>
-                        <a:prstGeom prst="rect">
-                          <a:avLst/>
-                        </a:prstGeom>
-                        <a:solidFill>
-                          <a:schemeClr val="lt1"/>
-                        </a:solidFill>
-                        <a:ln w="6350">
-                          <a:solidFill>
-                            <a:prstClr val="black"/>
-                          </a:solidFill>
-                        </a:ln>
-                      </wps:spPr>
-                      <wps:style>
-                        <a:lnRef idx="0">
-                          <a:schemeClr val="accent1"/>
-                        </a:lnRef>
-                        <a:fillRef idx="0">
-                          <a:schemeClr val="accent1"/>
-                        </a:fillRef>
-                        <a:effectRef idx="0">
-                          <a:schemeClr val="accent1"/>
-                        </a:effectRef>
-                        <a:fontRef idx="minor">
-                          <a:schemeClr val="dk1"/>
-                        </a:fontRef>
-                      </wps:style>
-                      <wps:txbx>
-                        <w:txbxContent>
-                          <w:p>
-                            <w:pPr>
-                              <w:numPr>
-                                <w:ilvl w:val="0"/>
-                                <w:numId w:val="0"/>
-                              </w:numPr>
-                              <w:spacing w:line="360" w:lineRule="auto"/>
-                              <w:ind w:right="0" w:rightChars="0"/>
-                              <w:jc w:val="left"/>
-                              <w:rPr>
-                                <w:rFonts w:hint="default" w:ascii="Times New Roman" w:hAnsi="Times New Roman"/>
-                                <w:sz w:val="24"/>
-                                <w:szCs w:val="24"/>
-                                <w:lang w:val="el-GR"/>
-                              </w:rPr>
-                            </w:pPr>
-                            <w:r>
-                              <w:rPr>
-                                <w:rFonts w:hint="default" w:ascii="Times New Roman" w:hAnsi="Times New Roman"/>
-                                <w:sz w:val="24"/>
-                                <w:szCs w:val="24"/>
-                                <w:u w:val="single"/>
-                                <w:lang w:val="el-GR"/>
-                              </w:rPr>
-                              <w:t xml:space="preserve">ΕΙΣΟΔΟΙ: </w:t>
-                            </w:r>
-                            <w:r>
-                              <w:rPr>
-                                <w:rFonts w:hint="default" w:ascii="Times New Roman" w:hAnsi="Times New Roman"/>
-                                <w:sz w:val="24"/>
-                                <w:szCs w:val="24"/>
-                                <w:lang w:val="el-GR"/>
-                              </w:rPr>
-                              <w:br w:type="textWrapping"/>
-                            </w:r>
-                            <w:r>
-                              <w:rPr>
-                                <w:rFonts w:hint="default" w:ascii="Times New Roman" w:hAnsi="Times New Roman"/>
-                                <w:sz w:val="24"/>
-                                <w:szCs w:val="24"/>
-                                <w:lang w:val="el-GR"/>
-                              </w:rPr>
-                              <w:tab/>
-                            </w:r>
-                            <w:r>
-                              <w:rPr>
-                                <w:rFonts w:hint="default" w:ascii="Times New Roman" w:hAnsi="Times New Roman"/>
-                                <w:sz w:val="24"/>
-                                <w:szCs w:val="24"/>
-                                <w:lang w:val="el-GR"/>
-                              </w:rPr>
-                              <w:t>Τα πρότυπα εισόδου με τις αντίστοιχες επιθυμητές εξόδους</w:t>
-                            </w:r>
-                            <w:r>
-                              <w:rPr>
-                                <w:rFonts w:hint="default" w:ascii="Times New Roman" w:hAnsi="Times New Roman"/>
-                                <w:sz w:val="24"/>
-                                <w:szCs w:val="24"/>
-                                <w:lang w:val="el-GR"/>
-                              </w:rPr>
-                              <w:br w:type="textWrapping"/>
-                            </w:r>
-                            <w:r>
-                              <w:rPr>
-                                <w:rFonts w:hint="default" w:ascii="Times New Roman" w:hAnsi="Times New Roman"/>
-                                <w:sz w:val="24"/>
-                                <w:szCs w:val="24"/>
-                                <w:u w:val="single"/>
-                                <w:lang w:val="el-GR"/>
-                              </w:rPr>
-                              <w:br w:type="textWrapping"/>
-                            </w:r>
-                            <w:r>
-                              <w:rPr>
-                                <w:rFonts w:hint="default" w:ascii="Times New Roman" w:hAnsi="Times New Roman"/>
-                                <w:sz w:val="24"/>
-                                <w:szCs w:val="24"/>
-                                <w:u w:val="single"/>
-                                <w:lang w:val="el-GR"/>
-                              </w:rPr>
-                              <w:t>ΜΕΘΟΔΟΣ:</w:t>
-                            </w:r>
-                          </w:p>
-                          <w:p>
-                            <w:pPr>
-                              <w:numPr>
-                                <w:ilvl w:val="0"/>
-                                <w:numId w:val="8"/>
-                              </w:numPr>
-                              <w:spacing w:line="360" w:lineRule="auto"/>
-                              <w:ind w:right="0" w:rightChars="0" w:firstLine="720" w:firstLineChars="0"/>
-                              <w:jc w:val="left"/>
-                              <w:rPr>
-                                <w:rFonts w:hint="default" w:ascii="Times New Roman" w:hAnsi="Times New Roman"/>
-                                <w:sz w:val="24"/>
-                                <w:szCs w:val="24"/>
-                                <w:lang w:val="en-US"/>
-                              </w:rPr>
-                            </w:pPr>
-                            <w:r>
-                              <w:rPr>
-                                <w:rFonts w:hint="default" w:ascii="Times New Roman" w:hAnsi="Times New Roman"/>
-                                <w:sz w:val="24"/>
-                                <w:szCs w:val="24"/>
-                                <w:lang w:val="el-GR"/>
-                              </w:rPr>
-                              <w:t>Αρχικοποίηση του ρυθμού μάθησης</w:t>
-                            </w:r>
-                          </w:p>
-                          <w:p>
-                            <w:pPr>
-                              <w:keepNext w:val="0"/>
-                              <w:keepLines w:val="0"/>
-                              <w:pageBreakBefore w:val="0"/>
-                              <w:widowControl/>
-                              <w:numPr>
-                                <w:ilvl w:val="0"/>
-                                <w:numId w:val="8"/>
-                              </w:numPr>
-                              <w:kinsoku/>
-                              <w:wordWrap/>
-                              <w:overflowPunct/>
-                              <w:topLinePunct w:val="0"/>
-                              <w:bidi w:val="0"/>
-                              <w:adjustRightInd/>
-                              <w:snapToGrid/>
-                              <w:spacing w:line="360" w:lineRule="auto"/>
-                              <w:ind w:right="0" w:rightChars="0" w:firstLine="720" w:firstLineChars="0"/>
-                              <w:jc w:val="left"/>
-                              <w:textAlignment w:val="auto"/>
-                              <w:rPr>
-                                <w:rFonts w:hint="default" w:ascii="Times New Roman" w:hAnsi="Times New Roman"/>
-                                <w:sz w:val="24"/>
-                                <w:szCs w:val="24"/>
-                                <w:lang w:val="en-US"/>
-                              </w:rPr>
-                            </w:pPr>
-                            <w:r>
-                              <w:rPr>
-                                <w:rFonts w:hint="default" w:ascii="Times New Roman" w:hAnsi="Times New Roman"/>
-                                <w:sz w:val="24"/>
-                                <w:szCs w:val="24"/>
-                                <w:lang w:val="el-GR"/>
-                              </w:rPr>
-                              <w:t>Αρχικοποίηση του πλήθους των νευρώνων που θα χρησιμοποιηθούν</w:t>
-                            </w:r>
-                          </w:p>
-                          <w:p>
-                            <w:pPr>
-                              <w:numPr>
-                                <w:ilvl w:val="0"/>
-                                <w:numId w:val="8"/>
-                              </w:numPr>
-                              <w:spacing w:line="360" w:lineRule="auto"/>
-                              <w:ind w:right="0" w:rightChars="0" w:firstLine="720" w:firstLineChars="0"/>
-                              <w:jc w:val="left"/>
-                              <w:rPr>
-                                <w:rFonts w:hint="default" w:ascii="Times New Roman" w:hAnsi="Times New Roman"/>
-                                <w:sz w:val="24"/>
-                                <w:szCs w:val="24"/>
-                                <w:lang w:val="en-US"/>
-                              </w:rPr>
-                            </w:pPr>
-                            <w:r>
-                              <w:rPr>
-                                <w:rFonts w:hint="default" w:ascii="Times New Roman" w:hAnsi="Times New Roman"/>
-                                <w:sz w:val="24"/>
-                                <w:szCs w:val="24"/>
-                                <w:lang w:val="el-GR"/>
-                              </w:rPr>
-                              <w:t>Αρχικοποίηση των βαρών που θα χρησιμοποιηθούν</w:t>
-                            </w:r>
-                          </w:p>
-                          <w:p>
-                            <w:pPr>
-                              <w:numPr>
-                                <w:ilvl w:val="0"/>
-                                <w:numId w:val="8"/>
-                              </w:numPr>
-                              <w:spacing w:line="360" w:lineRule="auto"/>
-                              <w:ind w:right="0" w:rightChars="0" w:firstLine="720" w:firstLineChars="0"/>
-                              <w:jc w:val="left"/>
-                              <w:rPr>
-                                <w:rFonts w:hint="default" w:ascii="Times New Roman" w:hAnsi="Times New Roman"/>
-                                <w:sz w:val="24"/>
-                                <w:szCs w:val="24"/>
-                                <w:lang w:val="el-GR"/>
-                              </w:rPr>
-                            </w:pPr>
-                            <w:r>
-                              <w:rPr>
-                                <w:rFonts w:hint="default" w:ascii="Times New Roman" w:hAnsi="Times New Roman"/>
-                                <w:sz w:val="24"/>
-                                <w:szCs w:val="24"/>
-                                <w:lang w:val="el-GR"/>
-                              </w:rPr>
-                              <w:t>Αρχικοποίηση κατωφλιού προκειμένου να τερματίσει ο αλγόριθμος</w:t>
-                            </w:r>
-                          </w:p>
-                          <w:p>
-                            <w:pPr>
-                              <w:numPr>
-                                <w:ilvl w:val="0"/>
-                                <w:numId w:val="8"/>
-                              </w:numPr>
-                              <w:spacing w:line="360" w:lineRule="auto"/>
-                              <w:ind w:right="0" w:rightChars="0" w:firstLine="720" w:firstLineChars="0"/>
-                              <w:jc w:val="left"/>
-                              <w:rPr>
-                                <w:rFonts w:hint="default" w:ascii="Times New Roman" w:hAnsi="Times New Roman"/>
-                                <w:sz w:val="24"/>
-                                <w:szCs w:val="24"/>
-                                <w:lang w:val="el-GR"/>
-                              </w:rPr>
-                            </w:pPr>
-                            <w:r>
-                              <w:rPr>
-                                <w:rFonts w:hint="default" w:ascii="Times New Roman" w:hAnsi="Times New Roman"/>
-                                <w:sz w:val="24"/>
-                                <w:szCs w:val="24"/>
-                                <w:lang w:val="el-GR"/>
-                              </w:rPr>
-                              <w:t>Αρχικοποίηση του μέγιστου αριθμού επαναλήψεων - προαιρετικό</w:t>
-                            </w:r>
-                          </w:p>
-                          <w:p>
-                            <w:pPr>
-                              <w:numPr>
-                                <w:ilvl w:val="0"/>
-                                <w:numId w:val="8"/>
-                              </w:numPr>
-                              <w:spacing w:line="360" w:lineRule="auto"/>
-                              <w:ind w:right="0" w:rightChars="0" w:firstLine="720" w:firstLineChars="0"/>
-                              <w:jc w:val="left"/>
-                              <w:rPr>
-                                <w:rFonts w:hint="default" w:ascii="Times New Roman" w:hAnsi="Times New Roman"/>
-                                <w:sz w:val="24"/>
-                                <w:szCs w:val="24"/>
-                                <w:lang w:val="el-GR"/>
-                              </w:rPr>
-                            </w:pPr>
-                            <w:r>
-                              <w:rPr>
-                                <w:rFonts w:hint="default" w:ascii="Times New Roman" w:hAnsi="Times New Roman"/>
-                                <w:sz w:val="24"/>
-                                <w:szCs w:val="24"/>
-                                <w:lang w:val="el-GR"/>
-                              </w:rPr>
-                              <w:t>Όσο δεν ικανοποιείται η συνθήκη τερματισμού</w:t>
-                            </w:r>
-                          </w:p>
-                          <w:p>
-                            <w:pPr>
-                              <w:numPr>
-                                <w:ilvl w:val="1"/>
-                                <w:numId w:val="8"/>
-                              </w:numPr>
-                              <w:spacing w:line="360" w:lineRule="auto"/>
-                              <w:ind w:left="420" w:leftChars="0" w:right="0" w:rightChars="0" w:firstLine="720" w:firstLineChars="0"/>
-                              <w:jc w:val="left"/>
-                              <w:rPr>
-                                <w:rFonts w:hint="default" w:ascii="Times New Roman" w:hAnsi="Times New Roman"/>
-                                <w:sz w:val="24"/>
-                                <w:szCs w:val="24"/>
-                                <w:lang w:val="el-GR"/>
-                              </w:rPr>
-                            </w:pPr>
-                            <w:r>
-                              <w:rPr>
-                                <w:rFonts w:hint="default" w:ascii="Times New Roman" w:hAnsi="Times New Roman"/>
-                                <w:sz w:val="24"/>
-                                <w:szCs w:val="24"/>
-                                <w:lang w:val="el-GR"/>
-                              </w:rPr>
-                              <w:t xml:space="preserve"> Για κάθε πρότυπο</w:t>
-                            </w:r>
-                          </w:p>
-                          <w:p>
-                            <w:pPr>
-                              <w:numPr>
-                                <w:ilvl w:val="2"/>
-                                <w:numId w:val="8"/>
-                              </w:numPr>
-                              <w:spacing w:line="360" w:lineRule="auto"/>
-                              <w:ind w:left="840" w:leftChars="0" w:right="0" w:rightChars="0" w:firstLine="720" w:firstLineChars="0"/>
-                              <w:jc w:val="left"/>
-                              <w:rPr>
-                                <w:rFonts w:hint="default" w:ascii="Times New Roman" w:hAnsi="Times New Roman"/>
-                                <w:sz w:val="24"/>
-                                <w:szCs w:val="24"/>
-                                <w:lang w:val="el-GR"/>
-                              </w:rPr>
-                            </w:pPr>
-                            <w:r>
-                              <w:rPr>
-                                <w:rFonts w:hint="default" w:ascii="Times New Roman" w:hAnsi="Times New Roman"/>
-                                <w:sz w:val="24"/>
-                                <w:szCs w:val="24"/>
-                                <w:lang w:val="el-GR"/>
-                              </w:rPr>
-                              <w:t>Υπολογισμός της εξόδου του δικτύου</w:t>
-                            </w:r>
-                          </w:p>
-                          <w:p>
-                            <w:pPr>
-                              <w:numPr>
-                                <w:ilvl w:val="2"/>
-                                <w:numId w:val="8"/>
-                              </w:numPr>
-                              <w:spacing w:line="360" w:lineRule="auto"/>
-                              <w:ind w:left="840" w:leftChars="0" w:right="0" w:rightChars="0" w:firstLine="720" w:firstLineChars="0"/>
-                              <w:jc w:val="left"/>
-                              <w:rPr>
-                                <w:rFonts w:hint="default" w:ascii="Times New Roman" w:hAnsi="Times New Roman"/>
-                                <w:sz w:val="24"/>
-                                <w:szCs w:val="24"/>
-                                <w:lang w:val="el-GR"/>
-                              </w:rPr>
-                            </w:pPr>
-                            <w:r>
-                              <w:rPr>
-                                <w:rFonts w:hint="default" w:ascii="Times New Roman" w:hAnsi="Times New Roman"/>
-                                <w:sz w:val="24"/>
-                                <w:szCs w:val="24"/>
-                                <w:lang w:val="el-GR"/>
-                              </w:rPr>
-                              <w:t>Υπολογισμός του σφάλματος του δικτύου</w:t>
-                            </w:r>
-                          </w:p>
-                          <w:p>
-                            <w:pPr>
-                              <w:numPr>
-                                <w:ilvl w:val="2"/>
-                                <w:numId w:val="8"/>
-                              </w:numPr>
-                              <w:spacing w:line="360" w:lineRule="auto"/>
-                              <w:ind w:left="840" w:leftChars="0" w:right="0" w:rightChars="0" w:firstLine="720" w:firstLineChars="0"/>
-                              <w:jc w:val="left"/>
-                              <w:rPr>
-                                <w:rFonts w:hint="default" w:ascii="Times New Roman" w:hAnsi="Times New Roman"/>
-                                <w:sz w:val="24"/>
-                                <w:szCs w:val="24"/>
-                                <w:lang w:val="el-GR"/>
-                              </w:rPr>
-                            </w:pPr>
-                            <w:r>
-                              <w:rPr>
-                                <w:rFonts w:hint="default" w:ascii="Times New Roman" w:hAnsi="Times New Roman"/>
-                                <w:sz w:val="24"/>
-                                <w:szCs w:val="24"/>
-                                <w:lang w:val="el-GR"/>
-                              </w:rPr>
-                              <w:t>Εκπαίδευση των βαρών</w:t>
-                            </w:r>
-                            <w:r>
-                              <w:rPr>
-                                <w:rFonts w:hint="default" w:ascii="Times New Roman" w:hAnsi="Times New Roman"/>
-                                <w:sz w:val="24"/>
-                                <w:szCs w:val="24"/>
-                                <w:lang w:val="el-GR"/>
-                              </w:rPr>
-                              <w:br w:type="textWrapping"/>
-                            </w:r>
-                          </w:p>
-                          <w:p>
-                            <w:pPr>
-                              <w:numPr>
-                                <w:ilvl w:val="0"/>
-                                <w:numId w:val="0"/>
-                              </w:numPr>
-                              <w:spacing w:line="360" w:lineRule="auto"/>
-                              <w:ind w:right="0" w:rightChars="0"/>
-                              <w:jc w:val="left"/>
-                              <w:rPr>
-                                <w:rFonts w:hint="default" w:ascii="Times New Roman" w:hAnsi="Times New Roman"/>
-                                <w:sz w:val="24"/>
-                                <w:szCs w:val="24"/>
-                                <w:lang w:val="el-GR"/>
-                              </w:rPr>
-                            </w:pPr>
-                            <w:r>
-                              <w:rPr>
-                                <w:rFonts w:hint="default" w:ascii="Times New Roman" w:hAnsi="Times New Roman"/>
-                                <w:sz w:val="24"/>
-                                <w:szCs w:val="24"/>
-                                <w:u w:val="single"/>
-                                <w:lang w:val="el-GR"/>
-                              </w:rPr>
-                              <w:t>ΤΕΡΜΑΤΙΣΜΟΣ:</w:t>
-                            </w:r>
-                            <w:r>
-                              <w:rPr>
-                                <w:rFonts w:hint="default" w:ascii="Times New Roman" w:hAnsi="Times New Roman"/>
-                                <w:sz w:val="24"/>
-                                <w:szCs w:val="24"/>
-                                <w:lang w:val="el-GR"/>
-                              </w:rPr>
-                              <w:br w:type="textWrapping"/>
-                            </w:r>
-                            <w:r>
-                              <w:rPr>
-                                <w:rFonts w:hint="default" w:ascii="Times New Roman" w:hAnsi="Times New Roman"/>
-                                <w:sz w:val="24"/>
-                                <w:szCs w:val="24"/>
-                                <w:lang w:val="el-GR"/>
-                              </w:rPr>
-                              <w:t>Εφόσον το σφάλμα εκπαίδευσης μειωθεί κάτω από το προκαθορισμένο κατώφλι ή ξεπεραστεί ο μέγιστος αριθμός επαναλήψεων - εφόσον έχει οριστεί.</w:t>
-                            </w:r>
-                          </w:p>
-                          <w:p>
-                            <w:pPr>
-                              <w:numPr>
-                                <w:ilvl w:val="0"/>
-                                <w:numId w:val="0"/>
-                              </w:numPr>
-                              <w:spacing w:line="360" w:lineRule="auto"/>
-                              <w:ind w:right="0" w:rightChars="0"/>
-                              <w:jc w:val="left"/>
-                              <w:rPr>
-                                <w:rFonts w:hint="default" w:ascii="Times New Roman" w:hAnsi="Times New Roman"/>
-                                <w:sz w:val="24"/>
-                                <w:szCs w:val="24"/>
-                                <w:lang w:val="el-GR"/>
-                              </w:rPr>
-                            </w:pPr>
-                          </w:p>
-                          <w:p>
-                            <w:pPr>
-                              <w:numPr>
-                                <w:ilvl w:val="0"/>
-                                <w:numId w:val="0"/>
-                              </w:numPr>
-                              <w:spacing w:line="360" w:lineRule="auto"/>
-                              <w:ind w:right="0" w:rightChars="0"/>
-                              <w:jc w:val="left"/>
-                              <w:rPr>
-                                <w:rFonts w:hint="default" w:ascii="Times New Roman" w:hAnsi="Times New Roman"/>
-                                <w:sz w:val="24"/>
-                                <w:szCs w:val="24"/>
-                                <w:u w:val="single"/>
-                                <w:lang w:val="el-GR"/>
-                              </w:rPr>
-                            </w:pPr>
-                            <w:r>
-                              <w:rPr>
-                                <w:rFonts w:hint="default" w:ascii="Times New Roman" w:hAnsi="Times New Roman"/>
-                                <w:sz w:val="24"/>
-                                <w:szCs w:val="24"/>
-                                <w:u w:val="single"/>
-                                <w:lang w:val="el-GR"/>
-                              </w:rPr>
-                              <w:t>ΕΞΟΔΟΣ:</w:t>
-                            </w:r>
-                          </w:p>
-                          <w:p>
-                            <w:pPr>
-                              <w:numPr>
-                                <w:ilvl w:val="0"/>
-                                <w:numId w:val="0"/>
-                              </w:numPr>
-                              <w:spacing w:line="360" w:lineRule="auto"/>
-                              <w:ind w:right="0" w:rightChars="0"/>
-                              <w:jc w:val="left"/>
-                              <w:rPr>
-                                <w:rFonts w:hint="default" w:ascii="Times New Roman" w:hAnsi="Times New Roman"/>
-                                <w:sz w:val="24"/>
-                                <w:szCs w:val="24"/>
-                                <w:lang w:val="el-GR"/>
-                              </w:rPr>
-                            </w:pPr>
-                            <w:r>
-                              <w:rPr>
-                                <w:rFonts w:hint="default" w:ascii="Times New Roman" w:hAnsi="Times New Roman"/>
-                                <w:sz w:val="24"/>
-                                <w:szCs w:val="24"/>
-                                <w:lang w:val="el-GR"/>
-                              </w:rPr>
-                              <w:tab/>
-                            </w:r>
-                            <w:r>
-                              <w:rPr>
-                                <w:rFonts w:hint="default" w:ascii="Times New Roman" w:hAnsi="Times New Roman"/>
-                                <w:sz w:val="24"/>
-                                <w:szCs w:val="24"/>
-                                <w:lang w:val="el-GR"/>
-                              </w:rPr>
-                              <w:t>Τα ενημερωμένα βάρη</w:t>
-                            </w:r>
-                          </w:p>
-                          <w:p>
-                            <w:pPr>
-                              <w:numPr>
-                                <w:ilvl w:val="0"/>
-                                <w:numId w:val="0"/>
-                              </w:numPr>
-                              <w:spacing w:line="360" w:lineRule="auto"/>
-                              <w:ind w:left="1560" w:leftChars="0" w:right="0" w:rightChars="0"/>
-                              <w:jc w:val="left"/>
-                              <w:rPr>
-                                <w:rFonts w:hint="default" w:ascii="Times New Roman" w:hAnsi="Times New Roman"/>
-                                <w:sz w:val="24"/>
-                                <w:szCs w:val="24"/>
-                                <w:lang w:val="el-GR"/>
-                              </w:rPr>
-                            </w:pPr>
-                          </w:p>
-                        </w:txbxContent>
-                      </wps:txbx>
-                      <wps:bodyPr rot="0" spcFirstLastPara="0" vertOverflow="overflow" horzOverflow="overflow" vert="horz" wrap="square" lIns="91440" tIns="45720" rIns="91440" bIns="45720" numCol="1" spcCol="0" rtlCol="0" fromWordArt="0" anchor="t" anchorCtr="0" forceAA="0" compatLnSpc="1">
-                        <a:noAutofit/>
-                      </wps:bodyPr>
-                    </wps:wsp>
-                  </a:graphicData>
-                </a:graphic>
-              </wp:inline>
-            </w:drawing>
-          </mc:Choice>
-          <mc:Fallback>
-            <w:pict>
-              <v:shape id="_x0000_s1026" o:spid="_x0000_s1026" o:spt="202" type="#_x0000_t202" style="height:460.75pt;width:386.35pt;" fillcolor="#FFFFFF [3201]" filled="t" stroked="t" coordsize="21600,21600" o:gfxdata="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">
-                <v:fill on="t" focussize="0,0"/>
-                <v:stroke weight="0.5pt" color="#000000 [3204]" joinstyle="round"/>
-                <v:imagedata o:title=""/>
-                <o:lock v:ext="edit" aspectratio="f"/>
-                <v:textbox>
-                  <w:txbxContent>
-                    <w:p>
-                      <w:pPr>
-                        <w:numPr>
-                          <w:ilvl w:val="0"/>
-                          <w:numId w:val="0"/>
-                        </w:numPr>
-                        <w:spacing w:line="360" w:lineRule="auto"/>
-                        <w:ind w:right="0" w:rightChars="0"/>
-                        <w:jc w:val="left"/>
-                        <w:rPr>
-                          <w:rFonts w:hint="default" w:ascii="Times New Roman" w:hAnsi="Times New Roman"/>
-                          <w:sz w:val="24"/>
-                          <w:szCs w:val="24"/>
-                          <w:lang w:val="el-GR"/>
-                        </w:rPr>
-                      </w:pPr>
-                      <w:r>
-                        <w:rPr>
-                          <w:rFonts w:hint="default" w:ascii="Times New Roman" w:hAnsi="Times New Roman"/>
-                          <w:sz w:val="24"/>
-                          <w:szCs w:val="24"/>
-                          <w:u w:val="single"/>
-                          <w:lang w:val="el-GR"/>
-                        </w:rPr>
-                        <w:t xml:space="preserve">ΕΙΣΟΔΟΙ: </w:t>
-                      </w:r>
-                      <w:r>
-                        <w:rPr>
-                          <w:rFonts w:hint="default" w:ascii="Times New Roman" w:hAnsi="Times New Roman"/>
-                          <w:sz w:val="24"/>
-                          <w:szCs w:val="24"/>
-                          <w:lang w:val="el-GR"/>
-                        </w:rPr>
-                        <w:br w:type="textWrapping"/>
-                      </w:r>
-                      <w:r>
-                        <w:rPr>
-                          <w:rFonts w:hint="default" w:ascii="Times New Roman" w:hAnsi="Times New Roman"/>
-                          <w:sz w:val="24"/>
-                          <w:szCs w:val="24"/>
-                          <w:lang w:val="el-GR"/>
-                        </w:rPr>
-                        <w:tab/>
-                      </w:r>
-                      <w:r>
-                        <w:rPr>
-                          <w:rFonts w:hint="default" w:ascii="Times New Roman" w:hAnsi="Times New Roman"/>
-                          <w:sz w:val="24"/>
-                          <w:szCs w:val="24"/>
-                          <w:lang w:val="el-GR"/>
-                        </w:rPr>
-                        <w:t>Τα πρότυπα εισόδου με τις αντίστοιχες επιθυμητές εξόδους</w:t>
-                      </w:r>
-                      <w:r>
-                        <w:rPr>
-                          <w:rFonts w:hint="default" w:ascii="Times New Roman" w:hAnsi="Times New Roman"/>
-                          <w:sz w:val="24"/>
-                          <w:szCs w:val="24"/>
-                          <w:lang w:val="el-GR"/>
-                        </w:rPr>
-                        <w:br w:type="textWrapping"/>
-                      </w:r>
-                      <w:r>
-                        <w:rPr>
-                          <w:rFonts w:hint="default" w:ascii="Times New Roman" w:hAnsi="Times New Roman"/>
-                          <w:sz w:val="24"/>
-                          <w:szCs w:val="24"/>
-                          <w:u w:val="single"/>
-                          <w:lang w:val="el-GR"/>
-                        </w:rPr>
-                        <w:br w:type="textWrapping"/>
-                      </w:r>
-                      <w:r>
-                        <w:rPr>
-                          <w:rFonts w:hint="default" w:ascii="Times New Roman" w:hAnsi="Times New Roman"/>
-                          <w:sz w:val="24"/>
-                          <w:szCs w:val="24"/>
-                          <w:u w:val="single"/>
-                          <w:lang w:val="el-GR"/>
-                        </w:rPr>
-                        <w:t>ΜΕΘΟΔΟΣ:</w:t>
-                      </w:r>
-                    </w:p>
-                    <w:p>
-                      <w:pPr>
-                        <w:numPr>
-                          <w:ilvl w:val="0"/>
-                          <w:numId w:val="8"/>
-                        </w:numPr>
-                        <w:spacing w:line="360" w:lineRule="auto"/>
-                        <w:ind w:right="0" w:rightChars="0" w:firstLine="720" w:firstLineChars="0"/>
-                        <w:jc w:val="left"/>
-                        <w:rPr>
-                          <w:rFonts w:hint="default" w:ascii="Times New Roman" w:hAnsi="Times New Roman"/>
-                          <w:sz w:val="24"/>
-                          <w:szCs w:val="24"/>
-                          <w:lang w:val="en-US"/>
-                        </w:rPr>
-                      </w:pPr>
-                      <w:r>
-                        <w:rPr>
-                          <w:rFonts w:hint="default" w:ascii="Times New Roman" w:hAnsi="Times New Roman"/>
-                          <w:sz w:val="24"/>
-                          <w:szCs w:val="24"/>
-                          <w:lang w:val="el-GR"/>
-                        </w:rPr>
-                        <w:t>Αρχικοποίηση του ρυθμού μάθησης</w:t>
-                      </w:r>
-                    </w:p>
-                    <w:p>
-                      <w:pPr>
-                        <w:keepNext w:val="0"/>
-                        <w:keepLines w:val="0"/>
-                        <w:pageBreakBefore w:val="0"/>
-                        <w:widowControl/>
-                        <w:numPr>
-                          <w:ilvl w:val="0"/>
-                          <w:numId w:val="8"/>
-                        </w:numPr>
-                        <w:kinsoku/>
-                        <w:wordWrap/>
-                        <w:overflowPunct/>
-                        <w:topLinePunct w:val="0"/>
-                        <w:bidi w:val="0"/>
-                        <w:adjustRightInd/>
-                        <w:snapToGrid/>
-                        <w:spacing w:line="360" w:lineRule="auto"/>
-                        <w:ind w:right="0" w:rightChars="0" w:firstLine="720" w:firstLineChars="0"/>
-                        <w:jc w:val="left"/>
-                        <w:textAlignment w:val="auto"/>
-                        <w:rPr>
-                          <w:rFonts w:hint="default" w:ascii="Times New Roman" w:hAnsi="Times New Roman"/>
-                          <w:sz w:val="24"/>
-                          <w:szCs w:val="24"/>
-                          <w:lang w:val="en-US"/>
-                        </w:rPr>
-                      </w:pPr>
-                      <w:r>
-                        <w:rPr>
-                          <w:rFonts w:hint="default" w:ascii="Times New Roman" w:hAnsi="Times New Roman"/>
-                          <w:sz w:val="24"/>
-                          <w:szCs w:val="24"/>
-                          <w:lang w:val="el-GR"/>
-                        </w:rPr>
-                        <w:t>Αρχικοποίηση του πλήθους των νευρώνων που θα χρησιμοποιηθούν</w:t>
-                      </w:r>
-                    </w:p>
-                    <w:p>
-                      <w:pPr>
-                        <w:numPr>
-                          <w:ilvl w:val="0"/>
-                          <w:numId w:val="8"/>
-                        </w:numPr>
-                        <w:spacing w:line="360" w:lineRule="auto"/>
-                        <w:ind w:right="0" w:rightChars="0" w:firstLine="720" w:firstLineChars="0"/>
-                        <w:jc w:val="left"/>
-                        <w:rPr>
-                          <w:rFonts w:hint="default" w:ascii="Times New Roman" w:hAnsi="Times New Roman"/>
-                          <w:sz w:val="24"/>
-                          <w:szCs w:val="24"/>
-                          <w:lang w:val="en-US"/>
-                        </w:rPr>
-                      </w:pPr>
-                      <w:r>
-                        <w:rPr>
-                          <w:rFonts w:hint="default" w:ascii="Times New Roman" w:hAnsi="Times New Roman"/>
-                          <w:sz w:val="24"/>
-                          <w:szCs w:val="24"/>
-                          <w:lang w:val="el-GR"/>
-                        </w:rPr>
-                        <w:t>Αρχικοποίηση των βαρών που θα χρησιμοποιηθούν</w:t>
-                      </w:r>
-                    </w:p>
-                    <w:p>
-                      <w:pPr>
-                        <w:numPr>
-                          <w:ilvl w:val="0"/>
-                          <w:numId w:val="8"/>
-                        </w:numPr>
-                        <w:spacing w:line="360" w:lineRule="auto"/>
-                        <w:ind w:right="0" w:rightChars="0" w:firstLine="720" w:firstLineChars="0"/>
-                        <w:jc w:val="left"/>
-                        <w:rPr>
-                          <w:rFonts w:hint="default" w:ascii="Times New Roman" w:hAnsi="Times New Roman"/>
-                          <w:sz w:val="24"/>
-                          <w:szCs w:val="24"/>
-                          <w:lang w:val="el-GR"/>
-                        </w:rPr>
-                      </w:pPr>
-                      <w:r>
-                        <w:rPr>
-                          <w:rFonts w:hint="default" w:ascii="Times New Roman" w:hAnsi="Times New Roman"/>
-                          <w:sz w:val="24"/>
-                          <w:szCs w:val="24"/>
-                          <w:lang w:val="el-GR"/>
-                        </w:rPr>
-                        <w:t>Αρχικοποίηση κατωφλιού προκειμένου να τερματίσει ο αλγόριθμος</w:t>
-                      </w:r>
-                    </w:p>
-                    <w:p>
-                      <w:pPr>
-                        <w:numPr>
-                          <w:ilvl w:val="0"/>
-                          <w:numId w:val="8"/>
-                        </w:numPr>
-                        <w:spacing w:line="360" w:lineRule="auto"/>
-                        <w:ind w:right="0" w:rightChars="0" w:firstLine="720" w:firstLineChars="0"/>
-                        <w:jc w:val="left"/>
-                        <w:rPr>
-                          <w:rFonts w:hint="default" w:ascii="Times New Roman" w:hAnsi="Times New Roman"/>
-                          <w:sz w:val="24"/>
-                          <w:szCs w:val="24"/>
-                          <w:lang w:val="el-GR"/>
-                        </w:rPr>
-                      </w:pPr>
-                      <w:r>
-                        <w:rPr>
-                          <w:rFonts w:hint="default" w:ascii="Times New Roman" w:hAnsi="Times New Roman"/>
-                          <w:sz w:val="24"/>
-                          <w:szCs w:val="24"/>
-                          <w:lang w:val="el-GR"/>
-                        </w:rPr>
-                        <w:t>Αρχικοποίηση του μέγιστου αριθμού επαναλήψεων - προαιρετικό</w:t>
-                      </w:r>
-                    </w:p>
-                    <w:p>
-                      <w:pPr>
-                        <w:numPr>
-                          <w:ilvl w:val="0"/>
-                          <w:numId w:val="8"/>
-                        </w:numPr>
-                        <w:spacing w:line="360" w:lineRule="auto"/>
-                        <w:ind w:right="0" w:rightChars="0" w:firstLine="720" w:firstLineChars="0"/>
-                        <w:jc w:val="left"/>
-                        <w:rPr>
-                          <w:rFonts w:hint="default" w:ascii="Times New Roman" w:hAnsi="Times New Roman"/>
-                          <w:sz w:val="24"/>
-                          <w:szCs w:val="24"/>
-                          <w:lang w:val="el-GR"/>
-                        </w:rPr>
-                      </w:pPr>
-                      <w:r>
-                        <w:rPr>
-                          <w:rFonts w:hint="default" w:ascii="Times New Roman" w:hAnsi="Times New Roman"/>
-                          <w:sz w:val="24"/>
-                          <w:szCs w:val="24"/>
-                          <w:lang w:val="el-GR"/>
-                        </w:rPr>
-                        <w:t>Όσο δεν ικανοποιείται η συνθήκη τερματισμού</w:t>
-                      </w:r>
-                    </w:p>
-                    <w:p>
-                      <w:pPr>
-                        <w:numPr>
-                          <w:ilvl w:val="1"/>
-                          <w:numId w:val="8"/>
-                        </w:numPr>
-                        <w:spacing w:line="360" w:lineRule="auto"/>
-                        <w:ind w:left="420" w:leftChars="0" w:right="0" w:rightChars="0" w:firstLine="720" w:firstLineChars="0"/>
-                        <w:jc w:val="left"/>
-                        <w:rPr>
-                          <w:rFonts w:hint="default" w:ascii="Times New Roman" w:hAnsi="Times New Roman"/>
-                          <w:sz w:val="24"/>
-                          <w:szCs w:val="24"/>
-                          <w:lang w:val="el-GR"/>
-                        </w:rPr>
-                      </w:pPr>
-                      <w:r>
-                        <w:rPr>
-                          <w:rFonts w:hint="default" w:ascii="Times New Roman" w:hAnsi="Times New Roman"/>
-                          <w:sz w:val="24"/>
-                          <w:szCs w:val="24"/>
-                          <w:lang w:val="el-GR"/>
-                        </w:rPr>
-                        <w:t xml:space="preserve"> Για κάθε πρότυπο</w:t>
-                      </w:r>
-                    </w:p>
-                    <w:p>
-                      <w:pPr>
-                        <w:numPr>
-                          <w:ilvl w:val="2"/>
-                          <w:numId w:val="8"/>
-                        </w:numPr>
-                        <w:spacing w:line="360" w:lineRule="auto"/>
-                        <w:ind w:left="840" w:leftChars="0" w:right="0" w:rightChars="0" w:firstLine="720" w:firstLineChars="0"/>
-                        <w:jc w:val="left"/>
-                        <w:rPr>
-                          <w:rFonts w:hint="default" w:ascii="Times New Roman" w:hAnsi="Times New Roman"/>
-                          <w:sz w:val="24"/>
-                          <w:szCs w:val="24"/>
-                          <w:lang w:val="el-GR"/>
-                        </w:rPr>
-                      </w:pPr>
-                      <w:r>
-                        <w:rPr>
-                          <w:rFonts w:hint="default" w:ascii="Times New Roman" w:hAnsi="Times New Roman"/>
-                          <w:sz w:val="24"/>
-                          <w:szCs w:val="24"/>
-                          <w:lang w:val="el-GR"/>
-                        </w:rPr>
-                        <w:t>Υπολογισμός της εξόδου του δικτύου</w:t>
-                      </w:r>
-                    </w:p>
-                    <w:p>
-                      <w:pPr>
-                        <w:numPr>
-                          <w:ilvl w:val="2"/>
-                          <w:numId w:val="8"/>
-                        </w:numPr>
-                        <w:spacing w:line="360" w:lineRule="auto"/>
-                        <w:ind w:left="840" w:leftChars="0" w:right="0" w:rightChars="0" w:firstLine="720" w:firstLineChars="0"/>
-                        <w:jc w:val="left"/>
-                        <w:rPr>
-                          <w:rFonts w:hint="default" w:ascii="Times New Roman" w:hAnsi="Times New Roman"/>
-                          <w:sz w:val="24"/>
-                          <w:szCs w:val="24"/>
-                          <w:lang w:val="el-GR"/>
-                        </w:rPr>
-                      </w:pPr>
-                      <w:r>
-                        <w:rPr>
-                          <w:rFonts w:hint="default" w:ascii="Times New Roman" w:hAnsi="Times New Roman"/>
-                          <w:sz w:val="24"/>
-                          <w:szCs w:val="24"/>
-                          <w:lang w:val="el-GR"/>
-                        </w:rPr>
-                        <w:t>Υπολογισμός του σφάλματος του δικτύου</w:t>
-                      </w:r>
-                    </w:p>
-                    <w:p>
-                      <w:pPr>
-                        <w:numPr>
-                          <w:ilvl w:val="2"/>
-                          <w:numId w:val="8"/>
-                        </w:numPr>
-                        <w:spacing w:line="360" w:lineRule="auto"/>
-                        <w:ind w:left="840" w:leftChars="0" w:right="0" w:rightChars="0" w:firstLine="720" w:firstLineChars="0"/>
-                        <w:jc w:val="left"/>
-                        <w:rPr>
-                          <w:rFonts w:hint="default" w:ascii="Times New Roman" w:hAnsi="Times New Roman"/>
-                          <w:sz w:val="24"/>
-                          <w:szCs w:val="24"/>
-                          <w:lang w:val="el-GR"/>
-                        </w:rPr>
-                      </w:pPr>
-                      <w:r>
-                        <w:rPr>
-                          <w:rFonts w:hint="default" w:ascii="Times New Roman" w:hAnsi="Times New Roman"/>
-                          <w:sz w:val="24"/>
-                          <w:szCs w:val="24"/>
-                          <w:lang w:val="el-GR"/>
-                        </w:rPr>
-                        <w:t>Εκπαίδευση των βαρών</w:t>
-                      </w:r>
-                      <w:r>
-                        <w:rPr>
-                          <w:rFonts w:hint="default" w:ascii="Times New Roman" w:hAnsi="Times New Roman"/>
-                          <w:sz w:val="24"/>
-                          <w:szCs w:val="24"/>
-                          <w:lang w:val="el-GR"/>
-                        </w:rPr>
-                        <w:br w:type="textWrapping"/>
-                      </w:r>
-                    </w:p>
-                    <w:p>
-                      <w:pPr>
-                        <w:numPr>
-                          <w:ilvl w:val="0"/>
-                          <w:numId w:val="0"/>
-                        </w:numPr>
-                        <w:spacing w:line="360" w:lineRule="auto"/>
-                        <w:ind w:right="0" w:rightChars="0"/>
-                        <w:jc w:val="left"/>
-                        <w:rPr>
-                          <w:rFonts w:hint="default" w:ascii="Times New Roman" w:hAnsi="Times New Roman"/>
-                          <w:sz w:val="24"/>
-                          <w:szCs w:val="24"/>
-                          <w:lang w:val="el-GR"/>
-                        </w:rPr>
-                      </w:pPr>
-                      <w:r>
-                        <w:rPr>
-                          <w:rFonts w:hint="default" w:ascii="Times New Roman" w:hAnsi="Times New Roman"/>
-                          <w:sz w:val="24"/>
-                          <w:szCs w:val="24"/>
-                          <w:u w:val="single"/>
-                          <w:lang w:val="el-GR"/>
-                        </w:rPr>
-                        <w:t>ΤΕΡΜΑΤΙΣΜΟΣ:</w:t>
-                      </w:r>
-                      <w:r>
-                        <w:rPr>
-                          <w:rFonts w:hint="default" w:ascii="Times New Roman" w:hAnsi="Times New Roman"/>
-                          <w:sz w:val="24"/>
-                          <w:szCs w:val="24"/>
-                          <w:lang w:val="el-GR"/>
-                        </w:rPr>
-                        <w:br w:type="textWrapping"/>
-                      </w:r>
-                      <w:r>
-                        <w:rPr>
-                          <w:rFonts w:hint="default" w:ascii="Times New Roman" w:hAnsi="Times New Roman"/>
-                          <w:sz w:val="24"/>
-                          <w:szCs w:val="24"/>
-                          <w:lang w:val="el-GR"/>
-                        </w:rPr>
-                        <w:t>Εφόσον το σφάλμα εκπαίδευσης μειωθεί κάτω από το προκαθορισμένο κατώφλι ή ξεπεραστεί ο μέγιστος αριθμός επαναλήψεων - εφόσον έχει οριστεί.</w:t>
-                      </w:r>
-                    </w:p>
-                    <w:p>
-                      <w:pPr>
-                        <w:numPr>
-                          <w:ilvl w:val="0"/>
-                          <w:numId w:val="0"/>
-                        </w:numPr>
-                        <w:spacing w:line="360" w:lineRule="auto"/>
-                        <w:ind w:right="0" w:rightChars="0"/>
-                        <w:jc w:val="left"/>
-                        <w:rPr>
-                          <w:rFonts w:hint="default" w:ascii="Times New Roman" w:hAnsi="Times New Roman"/>
-                          <w:sz w:val="24"/>
-                          <w:szCs w:val="24"/>
-                          <w:lang w:val="el-GR"/>
-                        </w:rPr>
-                      </w:pPr>
-                    </w:p>
-                    <w:p>
-                      <w:pPr>
-                        <w:numPr>
-                          <w:ilvl w:val="0"/>
-                          <w:numId w:val="0"/>
-                        </w:numPr>
-                        <w:spacing w:line="360" w:lineRule="auto"/>
-                        <w:ind w:right="0" w:rightChars="0"/>
-                        <w:jc w:val="left"/>
-                        <w:rPr>
-                          <w:rFonts w:hint="default" w:ascii="Times New Roman" w:hAnsi="Times New Roman"/>
-                          <w:sz w:val="24"/>
-                          <w:szCs w:val="24"/>
-                          <w:u w:val="single"/>
-                          <w:lang w:val="el-GR"/>
-                        </w:rPr>
-                      </w:pPr>
-                      <w:r>
-                        <w:rPr>
-                          <w:rFonts w:hint="default" w:ascii="Times New Roman" w:hAnsi="Times New Roman"/>
-                          <w:sz w:val="24"/>
-                          <w:szCs w:val="24"/>
-                          <w:u w:val="single"/>
-                          <w:lang w:val="el-GR"/>
-                        </w:rPr>
-                        <w:t>ΕΞΟΔΟΣ:</w:t>
-                      </w:r>
-                    </w:p>
-                    <w:p>
-                      <w:pPr>
-                        <w:numPr>
-                          <w:ilvl w:val="0"/>
-                          <w:numId w:val="0"/>
-                        </w:numPr>
-                        <w:spacing w:line="360" w:lineRule="auto"/>
-                        <w:ind w:right="0" w:rightChars="0"/>
-                        <w:jc w:val="left"/>
-                        <w:rPr>
-                          <w:rFonts w:hint="default" w:ascii="Times New Roman" w:hAnsi="Times New Roman"/>
-                          <w:sz w:val="24"/>
-                          <w:szCs w:val="24"/>
-                          <w:lang w:val="el-GR"/>
-                        </w:rPr>
-                      </w:pPr>
-                      <w:r>
-                        <w:rPr>
-                          <w:rFonts w:hint="default" w:ascii="Times New Roman" w:hAnsi="Times New Roman"/>
-                          <w:sz w:val="24"/>
-                          <w:szCs w:val="24"/>
-                          <w:lang w:val="el-GR"/>
-                        </w:rPr>
-                        <w:tab/>
-                      </w:r>
-                      <w:r>
-                        <w:rPr>
-                          <w:rFonts w:hint="default" w:ascii="Times New Roman" w:hAnsi="Times New Roman"/>
-                          <w:sz w:val="24"/>
-                          <w:szCs w:val="24"/>
-                          <w:lang w:val="el-GR"/>
-                        </w:rPr>
-                        <w:t>Τα ενημερωμένα βάρη</w:t>
-                      </w:r>
-                    </w:p>
-                    <w:p>
-                      <w:pPr>
-                        <w:numPr>
-                          <w:ilvl w:val="0"/>
-                          <w:numId w:val="0"/>
-                        </w:numPr>
-                        <w:spacing w:line="360" w:lineRule="auto"/>
-                        <w:ind w:left="1560" w:leftChars="0" w:right="0" w:rightChars="0"/>
-                        <w:jc w:val="left"/>
-                        <w:rPr>
-                          <w:rFonts w:hint="default" w:ascii="Times New Roman" w:hAnsi="Times New Roman"/>
-                          <w:sz w:val="24"/>
-                          <w:szCs w:val="24"/>
-                          <w:lang w:val="el-GR"/>
-                        </w:rPr>
-                      </w:pPr>
-                    </w:p>
-                  </w:txbxContent>
-                </v:textbox>
-                <w10:wrap type="none"/>
-                <w10:anchorlock/>
-              </v:shape>
-            </w:pict>
-          </mc:Fallback>
-        </mc:AlternateContent>
-      </w:r>
     </w:p>
     <w:p>
       <w:pPr>
@@ -33539,6 +31838,621 @@
     </w:p>
     <w:p>
       <w:pPr>
+        <w:numPr>
+          <w:ilvl w:val="0"/>
+          <w:numId w:val="0"/>
+        </w:numPr>
+        <w:spacing w:line="360" w:lineRule="auto"/>
+        <w:ind w:right="0" w:rightChars="0" w:firstLine="720" w:firstLineChars="0"/>
+        <w:jc w:val="left"/>
+        <w:rPr>
+          <w:rFonts w:hint="default" w:ascii="Times New Roman" w:hAnsi="Times New Roman"/>
+          <w:sz w:val="24"/>
+          <w:szCs w:val="24"/>
+          <w:lang w:val="el-GR"/>
+        </w:rPr>
+      </w:pPr>
+      <w:r>
+        <w:rPr>
+          <w:rFonts w:hint="default" w:ascii="Times New Roman" w:hAnsi="Times New Roman"/>
+          <w:sz w:val="24"/>
+          <w:szCs w:val="24"/>
+          <w:u w:val="single"/>
+          <w:lang w:val="el-GR"/>
+        </w:rPr>
+        <w:t xml:space="preserve">ΕΙΣΟΔΟΙ: </w:t>
+      </w:r>
+      <w:r>
+        <w:rPr>
+          <w:rFonts w:hint="default" w:ascii="Times New Roman" w:hAnsi="Times New Roman"/>
+          <w:sz w:val="24"/>
+          <w:szCs w:val="24"/>
+          <w:lang w:val="el-GR"/>
+        </w:rPr>
+        <w:br w:type="textWrapping"/>
+      </w:r>
+      <w:r>
+        <w:rPr>
+          <w:rFonts w:hint="default" w:ascii="Times New Roman" w:hAnsi="Times New Roman"/>
+          <w:sz w:val="24"/>
+          <w:szCs w:val="24"/>
+          <w:lang w:val="el-GR"/>
+        </w:rPr>
+        <w:tab/>
+      </w:r>
+      <w:r>
+        <w:rPr>
+          <w:rFonts w:hint="default" w:ascii="Times New Roman" w:hAnsi="Times New Roman"/>
+          <w:sz w:val="24"/>
+          <w:szCs w:val="24"/>
+          <w:lang w:val="el-GR"/>
+        </w:rPr>
+        <w:t>Τα πρότυπα εισόδου με τις αντίστοιχες επιθυμητές εξόδους</w:t>
+      </w:r>
+      <w:r>
+        <w:rPr>
+          <w:rFonts w:hint="default" w:ascii="Times New Roman" w:hAnsi="Times New Roman"/>
+          <w:sz w:val="24"/>
+          <w:szCs w:val="24"/>
+          <w:lang w:val="el-GR"/>
+        </w:rPr>
+        <w:br w:type="textWrapping"/>
+      </w:r>
+      <w:r>
+        <w:rPr>
+          <w:rFonts w:hint="default" w:ascii="Times New Roman" w:hAnsi="Times New Roman"/>
+          <w:sz w:val="24"/>
+          <w:szCs w:val="24"/>
+          <w:u w:val="single"/>
+          <w:lang w:val="el-GR"/>
+        </w:rPr>
+        <w:br w:type="textWrapping"/>
+      </w:r>
+      <w:r>
+        <w:rPr>
+          <w:rFonts w:hint="default" w:ascii="Times New Roman" w:hAnsi="Times New Roman"/>
+          <w:sz w:val="24"/>
+          <w:szCs w:val="24"/>
+          <w:u w:val="none"/>
+          <w:lang w:val="en-GB"/>
+        </w:rPr>
+        <w:tab/>
+      </w:r>
+      <w:r>
+        <w:rPr>
+          <w:rFonts w:hint="default" w:ascii="Times New Roman" w:hAnsi="Times New Roman"/>
+          <w:sz w:val="24"/>
+          <w:szCs w:val="24"/>
+          <w:u w:val="single"/>
+          <w:lang w:val="el-GR"/>
+        </w:rPr>
+        <w:t>ΜΕΘΟΔΟΣ:</w:t>
+      </w:r>
+    </w:p>
+    <w:p>
+      <w:pPr>
+        <w:numPr>
+          <w:ilvl w:val="0"/>
+          <w:numId w:val="9"/>
+        </w:numPr>
+        <w:spacing w:line="360" w:lineRule="auto"/>
+        <w:ind w:left="420" w:leftChars="0" w:right="0" w:rightChars="0" w:firstLine="720" w:firstLineChars="0"/>
+        <w:jc w:val="left"/>
+        <w:rPr>
+          <w:rFonts w:hint="default" w:ascii="Times New Roman" w:hAnsi="Times New Roman"/>
+          <w:sz w:val="24"/>
+          <w:szCs w:val="24"/>
+          <w:lang w:val="en-US"/>
+        </w:rPr>
+      </w:pPr>
+      <w:r>
+        <w:rPr>
+          <w:rFonts w:hint="default" w:ascii="Times New Roman" w:hAnsi="Times New Roman"/>
+          <w:sz w:val="24"/>
+          <w:szCs w:val="24"/>
+          <w:lang w:val="el-GR"/>
+        </w:rPr>
+        <w:t>Αρχικοποίηση του ρυθμού μάθησης</w:t>
+      </w:r>
+    </w:p>
+    <w:p>
+      <w:pPr>
+        <w:keepNext w:val="0"/>
+        <w:keepLines w:val="0"/>
+        <w:pageBreakBefore w:val="0"/>
+        <w:widowControl/>
+        <w:numPr>
+          <w:ilvl w:val="0"/>
+          <w:numId w:val="9"/>
+        </w:numPr>
+        <w:kinsoku/>
+        <w:wordWrap/>
+        <w:overflowPunct/>
+        <w:topLinePunct w:val="0"/>
+        <w:bidi w:val="0"/>
+        <w:adjustRightInd/>
+        <w:snapToGrid/>
+        <w:spacing w:line="360" w:lineRule="auto"/>
+        <w:ind w:left="420" w:leftChars="0" w:right="0" w:rightChars="0" w:firstLine="720" w:firstLineChars="0"/>
+        <w:jc w:val="left"/>
+        <w:textAlignment w:val="auto"/>
+        <w:rPr>
+          <w:rFonts w:hint="default" w:ascii="Times New Roman" w:hAnsi="Times New Roman"/>
+          <w:sz w:val="24"/>
+          <w:szCs w:val="24"/>
+          <w:lang w:val="en-US"/>
+        </w:rPr>
+      </w:pPr>
+      <w:r>
+        <w:rPr>
+          <w:rFonts w:hint="default" w:ascii="Times New Roman" w:hAnsi="Times New Roman"/>
+          <w:sz w:val="24"/>
+          <w:szCs w:val="24"/>
+          <w:lang w:val="el-GR"/>
+        </w:rPr>
+        <w:t>Αρχικοποίηση του πλήθους των νευρώνων που θα χρησιμοποιηθούν</w:t>
+      </w:r>
+    </w:p>
+    <w:p>
+      <w:pPr>
+        <w:numPr>
+          <w:ilvl w:val="0"/>
+          <w:numId w:val="9"/>
+        </w:numPr>
+        <w:spacing w:line="360" w:lineRule="auto"/>
+        <w:ind w:left="420" w:leftChars="0" w:right="0" w:rightChars="0" w:firstLine="720" w:firstLineChars="0"/>
+        <w:jc w:val="left"/>
+        <w:rPr>
+          <w:rFonts w:hint="default" w:ascii="Times New Roman" w:hAnsi="Times New Roman"/>
+          <w:sz w:val="24"/>
+          <w:szCs w:val="24"/>
+          <w:lang w:val="en-US"/>
+        </w:rPr>
+      </w:pPr>
+      <w:r>
+        <w:rPr>
+          <w:rFonts w:hint="default" w:ascii="Times New Roman" w:hAnsi="Times New Roman"/>
+          <w:sz w:val="24"/>
+          <w:szCs w:val="24"/>
+          <w:lang w:val="el-GR"/>
+        </w:rPr>
+        <w:t>Αρχικοποίηση των βαρών που θα χρησιμοποιηθούν</w:t>
+      </w:r>
+    </w:p>
+    <w:p>
+      <w:pPr>
+        <w:numPr>
+          <w:ilvl w:val="0"/>
+          <w:numId w:val="9"/>
+        </w:numPr>
+        <w:spacing w:line="360" w:lineRule="auto"/>
+        <w:ind w:left="420" w:leftChars="0" w:right="0" w:rightChars="0" w:firstLine="720" w:firstLineChars="0"/>
+        <w:jc w:val="left"/>
+        <w:rPr>
+          <w:rFonts w:hint="default" w:ascii="Times New Roman" w:hAnsi="Times New Roman"/>
+          <w:sz w:val="24"/>
+          <w:szCs w:val="24"/>
+          <w:lang w:val="el-GR"/>
+        </w:rPr>
+      </w:pPr>
+      <w:r>
+        <w:rPr>
+          <w:rFonts w:hint="default" w:ascii="Times New Roman" w:hAnsi="Times New Roman"/>
+          <w:sz w:val="24"/>
+          <w:szCs w:val="24"/>
+          <w:lang w:val="el-GR"/>
+        </w:rPr>
+        <w:t>Αρχικοποίηση κατωφλιού προκειμένου να τερματίσει ο αλγόριθμος</w:t>
+      </w:r>
+    </w:p>
+    <w:p>
+      <w:pPr>
+        <w:numPr>
+          <w:ilvl w:val="0"/>
+          <w:numId w:val="9"/>
+        </w:numPr>
+        <w:spacing w:line="360" w:lineRule="auto"/>
+        <w:ind w:left="420" w:leftChars="0" w:right="0" w:rightChars="0" w:firstLine="720" w:firstLineChars="0"/>
+        <w:jc w:val="left"/>
+        <w:rPr>
+          <w:rFonts w:hint="default" w:ascii="Times New Roman" w:hAnsi="Times New Roman"/>
+          <w:sz w:val="24"/>
+          <w:szCs w:val="24"/>
+          <w:lang w:val="el-GR"/>
+        </w:rPr>
+      </w:pPr>
+      <w:r>
+        <w:rPr>
+          <w:rFonts w:hint="default" w:ascii="Times New Roman" w:hAnsi="Times New Roman"/>
+          <w:sz w:val="24"/>
+          <w:szCs w:val="24"/>
+          <w:lang w:val="el-GR"/>
+        </w:rPr>
+        <w:t>Αρχικοποίηση του μέγιστου αριθμού επαναλήψεων - προαιρετικό</w:t>
+      </w:r>
+    </w:p>
+    <w:p>
+      <w:pPr>
+        <w:numPr>
+          <w:ilvl w:val="0"/>
+          <w:numId w:val="9"/>
+        </w:numPr>
+        <w:spacing w:line="360" w:lineRule="auto"/>
+        <w:ind w:left="420" w:leftChars="0" w:right="0" w:rightChars="0" w:firstLine="720" w:firstLineChars="0"/>
+        <w:jc w:val="left"/>
+        <w:rPr>
+          <w:rFonts w:hint="default" w:ascii="Times New Roman" w:hAnsi="Times New Roman"/>
+          <w:sz w:val="24"/>
+          <w:szCs w:val="24"/>
+          <w:lang w:val="el-GR"/>
+        </w:rPr>
+      </w:pPr>
+      <w:r>
+        <w:rPr>
+          <w:rFonts w:hint="default" w:ascii="Times New Roman" w:hAnsi="Times New Roman"/>
+          <w:sz w:val="24"/>
+          <w:szCs w:val="24"/>
+          <w:lang w:val="el-GR"/>
+        </w:rPr>
+        <w:t>Όσο δεν ικανοποιείται η συνθήκη τερματισμού</w:t>
+      </w:r>
+    </w:p>
+    <w:p>
+      <w:pPr>
+        <w:numPr>
+          <w:ilvl w:val="1"/>
+          <w:numId w:val="9"/>
+        </w:numPr>
+        <w:spacing w:line="360" w:lineRule="auto"/>
+        <w:ind w:left="840" w:leftChars="0" w:right="0" w:rightChars="0" w:firstLine="720" w:firstLineChars="0"/>
+        <w:jc w:val="left"/>
+        <w:rPr>
+          <w:rFonts w:hint="default" w:ascii="Times New Roman" w:hAnsi="Times New Roman"/>
+          <w:sz w:val="24"/>
+          <w:szCs w:val="24"/>
+          <w:lang w:val="el-GR"/>
+        </w:rPr>
+      </w:pPr>
+      <w:r>
+        <w:rPr>
+          <w:rFonts w:hint="default" w:ascii="Times New Roman" w:hAnsi="Times New Roman"/>
+          <w:sz w:val="24"/>
+          <w:szCs w:val="24"/>
+          <w:lang w:val="el-GR"/>
+        </w:rPr>
+        <w:t xml:space="preserve"> Για κάθε πρότυπο</w:t>
+      </w:r>
+    </w:p>
+    <w:p>
+      <w:pPr>
+        <w:numPr>
+          <w:ilvl w:val="2"/>
+          <w:numId w:val="9"/>
+        </w:numPr>
+        <w:spacing w:line="360" w:lineRule="auto"/>
+        <w:ind w:left="1260" w:leftChars="0" w:right="0" w:rightChars="0" w:firstLine="720" w:firstLineChars="0"/>
+        <w:jc w:val="left"/>
+        <w:rPr>
+          <w:rFonts w:hint="default" w:ascii="Times New Roman" w:hAnsi="Times New Roman"/>
+          <w:sz w:val="24"/>
+          <w:szCs w:val="24"/>
+          <w:lang w:val="el-GR"/>
+        </w:rPr>
+      </w:pPr>
+      <w:r>
+        <w:rPr>
+          <w:rFonts w:hint="default" w:ascii="Times New Roman" w:hAnsi="Times New Roman"/>
+          <w:sz w:val="24"/>
+          <w:szCs w:val="24"/>
+          <w:lang w:val="el-GR"/>
+        </w:rPr>
+        <w:t>Υπολογισμός της εξόδου του δικτύου</w:t>
+      </w:r>
+    </w:p>
+    <w:p>
+      <w:pPr>
+        <w:numPr>
+          <w:ilvl w:val="2"/>
+          <w:numId w:val="9"/>
+        </w:numPr>
+        <w:spacing w:line="360" w:lineRule="auto"/>
+        <w:ind w:left="1260" w:leftChars="0" w:right="0" w:rightChars="0" w:firstLine="720" w:firstLineChars="0"/>
+        <w:jc w:val="left"/>
+        <w:rPr>
+          <w:rFonts w:hint="default" w:ascii="Times New Roman" w:hAnsi="Times New Roman"/>
+          <w:sz w:val="24"/>
+          <w:szCs w:val="24"/>
+          <w:lang w:val="el-GR"/>
+        </w:rPr>
+      </w:pPr>
+      <w:r>
+        <w:rPr>
+          <w:rFonts w:hint="default" w:ascii="Times New Roman" w:hAnsi="Times New Roman"/>
+          <w:sz w:val="24"/>
+          <w:szCs w:val="24"/>
+          <w:lang w:val="el-GR"/>
+        </w:rPr>
+        <w:t>Υπολογισμός του σφάλματος του δικτύου</w:t>
+      </w:r>
+    </w:p>
+    <w:p>
+      <w:pPr>
+        <w:numPr>
+          <w:ilvl w:val="1"/>
+          <w:numId w:val="7"/>
+        </w:numPr>
+        <w:spacing w:line="360" w:lineRule="auto"/>
+        <w:ind w:left="1680" w:leftChars="0" w:hanging="420" w:firstLineChars="0"/>
+        <w:jc w:val="left"/>
+        <w:rPr>
+          <w:rFonts w:hint="default" w:ascii="Times New Roman" w:hAnsi="Times New Roman"/>
+          <w:sz w:val="24"/>
+          <w:szCs w:val="24"/>
+          <w:lang w:val="el-GR"/>
+        </w:rPr>
+      </w:pPr>
+      <w:r>
+        <w:rPr>
+          <w:rFonts w:hint="default" w:ascii="Times New Roman" w:hAnsi="Times New Roman"/>
+          <w:sz w:val="24"/>
+          <w:szCs w:val="24"/>
+          <w:lang w:val="el-GR"/>
+        </w:rPr>
+        <w:t xml:space="preserve">Χρήση της μεθόδου </w:t>
+      </w:r>
+      <w:r>
+        <w:rPr>
+          <w:rFonts w:hint="default" w:ascii="Times New Roman" w:hAnsi="Times New Roman"/>
+          <w:sz w:val="24"/>
+          <w:szCs w:val="24"/>
+          <w:lang w:val="en-GB"/>
+        </w:rPr>
+        <w:t>Back Propagation</w:t>
+      </w:r>
+    </w:p>
+    <w:p>
+      <w:pPr>
+        <w:numPr>
+          <w:ilvl w:val="2"/>
+          <w:numId w:val="7"/>
+        </w:numPr>
+        <w:spacing w:line="360" w:lineRule="auto"/>
+        <w:ind w:left="2100" w:leftChars="0" w:hanging="420" w:firstLineChars="0"/>
+        <w:jc w:val="left"/>
+        <w:rPr>
+          <w:rFonts w:hint="default" w:ascii="Times New Roman" w:hAnsi="Times New Roman"/>
+          <w:sz w:val="24"/>
+          <w:szCs w:val="24"/>
+          <w:lang w:val="el-GR"/>
+        </w:rPr>
+      </w:pPr>
+      <w:r>
+        <w:rPr>
+          <w:rFonts w:hint="default" w:ascii="Times New Roman" w:hAnsi="Times New Roman"/>
+          <w:sz w:val="24"/>
+          <w:szCs w:val="24"/>
+          <w:lang w:val="el-GR"/>
+        </w:rPr>
+        <w:t>Υπολογισμός των τοπικών παραγώγων σφάλματος για τα στρώματα εξόδου</w:t>
+      </w:r>
+    </w:p>
+    <w:p>
+      <w:pPr>
+        <w:numPr>
+          <w:ilvl w:val="2"/>
+          <w:numId w:val="7"/>
+        </w:numPr>
+        <w:spacing w:line="360" w:lineRule="auto"/>
+        <w:ind w:left="2100" w:leftChars="0" w:hanging="420" w:firstLineChars="0"/>
+        <w:jc w:val="left"/>
+        <w:rPr>
+          <w:rFonts w:hint="default" w:ascii="Times New Roman" w:hAnsi="Times New Roman"/>
+          <w:sz w:val="24"/>
+          <w:szCs w:val="24"/>
+          <w:lang w:val="el-GR"/>
+        </w:rPr>
+      </w:pPr>
+      <w:r>
+        <w:rPr>
+          <w:rFonts w:hint="default" w:ascii="Times New Roman" w:hAnsi="Times New Roman"/>
+          <w:sz w:val="24"/>
+          <w:szCs w:val="24"/>
+          <w:lang w:val="el-GR"/>
+        </w:rPr>
+        <w:t>Υπολογισμός των τοπικών παραγώγων σφάλματος για τα κρυφά στρώματα</w:t>
+      </w:r>
+    </w:p>
+    <w:p>
+      <w:pPr>
+        <w:numPr>
+          <w:ilvl w:val="2"/>
+          <w:numId w:val="9"/>
+        </w:numPr>
+        <w:spacing w:line="360" w:lineRule="auto"/>
+        <w:ind w:left="1260" w:leftChars="0" w:right="0" w:rightChars="0" w:firstLine="720" w:firstLineChars="0"/>
+        <w:jc w:val="left"/>
+        <w:rPr>
+          <w:rFonts w:hint="default" w:ascii="Times New Roman" w:hAnsi="Times New Roman"/>
+          <w:sz w:val="24"/>
+          <w:szCs w:val="24"/>
+          <w:lang w:val="el-GR"/>
+        </w:rPr>
+      </w:pPr>
+      <w:r>
+        <w:rPr>
+          <w:rFonts w:hint="default" w:ascii="Times New Roman" w:hAnsi="Times New Roman"/>
+          <w:sz w:val="24"/>
+          <w:szCs w:val="24"/>
+          <w:lang w:val="el-GR"/>
+        </w:rPr>
+        <w:t>Ενημέρωση των βαρών</w:t>
+      </w:r>
+      <w:r>
+        <w:rPr>
+          <w:rFonts w:hint="default" w:ascii="Times New Roman" w:hAnsi="Times New Roman"/>
+          <w:sz w:val="24"/>
+          <w:szCs w:val="24"/>
+          <w:lang w:val="el-GR"/>
+        </w:rPr>
+        <w:br w:type="textWrapping"/>
+      </w:r>
+    </w:p>
+    <w:p>
+      <w:pPr>
+        <w:numPr>
+          <w:ilvl w:val="0"/>
+          <w:numId w:val="0"/>
+        </w:numPr>
+        <w:spacing w:line="360" w:lineRule="auto"/>
+        <w:ind w:right="0" w:rightChars="0" w:firstLine="720" w:firstLineChars="0"/>
+        <w:jc w:val="left"/>
+        <w:rPr>
+          <w:rFonts w:hint="default" w:ascii="Times New Roman" w:hAnsi="Times New Roman"/>
+          <w:sz w:val="24"/>
+          <w:szCs w:val="24"/>
+          <w:lang w:val="el-GR"/>
+        </w:rPr>
+      </w:pPr>
+      <w:r>
+        <w:rPr>
+          <w:rFonts w:hint="default" w:ascii="Times New Roman" w:hAnsi="Times New Roman"/>
+          <w:sz w:val="24"/>
+          <w:szCs w:val="24"/>
+          <w:u w:val="single"/>
+          <w:lang w:val="el-GR"/>
+        </w:rPr>
+        <w:t>ΤΕΡΜΑΤΙΣΜΟΣ:</w:t>
+      </w:r>
+      <w:r>
+        <w:rPr>
+          <w:rFonts w:hint="default" w:ascii="Times New Roman" w:hAnsi="Times New Roman"/>
+          <w:sz w:val="24"/>
+          <w:szCs w:val="24"/>
+          <w:lang w:val="el-GR"/>
+        </w:rPr>
+        <w:br w:type="textWrapping"/>
+      </w:r>
+      <w:r>
+        <w:rPr>
+          <w:rFonts w:hint="default" w:ascii="Times New Roman" w:hAnsi="Times New Roman"/>
+          <w:sz w:val="24"/>
+          <w:szCs w:val="24"/>
+          <w:lang w:val="en-GB"/>
+        </w:rPr>
+        <w:tab/>
+      </w:r>
+      <w:r>
+        <w:rPr>
+          <w:rFonts w:hint="default" w:ascii="Times New Roman" w:hAnsi="Times New Roman"/>
+          <w:sz w:val="24"/>
+          <w:szCs w:val="24"/>
+          <w:lang w:val="el-GR"/>
+        </w:rPr>
+        <w:t xml:space="preserve">Εφόσον το σφάλμα εκπαίδευσης μειωθεί κάτω από το προκαθορισμένο κατώφλι ή </w:t>
+      </w:r>
+      <w:r>
+        <w:rPr>
+          <w:rFonts w:hint="default" w:ascii="Times New Roman" w:hAnsi="Times New Roman"/>
+          <w:sz w:val="24"/>
+          <w:szCs w:val="24"/>
+          <w:lang w:val="en-GB"/>
+        </w:rPr>
+        <w:tab/>
+      </w:r>
+      <w:bookmarkStart w:id="80" w:name="_GoBack"/>
+      <w:bookmarkEnd w:id="80"/>
+      <w:r>
+        <w:rPr>
+          <w:rFonts w:hint="default" w:ascii="Times New Roman" w:hAnsi="Times New Roman"/>
+          <w:sz w:val="24"/>
+          <w:szCs w:val="24"/>
+          <w:lang w:val="el-GR"/>
+        </w:rPr>
+        <w:t>ξεπεραστεί ο μέγιστος αριθμός επαναλήψεων - εφόσον έχει οριστεί.</w:t>
+      </w:r>
+    </w:p>
+    <w:p>
+      <w:pPr>
+        <w:numPr>
+          <w:ilvl w:val="0"/>
+          <w:numId w:val="0"/>
+        </w:numPr>
+        <w:spacing w:line="360" w:lineRule="auto"/>
+        <w:ind w:right="0" w:rightChars="0"/>
+        <w:jc w:val="left"/>
+        <w:rPr>
+          <w:rFonts w:hint="default" w:ascii="Times New Roman" w:hAnsi="Times New Roman"/>
+          <w:sz w:val="24"/>
+          <w:szCs w:val="24"/>
+          <w:lang w:val="el-GR"/>
+        </w:rPr>
+      </w:pPr>
+    </w:p>
+    <w:p>
+      <w:pPr>
+        <w:numPr>
+          <w:ilvl w:val="0"/>
+          <w:numId w:val="0"/>
+        </w:numPr>
+        <w:spacing w:line="360" w:lineRule="auto"/>
+        <w:ind w:right="0" w:rightChars="0" w:firstLine="720" w:firstLineChars="0"/>
+        <w:jc w:val="left"/>
+        <w:rPr>
+          <w:rFonts w:hint="default" w:ascii="Times New Roman" w:hAnsi="Times New Roman"/>
+          <w:sz w:val="24"/>
+          <w:szCs w:val="24"/>
+          <w:u w:val="single"/>
+          <w:lang w:val="el-GR"/>
+        </w:rPr>
+      </w:pPr>
+      <w:r>
+        <w:rPr>
+          <w:rFonts w:hint="default" w:ascii="Times New Roman" w:hAnsi="Times New Roman"/>
+          <w:sz w:val="24"/>
+          <w:szCs w:val="24"/>
+          <w:u w:val="single"/>
+          <w:lang w:val="el-GR"/>
+        </w:rPr>
+        <w:t>ΕΞΟΔΟΣ:</w:t>
+      </w:r>
+    </w:p>
+    <w:p>
+      <w:pPr>
+        <w:numPr>
+          <w:ilvl w:val="0"/>
+          <w:numId w:val="0"/>
+        </w:numPr>
+        <w:spacing w:line="360" w:lineRule="auto"/>
+        <w:ind w:right="0" w:rightChars="0" w:firstLine="720" w:firstLineChars="0"/>
+        <w:jc w:val="left"/>
+        <w:rPr>
+          <w:rFonts w:hint="default" w:ascii="Times New Roman" w:hAnsi="Times New Roman"/>
+          <w:sz w:val="24"/>
+          <w:szCs w:val="24"/>
+          <w:lang w:val="el-GR"/>
+        </w:rPr>
+      </w:pPr>
+      <w:r>
+        <w:rPr>
+          <w:rFonts w:hint="default" w:ascii="Times New Roman" w:hAnsi="Times New Roman"/>
+          <w:sz w:val="24"/>
+          <w:szCs w:val="24"/>
+          <w:lang w:val="el-GR"/>
+        </w:rPr>
+        <w:tab/>
+      </w:r>
+      <w:r>
+        <w:rPr>
+          <w:rFonts w:hint="default" w:ascii="Times New Roman" w:hAnsi="Times New Roman"/>
+          <w:sz w:val="24"/>
+          <w:szCs w:val="24"/>
+          <w:lang w:val="el-GR"/>
+        </w:rPr>
+        <w:t>Τα ενημερωμένα βάρη</w:t>
+      </w:r>
+    </w:p>
+    <w:p>
+      <w:pPr>
         <w:ind w:right="282"/>
         <w:rPr>
           <w:rFonts w:ascii="Times New Roman" w:hAnsi="Times New Roman" w:cs="Times New Roman"/>
@@ -33546,1236 +32460,6 @@
           <w:szCs w:val="28"/>
         </w:rPr>
       </w:pPr>
-      <w:r>
-        <w:rPr>
-          <w:sz w:val="24"/>
-        </w:rPr>
-        <mc:AlternateContent>
-          <mc:Choice Requires="wps">
-            <w:drawing>
-              <wp:inline distT="0" distB="0" distL="114300" distR="114300">
-                <wp:extent cx="4945380" cy="7917815"/>
-                <wp:effectExtent l="4445" t="4445" r="22225" b="21590"/>
-                <wp:docPr id="22" name="Text Box 22"/>
-                <wp:cNvGraphicFramePr/>
-                <a:graphic xmlns:a="http://schemas.openxmlformats.org/drawingml/2006/main">
-                  <a:graphicData uri="http://schemas.microsoft.com/office/word/2010/wordprocessingShape">
-                    <wps:wsp>
-                      <wps:cNvSpPr txBox="1"/>
-                      <wps:spPr>
-                        <a:xfrm>
-                          <a:off x="0" y="0"/>
-                          <a:ext cx="4945380" cy="7917815"/>
-                        </a:xfrm>
-                        <a:prstGeom prst="rect">
-                          <a:avLst/>
-                        </a:prstGeom>
-                        <a:solidFill>
-                          <a:schemeClr val="lt1"/>
-                        </a:solidFill>
-                        <a:ln w="6350">
-                          <a:solidFill>
-                            <a:prstClr val="black"/>
-                          </a:solidFill>
-                        </a:ln>
-                      </wps:spPr>
-                      <wps:style>
-                        <a:lnRef idx="0">
-                          <a:schemeClr val="accent1"/>
-                        </a:lnRef>
-                        <a:fillRef idx="0">
-                          <a:schemeClr val="accent1"/>
-                        </a:fillRef>
-                        <a:effectRef idx="0">
-                          <a:schemeClr val="accent1"/>
-                        </a:effectRef>
-                        <a:fontRef idx="minor">
-                          <a:schemeClr val="dk1"/>
-                        </a:fontRef>
-                      </wps:style>
-                      <wps:txbx>
-                        <w:txbxContent>
-                          <w:p>
-                            <w:pPr>
-                              <w:numPr>
-                                <w:ilvl w:val="0"/>
-                                <w:numId w:val="0"/>
-                              </w:numPr>
-                              <w:spacing w:line="360" w:lineRule="auto"/>
-                              <w:ind w:right="0" w:rightChars="0"/>
-                              <w:jc w:val="left"/>
-                              <w:rPr>
-                                <w:rFonts w:hint="default" w:ascii="Times New Roman" w:hAnsi="Times New Roman"/>
-                                <w:sz w:val="24"/>
-                                <w:szCs w:val="24"/>
-                                <w:lang w:val="el-GR"/>
-                              </w:rPr>
-                            </w:pPr>
-                            <w:r>
-                              <w:rPr>
-                                <w:rFonts w:hint="default" w:ascii="Times New Roman" w:hAnsi="Times New Roman"/>
-                                <w:sz w:val="24"/>
-                                <w:szCs w:val="24"/>
-                                <w:u w:val="single"/>
-                                <w:lang w:val="el-GR"/>
-                              </w:rPr>
-                              <w:t xml:space="preserve">ΕΙΣΟΔΟΙ: </w:t>
-                            </w:r>
-                            <w:r>
-                              <w:rPr>
-                                <w:rFonts w:hint="default" w:ascii="Times New Roman" w:hAnsi="Times New Roman"/>
-                                <w:sz w:val="24"/>
-                                <w:szCs w:val="24"/>
-                                <w:lang w:val="el-GR"/>
-                              </w:rPr>
-                              <w:br w:type="textWrapping"/>
-                            </w:r>
-                            <w:r>
-                              <w:rPr>
-                                <w:rFonts w:hint="default" w:ascii="Times New Roman" w:hAnsi="Times New Roman"/>
-                                <w:sz w:val="24"/>
-                                <w:szCs w:val="24"/>
-                                <w:lang w:val="el-GR"/>
-                              </w:rPr>
-                              <w:tab/>
-                            </w:r>
-                            <w:r>
-                              <w:rPr>
-                                <w:rFonts w:hint="default" w:ascii="Times New Roman" w:hAnsi="Times New Roman"/>
-                                <w:sz w:val="24"/>
-                                <w:szCs w:val="24"/>
-                                <w:lang w:val="el-GR"/>
-                              </w:rPr>
-                              <w:t>Τα πρότυπα εισόδου με τις αντίστοιχες επιθυμητές εξόδους</w:t>
-                            </w:r>
-                            <w:r>
-                              <w:rPr>
-                                <w:rFonts w:hint="default" w:ascii="Times New Roman" w:hAnsi="Times New Roman"/>
-                                <w:sz w:val="24"/>
-                                <w:szCs w:val="24"/>
-                                <w:lang w:val="el-GR"/>
-                              </w:rPr>
-                              <w:br w:type="textWrapping"/>
-                            </w:r>
-                            <w:r>
-                              <w:rPr>
-                                <w:rFonts w:hint="default" w:ascii="Times New Roman" w:hAnsi="Times New Roman"/>
-                                <w:sz w:val="24"/>
-                                <w:szCs w:val="24"/>
-                                <w:u w:val="single"/>
-                                <w:lang w:val="el-GR"/>
-                              </w:rPr>
-                              <w:br w:type="textWrapping"/>
-                            </w:r>
-                            <w:r>
-                              <w:rPr>
-                                <w:rFonts w:hint="default" w:ascii="Times New Roman" w:hAnsi="Times New Roman"/>
-                                <w:sz w:val="24"/>
-                                <w:szCs w:val="24"/>
-                                <w:u w:val="single"/>
-                                <w:lang w:val="el-GR"/>
-                              </w:rPr>
-                              <w:t>ΜΕΘΟΔΟΣ:</w:t>
-                            </w:r>
-                          </w:p>
-                          <w:p>
-                            <w:pPr>
-                              <w:numPr>
-                                <w:ilvl w:val="0"/>
-                                <w:numId w:val="8"/>
-                              </w:numPr>
-                              <w:spacing w:line="360" w:lineRule="auto"/>
-                              <w:ind w:right="0" w:rightChars="0" w:firstLine="720" w:firstLineChars="0"/>
-                              <w:jc w:val="left"/>
-                              <w:rPr>
-                                <w:rFonts w:hint="default" w:ascii="Times New Roman" w:hAnsi="Times New Roman"/>
-                                <w:sz w:val="24"/>
-                                <w:szCs w:val="24"/>
-                                <w:lang w:val="en-US"/>
-                              </w:rPr>
-                            </w:pPr>
-                            <w:r>
-                              <w:rPr>
-                                <w:rFonts w:hint="default" w:ascii="Times New Roman" w:hAnsi="Times New Roman"/>
-                                <w:sz w:val="24"/>
-                                <w:szCs w:val="24"/>
-                                <w:lang w:val="el-GR"/>
-                              </w:rPr>
-                              <w:t>Αρχικοποίηση του ρυθμού μάθησης</w:t>
-                            </w:r>
-                          </w:p>
-                          <w:p>
-                            <w:pPr>
-                              <w:keepNext w:val="0"/>
-                              <w:keepLines w:val="0"/>
-                              <w:pageBreakBefore w:val="0"/>
-                              <w:widowControl/>
-                              <w:numPr>
-                                <w:ilvl w:val="0"/>
-                                <w:numId w:val="8"/>
-                              </w:numPr>
-                              <w:kinsoku/>
-                              <w:wordWrap/>
-                              <w:overflowPunct/>
-                              <w:topLinePunct w:val="0"/>
-                              <w:bidi w:val="0"/>
-                              <w:adjustRightInd/>
-                              <w:snapToGrid/>
-                              <w:spacing w:line="360" w:lineRule="auto"/>
-                              <w:ind w:right="0" w:rightChars="0" w:firstLine="720" w:firstLineChars="0"/>
-                              <w:jc w:val="left"/>
-                              <w:textAlignment w:val="auto"/>
-                              <w:rPr>
-                                <w:rFonts w:hint="default" w:ascii="Times New Roman" w:hAnsi="Times New Roman"/>
-                                <w:sz w:val="24"/>
-                                <w:szCs w:val="24"/>
-                                <w:lang w:val="en-US"/>
-                              </w:rPr>
-                            </w:pPr>
-                            <w:r>
-                              <w:rPr>
-                                <w:rFonts w:hint="default" w:ascii="Times New Roman" w:hAnsi="Times New Roman"/>
-                                <w:sz w:val="24"/>
-                                <w:szCs w:val="24"/>
-                                <w:lang w:val="el-GR"/>
-                              </w:rPr>
-                              <w:t>Αρχικοποίηση του πλήθους των νευρώνων που θα χρησιμοποιηθούν</w:t>
-                            </w:r>
-                          </w:p>
-                          <w:p>
-                            <w:pPr>
-                              <w:numPr>
-                                <w:ilvl w:val="0"/>
-                                <w:numId w:val="8"/>
-                              </w:numPr>
-                              <w:spacing w:line="360" w:lineRule="auto"/>
-                              <w:ind w:right="0" w:rightChars="0" w:firstLine="720" w:firstLineChars="0"/>
-                              <w:jc w:val="left"/>
-                              <w:rPr>
-                                <w:rFonts w:hint="default" w:ascii="Times New Roman" w:hAnsi="Times New Roman"/>
-                                <w:sz w:val="24"/>
-                                <w:szCs w:val="24"/>
-                                <w:lang w:val="en-US"/>
-                              </w:rPr>
-                            </w:pPr>
-                            <w:r>
-                              <w:rPr>
-                                <w:rFonts w:hint="default" w:ascii="Times New Roman" w:hAnsi="Times New Roman"/>
-                                <w:sz w:val="24"/>
-                                <w:szCs w:val="24"/>
-                                <w:lang w:val="el-GR"/>
-                              </w:rPr>
-                              <w:t>Αρχικοποίηση των βαρών που θα χρησιμοποιηθούν</w:t>
-                            </w:r>
-                          </w:p>
-                          <w:p>
-                            <w:pPr>
-                              <w:numPr>
-                                <w:ilvl w:val="0"/>
-                                <w:numId w:val="8"/>
-                              </w:numPr>
-                              <w:spacing w:line="360" w:lineRule="auto"/>
-                              <w:ind w:right="0" w:rightChars="0" w:firstLine="720" w:firstLineChars="0"/>
-                              <w:jc w:val="left"/>
-                              <w:rPr>
-                                <w:rFonts w:hint="default" w:ascii="Times New Roman" w:hAnsi="Times New Roman"/>
-                                <w:sz w:val="24"/>
-                                <w:szCs w:val="24"/>
-                                <w:lang w:val="el-GR"/>
-                              </w:rPr>
-                            </w:pPr>
-                            <w:r>
-                              <w:rPr>
-                                <w:rFonts w:hint="default" w:ascii="Times New Roman" w:hAnsi="Times New Roman"/>
-                                <w:sz w:val="24"/>
-                                <w:szCs w:val="24"/>
-                                <w:lang w:val="el-GR"/>
-                              </w:rPr>
-                              <w:t>Αρχικοποίηση κατωφλιού προκειμένου να τερματίσει ο αλγόριθμος</w:t>
-                            </w:r>
-                          </w:p>
-                          <w:p>
-                            <w:pPr>
-                              <w:numPr>
-                                <w:ilvl w:val="0"/>
-                                <w:numId w:val="8"/>
-                              </w:numPr>
-                              <w:spacing w:line="360" w:lineRule="auto"/>
-                              <w:ind w:right="0" w:rightChars="0" w:firstLine="720" w:firstLineChars="0"/>
-                              <w:jc w:val="left"/>
-                              <w:rPr>
-                                <w:rFonts w:hint="default" w:ascii="Times New Roman" w:hAnsi="Times New Roman"/>
-                                <w:sz w:val="24"/>
-                                <w:szCs w:val="24"/>
-                                <w:lang w:val="el-GR"/>
-                              </w:rPr>
-                            </w:pPr>
-                            <w:r>
-                              <w:rPr>
-                                <w:rFonts w:hint="default" w:ascii="Times New Roman" w:hAnsi="Times New Roman"/>
-                                <w:sz w:val="24"/>
-                                <w:szCs w:val="24"/>
-                                <w:lang w:val="el-GR"/>
-                              </w:rPr>
-                              <w:t>Αρχικοποίηση του μέγιστου αριθμού επαναλήψεων - προαιρετικό</w:t>
-                            </w:r>
-                          </w:p>
-                          <w:p>
-                            <w:pPr>
-                              <w:numPr>
-                                <w:ilvl w:val="0"/>
-                                <w:numId w:val="8"/>
-                              </w:numPr>
-                              <w:spacing w:line="360" w:lineRule="auto"/>
-                              <w:ind w:right="0" w:rightChars="0" w:firstLine="720" w:firstLineChars="0"/>
-                              <w:jc w:val="left"/>
-                              <w:rPr>
-                                <w:rFonts w:hint="default" w:ascii="Times New Roman" w:hAnsi="Times New Roman"/>
-                                <w:sz w:val="24"/>
-                                <w:szCs w:val="24"/>
-                                <w:lang w:val="el-GR"/>
-                              </w:rPr>
-                            </w:pPr>
-                            <w:r>
-                              <w:rPr>
-                                <w:rFonts w:hint="default" w:ascii="Times New Roman" w:hAnsi="Times New Roman"/>
-                                <w:sz w:val="24"/>
-                                <w:szCs w:val="24"/>
-                                <w:lang w:val="el-GR"/>
-                              </w:rPr>
-                              <w:t>Όσο δεν ικανοποιείται η συνθήκη τερματισμού</w:t>
-                            </w:r>
-                          </w:p>
-                          <w:p>
-                            <w:pPr>
-                              <w:numPr>
-                                <w:ilvl w:val="1"/>
-                                <w:numId w:val="8"/>
-                              </w:numPr>
-                              <w:spacing w:line="360" w:lineRule="auto"/>
-                              <w:ind w:left="420" w:leftChars="0" w:right="0" w:rightChars="0" w:firstLine="720" w:firstLineChars="0"/>
-                              <w:jc w:val="left"/>
-                              <w:rPr>
-                                <w:rFonts w:hint="default" w:ascii="Times New Roman" w:hAnsi="Times New Roman"/>
-                                <w:sz w:val="24"/>
-                                <w:szCs w:val="24"/>
-                                <w:lang w:val="el-GR"/>
-                              </w:rPr>
-                            </w:pPr>
-                            <w:r>
-                              <w:rPr>
-                                <w:rFonts w:hint="default" w:ascii="Times New Roman" w:hAnsi="Times New Roman"/>
-                                <w:sz w:val="24"/>
-                                <w:szCs w:val="24"/>
-                                <w:lang w:val="el-GR"/>
-                              </w:rPr>
-                              <w:t xml:space="preserve"> Για κάθε πρότυπο</w:t>
-                            </w:r>
-                          </w:p>
-                          <w:p>
-                            <w:pPr>
-                              <w:numPr>
-                                <w:ilvl w:val="2"/>
-                                <w:numId w:val="8"/>
-                              </w:numPr>
-                              <w:spacing w:line="360" w:lineRule="auto"/>
-                              <w:ind w:left="840" w:leftChars="0" w:right="0" w:rightChars="0" w:firstLine="720" w:firstLineChars="0"/>
-                              <w:jc w:val="left"/>
-                              <w:rPr>
-                                <w:rFonts w:hint="default" w:ascii="Times New Roman" w:hAnsi="Times New Roman"/>
-                                <w:sz w:val="24"/>
-                                <w:szCs w:val="24"/>
-                                <w:lang w:val="el-GR"/>
-                              </w:rPr>
-                            </w:pPr>
-                            <w:r>
-                              <w:rPr>
-                                <w:rFonts w:hint="default" w:ascii="Times New Roman" w:hAnsi="Times New Roman"/>
-                                <w:sz w:val="24"/>
-                                <w:szCs w:val="24"/>
-                                <w:lang w:val="el-GR"/>
-                              </w:rPr>
-                              <w:t>Υπολογισμός της εξόδου του δικτύου</w:t>
-                            </w:r>
-                          </w:p>
-                          <w:p>
-                            <w:pPr>
-                              <w:numPr>
-                                <w:ilvl w:val="2"/>
-                                <w:numId w:val="8"/>
-                              </w:numPr>
-                              <w:spacing w:line="360" w:lineRule="auto"/>
-                              <w:ind w:left="840" w:leftChars="0" w:right="0" w:rightChars="0" w:firstLine="720" w:firstLineChars="0"/>
-                              <w:jc w:val="left"/>
-                              <w:rPr>
-                                <w:rFonts w:hint="default" w:ascii="Times New Roman" w:hAnsi="Times New Roman"/>
-                                <w:sz w:val="24"/>
-                                <w:szCs w:val="24"/>
-                                <w:lang w:val="el-GR"/>
-                              </w:rPr>
-                            </w:pPr>
-                            <w:r>
-                              <w:rPr>
-                                <w:rFonts w:hint="default" w:ascii="Times New Roman" w:hAnsi="Times New Roman"/>
-                                <w:sz w:val="24"/>
-                                <w:szCs w:val="24"/>
-                                <w:lang w:val="el-GR"/>
-                              </w:rPr>
-                              <w:t>Υπολογισμός του σφάλματος του δικτύου</w:t>
-                            </w:r>
-                          </w:p>
-                          <w:p>
-                            <w:pPr>
-                              <w:numPr>
-                                <w:ilvl w:val="1"/>
-                                <w:numId w:val="7"/>
-                              </w:numPr>
-                              <w:spacing w:line="360" w:lineRule="auto"/>
-                              <w:ind w:left="1260" w:leftChars="0" w:hanging="420" w:firstLineChars="0"/>
-                              <w:jc w:val="left"/>
-                              <w:rPr>
-                                <w:rFonts w:hint="default" w:ascii="Times New Roman" w:hAnsi="Times New Roman"/>
-                                <w:sz w:val="24"/>
-                                <w:szCs w:val="24"/>
-                                <w:lang w:val="el-GR"/>
-                              </w:rPr>
-                            </w:pPr>
-                            <w:r>
-                              <w:rPr>
-                                <w:rFonts w:hint="default" w:ascii="Times New Roman" w:hAnsi="Times New Roman"/>
-                                <w:sz w:val="24"/>
-                                <w:szCs w:val="24"/>
-                                <w:lang w:val="el-GR"/>
-                              </w:rPr>
-                              <w:t xml:space="preserve">Χρήση της μεθόδου </w:t>
-                            </w:r>
-                            <w:r>
-                              <w:rPr>
-                                <w:rFonts w:hint="default" w:ascii="Times New Roman" w:hAnsi="Times New Roman"/>
-                                <w:sz w:val="24"/>
-                                <w:szCs w:val="24"/>
-                                <w:lang w:val="en-GB"/>
-                              </w:rPr>
-                              <w:t>Back Propagation</w:t>
-                            </w:r>
-                          </w:p>
-                          <w:p>
-                            <w:pPr>
-                              <w:numPr>
-                                <w:ilvl w:val="2"/>
-                                <w:numId w:val="7"/>
-                              </w:numPr>
-                              <w:spacing w:line="360" w:lineRule="auto"/>
-                              <w:ind w:left="1680" w:leftChars="0" w:hanging="420" w:firstLineChars="0"/>
-                              <w:jc w:val="left"/>
-                              <w:rPr>
-                                <w:rFonts w:hint="default" w:ascii="Times New Roman" w:hAnsi="Times New Roman"/>
-                                <w:sz w:val="24"/>
-                                <w:szCs w:val="24"/>
-                                <w:lang w:val="el-GR"/>
-                              </w:rPr>
-                            </w:pPr>
-                            <w:r>
-                              <w:rPr>
-                                <w:rFonts w:hint="default" w:ascii="Times New Roman" w:hAnsi="Times New Roman"/>
-                                <w:sz w:val="24"/>
-                                <w:szCs w:val="24"/>
-                                <w:lang w:val="el-GR"/>
-                              </w:rPr>
-                              <w:t>Υπολογισμός των τοπικών παραγώγων σφάλματος για τα στρώματα εξόδου</w:t>
-                            </w:r>
-                          </w:p>
-                          <w:p>
-                            <w:pPr>
-                              <w:numPr>
-                                <w:ilvl w:val="2"/>
-                                <w:numId w:val="7"/>
-                              </w:numPr>
-                              <w:spacing w:line="360" w:lineRule="auto"/>
-                              <w:ind w:left="1680" w:leftChars="0" w:hanging="420" w:firstLineChars="0"/>
-                              <w:jc w:val="left"/>
-                              <w:rPr>
-                                <w:rFonts w:hint="default" w:ascii="Times New Roman" w:hAnsi="Times New Roman"/>
-                                <w:sz w:val="24"/>
-                                <w:szCs w:val="24"/>
-                                <w:lang w:val="el-GR"/>
-                              </w:rPr>
-                            </w:pPr>
-                            <w:r>
-                              <w:rPr>
-                                <w:rFonts w:hint="default" w:ascii="Times New Roman" w:hAnsi="Times New Roman"/>
-                                <w:sz w:val="24"/>
-                                <w:szCs w:val="24"/>
-                                <w:lang w:val="el-GR"/>
-                              </w:rPr>
-                              <w:t>Υπολογισμός των τοπικών παραγώγων σφάλματος για τα κρυφά στρώματα</w:t>
-                            </w:r>
-                          </w:p>
-                          <w:p>
-                            <w:pPr>
-                              <w:numPr>
-                                <w:ilvl w:val="2"/>
-                                <w:numId w:val="8"/>
-                              </w:numPr>
-                              <w:spacing w:line="360" w:lineRule="auto"/>
-                              <w:ind w:left="840" w:leftChars="0" w:right="0" w:rightChars="0" w:firstLine="720" w:firstLineChars="0"/>
-                              <w:jc w:val="left"/>
-                              <w:rPr>
-                                <w:rFonts w:hint="default" w:ascii="Times New Roman" w:hAnsi="Times New Roman"/>
-                                <w:sz w:val="24"/>
-                                <w:szCs w:val="24"/>
-                                <w:lang w:val="el-GR"/>
-                              </w:rPr>
-                            </w:pPr>
-                            <w:r>
-                              <w:rPr>
-                                <w:rFonts w:hint="default" w:ascii="Times New Roman" w:hAnsi="Times New Roman"/>
-                                <w:sz w:val="24"/>
-                                <w:szCs w:val="24"/>
-                                <w:lang w:val="el-GR"/>
-                              </w:rPr>
-                              <w:t>Ενημέρωση των βαρών</w:t>
-                            </w:r>
-                            <w:r>
-                              <w:rPr>
-                                <w:rFonts w:hint="default" w:ascii="Times New Roman" w:hAnsi="Times New Roman"/>
-                                <w:sz w:val="24"/>
-                                <w:szCs w:val="24"/>
-                                <w:lang w:val="el-GR"/>
-                              </w:rPr>
-                              <w:br w:type="textWrapping"/>
-                            </w:r>
-                          </w:p>
-                          <w:p>
-                            <w:pPr>
-                              <w:numPr>
-                                <w:ilvl w:val="0"/>
-                                <w:numId w:val="0"/>
-                              </w:numPr>
-                              <w:spacing w:line="360" w:lineRule="auto"/>
-                              <w:ind w:right="0" w:rightChars="0"/>
-                              <w:jc w:val="left"/>
-                              <w:rPr>
-                                <w:rFonts w:hint="default" w:ascii="Times New Roman" w:hAnsi="Times New Roman"/>
-                                <w:sz w:val="24"/>
-                                <w:szCs w:val="24"/>
-                                <w:lang w:val="el-GR"/>
-                              </w:rPr>
-                            </w:pPr>
-                            <w:r>
-                              <w:rPr>
-                                <w:rFonts w:hint="default" w:ascii="Times New Roman" w:hAnsi="Times New Roman"/>
-                                <w:sz w:val="24"/>
-                                <w:szCs w:val="24"/>
-                                <w:u w:val="single"/>
-                                <w:lang w:val="el-GR"/>
-                              </w:rPr>
-                              <w:t>ΤΕΡΜΑΤΙΣΜΟΣ:</w:t>
-                            </w:r>
-                            <w:r>
-                              <w:rPr>
-                                <w:rFonts w:hint="default" w:ascii="Times New Roman" w:hAnsi="Times New Roman"/>
-                                <w:sz w:val="24"/>
-                                <w:szCs w:val="24"/>
-                                <w:lang w:val="el-GR"/>
-                              </w:rPr>
-                              <w:br w:type="textWrapping"/>
-                            </w:r>
-                            <w:r>
-                              <w:rPr>
-                                <w:rFonts w:hint="default" w:ascii="Times New Roman" w:hAnsi="Times New Roman"/>
-                                <w:sz w:val="24"/>
-                                <w:szCs w:val="24"/>
-                                <w:lang w:val="el-GR"/>
-                              </w:rPr>
-                              <w:t>Εφόσον το σφάλμα εκπαίδευσης μειωθεί κάτω από το προκαθορισμένο κατώφλι ή ξεπεραστεί ο μέγιστος αριθμός επαναλήψεων - εφόσον έχει οριστεί.</w:t>
-                            </w:r>
-                          </w:p>
-                          <w:p>
-                            <w:pPr>
-                              <w:numPr>
-                                <w:ilvl w:val="0"/>
-                                <w:numId w:val="0"/>
-                              </w:numPr>
-                              <w:spacing w:line="360" w:lineRule="auto"/>
-                              <w:ind w:right="0" w:rightChars="0"/>
-                              <w:jc w:val="left"/>
-                              <w:rPr>
-                                <w:rFonts w:hint="default" w:ascii="Times New Roman" w:hAnsi="Times New Roman"/>
-                                <w:sz w:val="24"/>
-                                <w:szCs w:val="24"/>
-                                <w:lang w:val="el-GR"/>
-                              </w:rPr>
-                            </w:pPr>
-                          </w:p>
-                          <w:p>
-                            <w:pPr>
-                              <w:numPr>
-                                <w:ilvl w:val="0"/>
-                                <w:numId w:val="0"/>
-                              </w:numPr>
-                              <w:spacing w:line="360" w:lineRule="auto"/>
-                              <w:ind w:right="0" w:rightChars="0"/>
-                              <w:jc w:val="left"/>
-                              <w:rPr>
-                                <w:rFonts w:hint="default" w:ascii="Times New Roman" w:hAnsi="Times New Roman"/>
-                                <w:sz w:val="24"/>
-                                <w:szCs w:val="24"/>
-                                <w:u w:val="single"/>
-                                <w:lang w:val="el-GR"/>
-                              </w:rPr>
-                            </w:pPr>
-                            <w:r>
-                              <w:rPr>
-                                <w:rFonts w:hint="default" w:ascii="Times New Roman" w:hAnsi="Times New Roman"/>
-                                <w:sz w:val="24"/>
-                                <w:szCs w:val="24"/>
-                                <w:u w:val="single"/>
-                                <w:lang w:val="el-GR"/>
-                              </w:rPr>
-                              <w:t>ΕΞΟΔΟΣ:</w:t>
-                            </w:r>
-                          </w:p>
-                          <w:p>
-                            <w:pPr>
-                              <w:numPr>
-                                <w:ilvl w:val="0"/>
-                                <w:numId w:val="0"/>
-                              </w:numPr>
-                              <w:spacing w:line="360" w:lineRule="auto"/>
-                              <w:ind w:right="0" w:rightChars="0"/>
-                              <w:jc w:val="left"/>
-                              <w:rPr>
-                                <w:rFonts w:hint="default" w:ascii="Times New Roman" w:hAnsi="Times New Roman"/>
-                                <w:sz w:val="24"/>
-                                <w:szCs w:val="24"/>
-                                <w:lang w:val="el-GR"/>
-                              </w:rPr>
-                            </w:pPr>
-                            <w:r>
-                              <w:rPr>
-                                <w:rFonts w:hint="default" w:ascii="Times New Roman" w:hAnsi="Times New Roman"/>
-                                <w:sz w:val="24"/>
-                                <w:szCs w:val="24"/>
-                                <w:lang w:val="el-GR"/>
-                              </w:rPr>
-                              <w:tab/>
-                            </w:r>
-                            <w:r>
-                              <w:rPr>
-                                <w:rFonts w:hint="default" w:ascii="Times New Roman" w:hAnsi="Times New Roman"/>
-                                <w:sz w:val="24"/>
-                                <w:szCs w:val="24"/>
-                                <w:lang w:val="el-GR"/>
-                              </w:rPr>
-                              <w:t>Τα ενημερωμένα βάρη</w:t>
-                            </w:r>
-                          </w:p>
-                        </w:txbxContent>
-                      </wps:txbx>
-                      <wps:bodyPr rot="0" spcFirstLastPara="0" vertOverflow="overflow" horzOverflow="overflow" vert="horz" wrap="square" lIns="91440" tIns="45720" rIns="91440" bIns="45720" numCol="1" spcCol="0" rtlCol="0" fromWordArt="0" anchor="t" anchorCtr="0" forceAA="0" compatLnSpc="1">
-                        <a:noAutofit/>
-                      </wps:bodyPr>
-                    </wps:wsp>
-                  </a:graphicData>
-                </a:graphic>
-              </wp:inline>
-            </w:drawing>
-          </mc:Choice>
-          <mc:Fallback>
-            <w:pict>
-              <v:shape id="_x0000_s1026" o:spid="_x0000_s1026" o:spt="202" type="#_x0000_t202" style="height:623.45pt;width:389.4pt;" fillcolor="#FFFFFF [3201]" filled="t" stroked="t" coordsize="21600,21600" o:gfxdata="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">
-                <v:fill on="t" focussize="0,0"/>
-                <v:stroke weight="0.5pt" color="#000000 [3204]" joinstyle="round"/>
-                <v:imagedata o:title=""/>
-                <o:lock v:ext="edit" aspectratio="f"/>
-                <v:textbox>
-                  <w:txbxContent>
-                    <w:p>
-                      <w:pPr>
-                        <w:numPr>
-                          <w:ilvl w:val="0"/>
-                          <w:numId w:val="0"/>
-                        </w:numPr>
-                        <w:spacing w:line="360" w:lineRule="auto"/>
-                        <w:ind w:right="0" w:rightChars="0"/>
-                        <w:jc w:val="left"/>
-                        <w:rPr>
-                          <w:rFonts w:hint="default" w:ascii="Times New Roman" w:hAnsi="Times New Roman"/>
-                          <w:sz w:val="24"/>
-                          <w:szCs w:val="24"/>
-                          <w:lang w:val="el-GR"/>
-                        </w:rPr>
-                      </w:pPr>
-                      <w:r>
-                        <w:rPr>
-                          <w:rFonts w:hint="default" w:ascii="Times New Roman" w:hAnsi="Times New Roman"/>
-                          <w:sz w:val="24"/>
-                          <w:szCs w:val="24"/>
-                          <w:u w:val="single"/>
-                          <w:lang w:val="el-GR"/>
-                        </w:rPr>
-                        <w:t xml:space="preserve">ΕΙΣΟΔΟΙ: </w:t>
-                      </w:r>
-                      <w:r>
-                        <w:rPr>
-                          <w:rFonts w:hint="default" w:ascii="Times New Roman" w:hAnsi="Times New Roman"/>
-                          <w:sz w:val="24"/>
-                          <w:szCs w:val="24"/>
-                          <w:lang w:val="el-GR"/>
-                        </w:rPr>
-                        <w:br w:type="textWrapping"/>
-                      </w:r>
-                      <w:r>
-                        <w:rPr>
-                          <w:rFonts w:hint="default" w:ascii="Times New Roman" w:hAnsi="Times New Roman"/>
-                          <w:sz w:val="24"/>
-                          <w:szCs w:val="24"/>
-                          <w:lang w:val="el-GR"/>
-                        </w:rPr>
-                        <w:tab/>
-                      </w:r>
-                      <w:r>
-                        <w:rPr>
-                          <w:rFonts w:hint="default" w:ascii="Times New Roman" w:hAnsi="Times New Roman"/>
-                          <w:sz w:val="24"/>
-                          <w:szCs w:val="24"/>
-                          <w:lang w:val="el-GR"/>
-                        </w:rPr>
-                        <w:t>Τα πρότυπα εισόδου με τις αντίστοιχες επιθυμητές εξόδους</w:t>
-                      </w:r>
-                      <w:r>
-                        <w:rPr>
-                          <w:rFonts w:hint="default" w:ascii="Times New Roman" w:hAnsi="Times New Roman"/>
-                          <w:sz w:val="24"/>
-                          <w:szCs w:val="24"/>
-                          <w:lang w:val="el-GR"/>
-                        </w:rPr>
-                        <w:br w:type="textWrapping"/>
-                      </w:r>
-                      <w:r>
-                        <w:rPr>
-                          <w:rFonts w:hint="default" w:ascii="Times New Roman" w:hAnsi="Times New Roman"/>
-                          <w:sz w:val="24"/>
-                          <w:szCs w:val="24"/>
-                          <w:u w:val="single"/>
-                          <w:lang w:val="el-GR"/>
-                        </w:rPr>
-                        <w:br w:type="textWrapping"/>
-                      </w:r>
-                      <w:r>
-                        <w:rPr>
-                          <w:rFonts w:hint="default" w:ascii="Times New Roman" w:hAnsi="Times New Roman"/>
-                          <w:sz w:val="24"/>
-                          <w:szCs w:val="24"/>
-                          <w:u w:val="single"/>
-                          <w:lang w:val="el-GR"/>
-                        </w:rPr>
-                        <w:t>ΜΕΘΟΔΟΣ:</w:t>
-                      </w:r>
-                    </w:p>
-                    <w:p>
-                      <w:pPr>
-                        <w:numPr>
-                          <w:ilvl w:val="0"/>
-                          <w:numId w:val="8"/>
-                        </w:numPr>
-                        <w:spacing w:line="360" w:lineRule="auto"/>
-                        <w:ind w:right="0" w:rightChars="0" w:firstLine="720" w:firstLineChars="0"/>
-                        <w:jc w:val="left"/>
-                        <w:rPr>
-                          <w:rFonts w:hint="default" w:ascii="Times New Roman" w:hAnsi="Times New Roman"/>
-                          <w:sz w:val="24"/>
-                          <w:szCs w:val="24"/>
-                          <w:lang w:val="en-US"/>
-                        </w:rPr>
-                      </w:pPr>
-                      <w:r>
-                        <w:rPr>
-                          <w:rFonts w:hint="default" w:ascii="Times New Roman" w:hAnsi="Times New Roman"/>
-                          <w:sz w:val="24"/>
-                          <w:szCs w:val="24"/>
-                          <w:lang w:val="el-GR"/>
-                        </w:rPr>
-                        <w:t>Αρχικοποίηση του ρυθμού μάθησης</w:t>
-                      </w:r>
-                    </w:p>
-                    <w:p>
-                      <w:pPr>
-                        <w:keepNext w:val="0"/>
-                        <w:keepLines w:val="0"/>
-                        <w:pageBreakBefore w:val="0"/>
-                        <w:widowControl/>
-                        <w:numPr>
-                          <w:ilvl w:val="0"/>
-                          <w:numId w:val="8"/>
-                        </w:numPr>
-                        <w:kinsoku/>
-                        <w:wordWrap/>
-                        <w:overflowPunct/>
-                        <w:topLinePunct w:val="0"/>
-                        <w:bidi w:val="0"/>
-                        <w:adjustRightInd/>
-                        <w:snapToGrid/>
-                        <w:spacing w:line="360" w:lineRule="auto"/>
-                        <w:ind w:right="0" w:rightChars="0" w:firstLine="720" w:firstLineChars="0"/>
-                        <w:jc w:val="left"/>
-                        <w:textAlignment w:val="auto"/>
-                        <w:rPr>
-                          <w:rFonts w:hint="default" w:ascii="Times New Roman" w:hAnsi="Times New Roman"/>
-                          <w:sz w:val="24"/>
-                          <w:szCs w:val="24"/>
-                          <w:lang w:val="en-US"/>
-                        </w:rPr>
-                      </w:pPr>
-                      <w:r>
-                        <w:rPr>
-                          <w:rFonts w:hint="default" w:ascii="Times New Roman" w:hAnsi="Times New Roman"/>
-                          <w:sz w:val="24"/>
-                          <w:szCs w:val="24"/>
-                          <w:lang w:val="el-GR"/>
-                        </w:rPr>
-                        <w:t>Αρχικοποίηση του πλήθους των νευρώνων που θα χρησιμοποιηθούν</w:t>
-                      </w:r>
-                    </w:p>
-                    <w:p>
-                      <w:pPr>
-                        <w:numPr>
-                          <w:ilvl w:val="0"/>
-                          <w:numId w:val="8"/>
-                        </w:numPr>
-                        <w:spacing w:line="360" w:lineRule="auto"/>
-                        <w:ind w:right="0" w:rightChars="0" w:firstLine="720" w:firstLineChars="0"/>
-                        <w:jc w:val="left"/>
-                        <w:rPr>
-                          <w:rFonts w:hint="default" w:ascii="Times New Roman" w:hAnsi="Times New Roman"/>
-                          <w:sz w:val="24"/>
-                          <w:szCs w:val="24"/>
-                          <w:lang w:val="en-US"/>
-                        </w:rPr>
-                      </w:pPr>
-                      <w:r>
-                        <w:rPr>
-                          <w:rFonts w:hint="default" w:ascii="Times New Roman" w:hAnsi="Times New Roman"/>
-                          <w:sz w:val="24"/>
-                          <w:szCs w:val="24"/>
-                          <w:lang w:val="el-GR"/>
-                        </w:rPr>
-                        <w:t>Αρχικοποίηση των βαρών που θα χρησιμοποιηθούν</w:t>
-                      </w:r>
-                    </w:p>
-                    <w:p>
-                      <w:pPr>
-                        <w:numPr>
-                          <w:ilvl w:val="0"/>
-                          <w:numId w:val="8"/>
-                        </w:numPr>
-                        <w:spacing w:line="360" w:lineRule="auto"/>
-                        <w:ind w:right="0" w:rightChars="0" w:firstLine="720" w:firstLineChars="0"/>
-                        <w:jc w:val="left"/>
-                        <w:rPr>
-                          <w:rFonts w:hint="default" w:ascii="Times New Roman" w:hAnsi="Times New Roman"/>
-                          <w:sz w:val="24"/>
-                          <w:szCs w:val="24"/>
-                          <w:lang w:val="el-GR"/>
-                        </w:rPr>
-                      </w:pPr>
-                      <w:r>
-                        <w:rPr>
-                          <w:rFonts w:hint="default" w:ascii="Times New Roman" w:hAnsi="Times New Roman"/>
-                          <w:sz w:val="24"/>
-                          <w:szCs w:val="24"/>
-                          <w:lang w:val="el-GR"/>
-                        </w:rPr>
-                        <w:t>Αρχικοποίηση κατωφλιού προκειμένου να τερματίσει ο αλγόριθμος</w:t>
-                      </w:r>
-                    </w:p>
-                    <w:p>
-                      <w:pPr>
-                        <w:numPr>
-                          <w:ilvl w:val="0"/>
-                          <w:numId w:val="8"/>
-                        </w:numPr>
-                        <w:spacing w:line="360" w:lineRule="auto"/>
-                        <w:ind w:right="0" w:rightChars="0" w:firstLine="720" w:firstLineChars="0"/>
-                        <w:jc w:val="left"/>
-                        <w:rPr>
-                          <w:rFonts w:hint="default" w:ascii="Times New Roman" w:hAnsi="Times New Roman"/>
-                          <w:sz w:val="24"/>
-                          <w:szCs w:val="24"/>
-                          <w:lang w:val="el-GR"/>
-                        </w:rPr>
-                      </w:pPr>
-                      <w:r>
-                        <w:rPr>
-                          <w:rFonts w:hint="default" w:ascii="Times New Roman" w:hAnsi="Times New Roman"/>
-                          <w:sz w:val="24"/>
-                          <w:szCs w:val="24"/>
-                          <w:lang w:val="el-GR"/>
-                        </w:rPr>
-                        <w:t>Αρχικοποίηση του μέγιστου αριθμού επαναλήψεων - προαιρετικό</w:t>
-                      </w:r>
-                    </w:p>
-                    <w:p>
-                      <w:pPr>
-                        <w:numPr>
-                          <w:ilvl w:val="0"/>
-                          <w:numId w:val="8"/>
-                        </w:numPr>
-                        <w:spacing w:line="360" w:lineRule="auto"/>
-                        <w:ind w:right="0" w:rightChars="0" w:firstLine="720" w:firstLineChars="0"/>
-                        <w:jc w:val="left"/>
-                        <w:rPr>
-                          <w:rFonts w:hint="default" w:ascii="Times New Roman" w:hAnsi="Times New Roman"/>
-                          <w:sz w:val="24"/>
-                          <w:szCs w:val="24"/>
-                          <w:lang w:val="el-GR"/>
-                        </w:rPr>
-                      </w:pPr>
-                      <w:r>
-                        <w:rPr>
-                          <w:rFonts w:hint="default" w:ascii="Times New Roman" w:hAnsi="Times New Roman"/>
-                          <w:sz w:val="24"/>
-                          <w:szCs w:val="24"/>
-                          <w:lang w:val="el-GR"/>
-                        </w:rPr>
-                        <w:t>Όσο δεν ικανοποιείται η συνθήκη τερματισμού</w:t>
-                      </w:r>
-                    </w:p>
-                    <w:p>
-                      <w:pPr>
-                        <w:numPr>
-                          <w:ilvl w:val="1"/>
-                          <w:numId w:val="8"/>
-                        </w:numPr>
-                        <w:spacing w:line="360" w:lineRule="auto"/>
-                        <w:ind w:left="420" w:leftChars="0" w:right="0" w:rightChars="0" w:firstLine="720" w:firstLineChars="0"/>
-                        <w:jc w:val="left"/>
-                        <w:rPr>
-                          <w:rFonts w:hint="default" w:ascii="Times New Roman" w:hAnsi="Times New Roman"/>
-                          <w:sz w:val="24"/>
-                          <w:szCs w:val="24"/>
-                          <w:lang w:val="el-GR"/>
-                        </w:rPr>
-                      </w:pPr>
-                      <w:r>
-                        <w:rPr>
-                          <w:rFonts w:hint="default" w:ascii="Times New Roman" w:hAnsi="Times New Roman"/>
-                          <w:sz w:val="24"/>
-                          <w:szCs w:val="24"/>
-                          <w:lang w:val="el-GR"/>
-                        </w:rPr>
-                        <w:t xml:space="preserve"> Για κάθε πρότυπο</w:t>
-                      </w:r>
-                    </w:p>
-                    <w:p>
-                      <w:pPr>
-                        <w:numPr>
-                          <w:ilvl w:val="2"/>
-                          <w:numId w:val="8"/>
-                        </w:numPr>
-                        <w:spacing w:line="360" w:lineRule="auto"/>
-                        <w:ind w:left="840" w:leftChars="0" w:right="0" w:rightChars="0" w:firstLine="720" w:firstLineChars="0"/>
-                        <w:jc w:val="left"/>
-                        <w:rPr>
-                          <w:rFonts w:hint="default" w:ascii="Times New Roman" w:hAnsi="Times New Roman"/>
-                          <w:sz w:val="24"/>
-                          <w:szCs w:val="24"/>
-                          <w:lang w:val="el-GR"/>
-                        </w:rPr>
-                      </w:pPr>
-                      <w:r>
-                        <w:rPr>
-                          <w:rFonts w:hint="default" w:ascii="Times New Roman" w:hAnsi="Times New Roman"/>
-                          <w:sz w:val="24"/>
-                          <w:szCs w:val="24"/>
-                          <w:lang w:val="el-GR"/>
-                        </w:rPr>
-                        <w:t>Υπολογισμός της εξόδου του δικτύου</w:t>
-                      </w:r>
-                    </w:p>
-                    <w:p>
-                      <w:pPr>
-                        <w:numPr>
-                          <w:ilvl w:val="2"/>
-                          <w:numId w:val="8"/>
-                        </w:numPr>
-                        <w:spacing w:line="360" w:lineRule="auto"/>
-                        <w:ind w:left="840" w:leftChars="0" w:right="0" w:rightChars="0" w:firstLine="720" w:firstLineChars="0"/>
-                        <w:jc w:val="left"/>
-                        <w:rPr>
-                          <w:rFonts w:hint="default" w:ascii="Times New Roman" w:hAnsi="Times New Roman"/>
-                          <w:sz w:val="24"/>
-                          <w:szCs w:val="24"/>
-                          <w:lang w:val="el-GR"/>
-                        </w:rPr>
-                      </w:pPr>
-                      <w:r>
-                        <w:rPr>
-                          <w:rFonts w:hint="default" w:ascii="Times New Roman" w:hAnsi="Times New Roman"/>
-                          <w:sz w:val="24"/>
-                          <w:szCs w:val="24"/>
-                          <w:lang w:val="el-GR"/>
-                        </w:rPr>
-                        <w:t>Υπολογισμός του σφάλματος του δικτύου</w:t>
-                      </w:r>
-                    </w:p>
-                    <w:p>
-                      <w:pPr>
-                        <w:numPr>
-                          <w:ilvl w:val="1"/>
-                          <w:numId w:val="7"/>
-                        </w:numPr>
-                        <w:spacing w:line="360" w:lineRule="auto"/>
-                        <w:ind w:left="1260" w:leftChars="0" w:hanging="420" w:firstLineChars="0"/>
-                        <w:jc w:val="left"/>
-                        <w:rPr>
-                          <w:rFonts w:hint="default" w:ascii="Times New Roman" w:hAnsi="Times New Roman"/>
-                          <w:sz w:val="24"/>
-                          <w:szCs w:val="24"/>
-                          <w:lang w:val="el-GR"/>
-                        </w:rPr>
-                      </w:pPr>
-                      <w:r>
-                        <w:rPr>
-                          <w:rFonts w:hint="default" w:ascii="Times New Roman" w:hAnsi="Times New Roman"/>
-                          <w:sz w:val="24"/>
-                          <w:szCs w:val="24"/>
-                          <w:lang w:val="el-GR"/>
-                        </w:rPr>
-                        <w:t xml:space="preserve">Χρήση της μεθόδου </w:t>
-                      </w:r>
-                      <w:r>
-                        <w:rPr>
-                          <w:rFonts w:hint="default" w:ascii="Times New Roman" w:hAnsi="Times New Roman"/>
-                          <w:sz w:val="24"/>
-                          <w:szCs w:val="24"/>
-                          <w:lang w:val="en-GB"/>
-                        </w:rPr>
-                        <w:t>Back Propagation</w:t>
-                      </w:r>
-                    </w:p>
-                    <w:p>
-                      <w:pPr>
-                        <w:numPr>
-                          <w:ilvl w:val="2"/>
-                          <w:numId w:val="7"/>
-                        </w:numPr>
-                        <w:spacing w:line="360" w:lineRule="auto"/>
-                        <w:ind w:left="1680" w:leftChars="0" w:hanging="420" w:firstLineChars="0"/>
-                        <w:jc w:val="left"/>
-                        <w:rPr>
-                          <w:rFonts w:hint="default" w:ascii="Times New Roman" w:hAnsi="Times New Roman"/>
-                          <w:sz w:val="24"/>
-                          <w:szCs w:val="24"/>
-                          <w:lang w:val="el-GR"/>
-                        </w:rPr>
-                      </w:pPr>
-                      <w:r>
-                        <w:rPr>
-                          <w:rFonts w:hint="default" w:ascii="Times New Roman" w:hAnsi="Times New Roman"/>
-                          <w:sz w:val="24"/>
-                          <w:szCs w:val="24"/>
-                          <w:lang w:val="el-GR"/>
-                        </w:rPr>
-                        <w:t>Υπολογισμός των τοπικών παραγώγων σφάλματος για τα στρώματα εξόδου</w:t>
-                      </w:r>
-                    </w:p>
-                    <w:p>
-                      <w:pPr>
-                        <w:numPr>
-                          <w:ilvl w:val="2"/>
-                          <w:numId w:val="7"/>
-                        </w:numPr>
-                        <w:spacing w:line="360" w:lineRule="auto"/>
-                        <w:ind w:left="1680" w:leftChars="0" w:hanging="420" w:firstLineChars="0"/>
-                        <w:jc w:val="left"/>
-                        <w:rPr>
-                          <w:rFonts w:hint="default" w:ascii="Times New Roman" w:hAnsi="Times New Roman"/>
-                          <w:sz w:val="24"/>
-                          <w:szCs w:val="24"/>
-                          <w:lang w:val="el-GR"/>
-                        </w:rPr>
-                      </w:pPr>
-                      <w:r>
-                        <w:rPr>
-                          <w:rFonts w:hint="default" w:ascii="Times New Roman" w:hAnsi="Times New Roman"/>
-                          <w:sz w:val="24"/>
-                          <w:szCs w:val="24"/>
-                          <w:lang w:val="el-GR"/>
-                        </w:rPr>
-                        <w:t>Υπολογισμός των τοπικών παραγώγων σφάλματος για τα κρυφά στρώματα</w:t>
-                      </w:r>
-                    </w:p>
-                    <w:p>
-                      <w:pPr>
-                        <w:numPr>
-                          <w:ilvl w:val="2"/>
-                          <w:numId w:val="8"/>
-                        </w:numPr>
-                        <w:spacing w:line="360" w:lineRule="auto"/>
-                        <w:ind w:left="840" w:leftChars="0" w:right="0" w:rightChars="0" w:firstLine="720" w:firstLineChars="0"/>
-                        <w:jc w:val="left"/>
-                        <w:rPr>
-                          <w:rFonts w:hint="default" w:ascii="Times New Roman" w:hAnsi="Times New Roman"/>
-                          <w:sz w:val="24"/>
-                          <w:szCs w:val="24"/>
-                          <w:lang w:val="el-GR"/>
-                        </w:rPr>
-                      </w:pPr>
-                      <w:r>
-                        <w:rPr>
-                          <w:rFonts w:hint="default" w:ascii="Times New Roman" w:hAnsi="Times New Roman"/>
-                          <w:sz w:val="24"/>
-                          <w:szCs w:val="24"/>
-                          <w:lang w:val="el-GR"/>
-                        </w:rPr>
-                        <w:t>Ενημέρωση των βαρών</w:t>
-                      </w:r>
-                      <w:r>
-                        <w:rPr>
-                          <w:rFonts w:hint="default" w:ascii="Times New Roman" w:hAnsi="Times New Roman"/>
-                          <w:sz w:val="24"/>
-                          <w:szCs w:val="24"/>
-                          <w:lang w:val="el-GR"/>
-                        </w:rPr>
-                        <w:br w:type="textWrapping"/>
-                      </w:r>
-                    </w:p>
-                    <w:p>
-                      <w:pPr>
-                        <w:numPr>
-                          <w:ilvl w:val="0"/>
-                          <w:numId w:val="0"/>
-                        </w:numPr>
-                        <w:spacing w:line="360" w:lineRule="auto"/>
-                        <w:ind w:right="0" w:rightChars="0"/>
-                        <w:jc w:val="left"/>
-                        <w:rPr>
-                          <w:rFonts w:hint="default" w:ascii="Times New Roman" w:hAnsi="Times New Roman"/>
-                          <w:sz w:val="24"/>
-                          <w:szCs w:val="24"/>
-                          <w:lang w:val="el-GR"/>
-                        </w:rPr>
-                      </w:pPr>
-                      <w:r>
-                        <w:rPr>
-                          <w:rFonts w:hint="default" w:ascii="Times New Roman" w:hAnsi="Times New Roman"/>
-                          <w:sz w:val="24"/>
-                          <w:szCs w:val="24"/>
-                          <w:u w:val="single"/>
-                          <w:lang w:val="el-GR"/>
-                        </w:rPr>
-                        <w:t>ΤΕΡΜΑΤΙΣΜΟΣ:</w:t>
-                      </w:r>
-                      <w:r>
-                        <w:rPr>
-                          <w:rFonts w:hint="default" w:ascii="Times New Roman" w:hAnsi="Times New Roman"/>
-                          <w:sz w:val="24"/>
-                          <w:szCs w:val="24"/>
-                          <w:lang w:val="el-GR"/>
-                        </w:rPr>
-                        <w:br w:type="textWrapping"/>
-                      </w:r>
-                      <w:r>
-                        <w:rPr>
-                          <w:rFonts w:hint="default" w:ascii="Times New Roman" w:hAnsi="Times New Roman"/>
-                          <w:sz w:val="24"/>
-                          <w:szCs w:val="24"/>
-                          <w:lang w:val="el-GR"/>
-                        </w:rPr>
-                        <w:t>Εφόσον το σφάλμα εκπαίδευσης μειωθεί κάτω από το προκαθορισμένο κατώφλι ή ξεπεραστεί ο μέγιστος αριθμός επαναλήψεων - εφόσον έχει οριστεί.</w:t>
-                      </w:r>
-                    </w:p>
-                    <w:p>
-                      <w:pPr>
-                        <w:numPr>
-                          <w:ilvl w:val="0"/>
-                          <w:numId w:val="0"/>
-                        </w:numPr>
-                        <w:spacing w:line="360" w:lineRule="auto"/>
-                        <w:ind w:right="0" w:rightChars="0"/>
-                        <w:jc w:val="left"/>
-                        <w:rPr>
-                          <w:rFonts w:hint="default" w:ascii="Times New Roman" w:hAnsi="Times New Roman"/>
-                          <w:sz w:val="24"/>
-                          <w:szCs w:val="24"/>
-                          <w:lang w:val="el-GR"/>
-                        </w:rPr>
-                      </w:pPr>
-                    </w:p>
-                    <w:p>
-                      <w:pPr>
-                        <w:numPr>
-                          <w:ilvl w:val="0"/>
-                          <w:numId w:val="0"/>
-                        </w:numPr>
-                        <w:spacing w:line="360" w:lineRule="auto"/>
-                        <w:ind w:right="0" w:rightChars="0"/>
-                        <w:jc w:val="left"/>
-                        <w:rPr>
-                          <w:rFonts w:hint="default" w:ascii="Times New Roman" w:hAnsi="Times New Roman"/>
-                          <w:sz w:val="24"/>
-                          <w:szCs w:val="24"/>
-                          <w:u w:val="single"/>
-                          <w:lang w:val="el-GR"/>
-                        </w:rPr>
-                      </w:pPr>
-                      <w:r>
-                        <w:rPr>
-                          <w:rFonts w:hint="default" w:ascii="Times New Roman" w:hAnsi="Times New Roman"/>
-                          <w:sz w:val="24"/>
-                          <w:szCs w:val="24"/>
-                          <w:u w:val="single"/>
-                          <w:lang w:val="el-GR"/>
-                        </w:rPr>
-                        <w:t>ΕΞΟΔΟΣ:</w:t>
-                      </w:r>
-                    </w:p>
-                    <w:p>
-                      <w:pPr>
-                        <w:numPr>
-                          <w:ilvl w:val="0"/>
-                          <w:numId w:val="0"/>
-                        </w:numPr>
-                        <w:spacing w:line="360" w:lineRule="auto"/>
-                        <w:ind w:right="0" w:rightChars="0"/>
-                        <w:jc w:val="left"/>
-                        <w:rPr>
-                          <w:rFonts w:hint="default" w:ascii="Times New Roman" w:hAnsi="Times New Roman"/>
-                          <w:sz w:val="24"/>
-                          <w:szCs w:val="24"/>
-                          <w:lang w:val="el-GR"/>
-                        </w:rPr>
-                      </w:pPr>
-                      <w:r>
-                        <w:rPr>
-                          <w:rFonts w:hint="default" w:ascii="Times New Roman" w:hAnsi="Times New Roman"/>
-                          <w:sz w:val="24"/>
-                          <w:szCs w:val="24"/>
-                          <w:lang w:val="el-GR"/>
-                        </w:rPr>
-                        <w:tab/>
-                      </w:r>
-                      <w:r>
-                        <w:rPr>
-                          <w:rFonts w:hint="default" w:ascii="Times New Roman" w:hAnsi="Times New Roman"/>
-                          <w:sz w:val="24"/>
-                          <w:szCs w:val="24"/>
-                          <w:lang w:val="el-GR"/>
-                        </w:rPr>
-                        <w:t>Τα ενημερωμένα βάρη</w:t>
-                      </w:r>
-                    </w:p>
-                  </w:txbxContent>
-                </v:textbox>
-                <w10:wrap type="none"/>
-                <w10:anchorlock/>
-              </v:shape>
-            </w:pict>
-          </mc:Fallback>
-        </mc:AlternateContent>
-      </w:r>
     </w:p>
     <w:p>
       <w:pPr>
@@ -34960,7 +32644,7 @@
       <mc:AlternateContent>
         <mc:Choice Requires="wps">
           <w:drawing>
-            <wp:anchor distT="0" distB="0" distL="114300" distR="114300" simplePos="0" relativeHeight="251663360" behindDoc="0" locked="0" layoutInCell="1" allowOverlap="1">
+            <wp:anchor distT="0" distB="0" distL="114300" distR="114300" simplePos="0" relativeHeight="251662336" behindDoc="0" locked="0" layoutInCell="1" allowOverlap="1">
               <wp:simplePos x="0" y="0"/>
               <wp:positionH relativeFrom="margin">
                 <wp:align>right</wp:align>
@@ -35039,7 +32723,7 @@
         </mc:Choice>
         <mc:Fallback>
           <w:pict>
-            <v:shape id="_x0000_s1026" o:spid="_x0000_s1026" o:spt="202" type="#_x0000_t202" style="position:absolute;left:0pt;margin-top:0pt;height:144pt;width:144pt;mso-position-horizontal:right;mso-position-horizontal-relative:margin;mso-wrap-style:none;z-index:251663360;mso-width-relative:page;mso-height-relative:page;" filled="f" stroked="f" coordsize="21600,21600" o:gfxdata="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">
+            <v:shape id="_x0000_s1026" o:spid="_x0000_s1026" o:spt="202" type="#_x0000_t202" style="position:absolute;left:0pt;margin-top:0pt;height:144pt;width:144pt;mso-position-horizontal:right;mso-position-horizontal-relative:margin;mso-wrap-style:none;z-index:251662336;mso-width-relative:page;mso-height-relative:page;" filled="f" stroked="f" coordsize="21600,21600" o:gfxdata="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">
               <v:fill on="f" focussize="0,0"/>
               <v:stroke on="f" weight="0.5pt"/>
               <v:imagedata o:title=""/>
@@ -35090,7 +32774,7 @@
       <mc:AlternateContent>
         <mc:Choice Requires="wps">
           <w:drawing>
-            <wp:anchor distT="0" distB="0" distL="114300" distR="114300" simplePos="0" relativeHeight="251664384" behindDoc="0" locked="0" layoutInCell="1" allowOverlap="1">
+            <wp:anchor distT="0" distB="0" distL="114300" distR="114300" simplePos="0" relativeHeight="251663360" behindDoc="0" locked="0" layoutInCell="1" allowOverlap="1">
               <wp:simplePos x="0" y="0"/>
               <wp:positionH relativeFrom="margin">
                 <wp:align>right</wp:align>
@@ -35169,7 +32853,7 @@
         </mc:Choice>
         <mc:Fallback>
           <w:pict>
-            <v:shape id="_x0000_s1026" o:spid="_x0000_s1026" o:spt="202" type="#_x0000_t202" style="position:absolute;left:0pt;margin-top:0pt;height:144pt;width:144pt;mso-position-horizontal:right;mso-position-horizontal-relative:margin;mso-wrap-style:none;z-index:251664384;mso-width-relative:page;mso-height-relative:page;" filled="f" stroked="f" coordsize="21600,21600" o:gfxdata="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">
+            <v:shape id="_x0000_s1026" o:spid="_x0000_s1026" o:spt="202" type="#_x0000_t202" style="position:absolute;left:0pt;margin-top:0pt;height:144pt;width:144pt;mso-position-horizontal:right;mso-position-horizontal-relative:margin;mso-wrap-style:none;z-index:251663360;mso-width-relative:page;mso-height-relative:page;" filled="f" stroked="f" coordsize="21600,21600" o:gfxdata="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">
               <v:fill on="f" focussize="0,0"/>
               <v:stroke on="f" weight="0.5pt"/>
               <v:imagedata o:title=""/>
@@ -35220,7 +32904,7 @@
       <mc:AlternateContent>
         <mc:Choice Requires="wps">
           <w:drawing>
-            <wp:anchor distT="0" distB="0" distL="114300" distR="114300" simplePos="0" relativeHeight="251665408" behindDoc="0" locked="0" layoutInCell="1" allowOverlap="1">
+            <wp:anchor distT="0" distB="0" distL="114300" distR="114300" simplePos="0" relativeHeight="251664384" behindDoc="0" locked="0" layoutInCell="1" allowOverlap="1">
               <wp:simplePos x="0" y="0"/>
               <wp:positionH relativeFrom="margin">
                 <wp:align>right</wp:align>
@@ -35299,7 +32983,7 @@
         </mc:Choice>
         <mc:Fallback>
           <w:pict>
-            <v:shape id="_x0000_s1026" o:spid="_x0000_s1026" o:spt="202" type="#_x0000_t202" style="position:absolute;left:0pt;margin-top:0pt;height:144pt;width:144pt;mso-position-horizontal:right;mso-position-horizontal-relative:margin;mso-wrap-style:none;z-index:251665408;mso-width-relative:page;mso-height-relative:page;" filled="f" stroked="f" coordsize="21600,21600" o:gfxdata="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">
+            <v:shape id="_x0000_s1026" o:spid="_x0000_s1026" o:spt="202" type="#_x0000_t202" style="position:absolute;left:0pt;margin-top:0pt;height:144pt;width:144pt;mso-position-horizontal:right;mso-position-horizontal-relative:margin;mso-wrap-style:none;z-index:251664384;mso-width-relative:page;mso-height-relative:page;" filled="f" stroked="f" coordsize="21600,21600" o:gfxdata="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">
               <v:fill on="f" focussize="0,0"/>
               <v:stroke on="f" weight="0.5pt"/>
               <v:imagedata o:title=""/>
@@ -35350,7 +33034,7 @@
       <mc:AlternateContent>
         <mc:Choice Requires="wps">
           <w:drawing>
-            <wp:anchor distT="0" distB="0" distL="114300" distR="114300" simplePos="0" relativeHeight="251660288" behindDoc="0" locked="0" layoutInCell="1" allowOverlap="1">
+            <wp:anchor distT="0" distB="0" distL="114300" distR="114300" simplePos="0" relativeHeight="251659264" behindDoc="0" locked="0" layoutInCell="1" allowOverlap="1">
               <wp:simplePos x="0" y="0"/>
               <wp:positionH relativeFrom="margin">
                 <wp:align>right</wp:align>
@@ -35429,7 +33113,7 @@
         </mc:Choice>
         <mc:Fallback>
           <w:pict>
-            <v:shape id="_x0000_s1026" o:spid="_x0000_s1026" o:spt="202" type="#_x0000_t202" style="position:absolute;left:0pt;margin-top:0pt;height:144pt;width:144pt;mso-position-horizontal:right;mso-position-horizontal-relative:margin;mso-wrap-style:none;z-index:251660288;mso-width-relative:page;mso-height-relative:page;" filled="f" stroked="f" coordsize="21600,21600" o:gfxdata="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">
+            <v:shape id="_x0000_s1026" o:spid="_x0000_s1026" o:spt="202" type="#_x0000_t202" style="position:absolute;left:0pt;margin-top:0pt;height:144pt;width:144pt;mso-position-horizontal:right;mso-position-horizontal-relative:margin;mso-wrap-style:none;z-index:251659264;mso-width-relative:page;mso-height-relative:page;" filled="f" stroked="f" coordsize="21600,21600" o:gfxdata="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">
               <v:fill on="f" focussize="0,0"/>
               <v:stroke on="f" weight="0.5pt"/>
               <v:imagedata o:title=""/>
@@ -35480,7 +33164,7 @@
       <mc:AlternateContent>
         <mc:Choice Requires="wps">
           <w:drawing>
-            <wp:anchor distT="0" distB="0" distL="114300" distR="114300" simplePos="0" relativeHeight="251661312" behindDoc="0" locked="0" layoutInCell="1" allowOverlap="1">
+            <wp:anchor distT="0" distB="0" distL="114300" distR="114300" simplePos="0" relativeHeight="251660288" behindDoc="0" locked="0" layoutInCell="1" allowOverlap="1">
               <wp:simplePos x="0" y="0"/>
               <wp:positionH relativeFrom="margin">
                 <wp:align>right</wp:align>
@@ -35559,7 +33243,7 @@
         </mc:Choice>
         <mc:Fallback>
           <w:pict>
-            <v:shape id="_x0000_s1026" o:spid="_x0000_s1026" o:spt="202" type="#_x0000_t202" style="position:absolute;left:0pt;margin-top:0pt;height:144pt;width:144pt;mso-position-horizontal:right;mso-position-horizontal-relative:margin;mso-wrap-style:none;z-index:251661312;mso-width-relative:page;mso-height-relative:page;" filled="f" stroked="f" coordsize="21600,21600" o:gfxdata="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">
+            <v:shape id="_x0000_s1026" o:spid="_x0000_s1026" o:spt="202" type="#_x0000_t202" style="position:absolute;left:0pt;margin-top:0pt;height:144pt;width:144pt;mso-position-horizontal:right;mso-position-horizontal-relative:margin;mso-wrap-style:none;z-index:251660288;mso-width-relative:page;mso-height-relative:page;" filled="f" stroked="f" coordsize="21600,21600" o:gfxdata="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">
               <v:fill on="f" focussize="0,0"/>
               <v:stroke on="f" weight="0.5pt"/>
               <v:imagedata o:title=""/>
@@ -35610,7 +33294,7 @@
       <mc:AlternateContent>
         <mc:Choice Requires="wps">
           <w:drawing>
-            <wp:anchor distT="0" distB="0" distL="114300" distR="114300" simplePos="0" relativeHeight="251662336" behindDoc="0" locked="0" layoutInCell="1" allowOverlap="1">
+            <wp:anchor distT="0" distB="0" distL="114300" distR="114300" simplePos="0" relativeHeight="251661312" behindDoc="0" locked="0" layoutInCell="1" allowOverlap="1">
               <wp:simplePos x="0" y="0"/>
               <wp:positionH relativeFrom="margin">
                 <wp:align>right</wp:align>
@@ -35689,7 +33373,7 @@
         </mc:Choice>
         <mc:Fallback>
           <w:pict>
-            <v:shape id="_x0000_s1026" o:spid="_x0000_s1026" o:spt="202" type="#_x0000_t202" style="position:absolute;left:0pt;margin-top:0pt;height:144pt;width:144pt;mso-position-horizontal:right;mso-position-horizontal-relative:margin;mso-wrap-style:none;z-index:251662336;mso-width-relative:page;mso-height-relative:page;" filled="f" stroked="f" coordsize="21600,21600" o:gfxdata="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">
+            <v:shape id="_x0000_s1026" o:spid="_x0000_s1026" o:spt="202" type="#_x0000_t202" style="position:absolute;left:0pt;margin-top:0pt;height:144pt;width:144pt;mso-position-horizontal:right;mso-position-horizontal-relative:margin;mso-wrap-style:none;z-index:251661312;mso-width-relative:page;mso-height-relative:page;" filled="f" stroked="f" coordsize="21600,21600" o:gfxdata="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">
               <v:fill on="f" focussize="0,0"/>
               <v:stroke on="f" weight="0.5pt"/>
               <v:imagedata o:title=""/>
@@ -38291,6 +35975,142 @@
     </w:lvl>
   </w:abstractNum>
   <w:abstractNum w:abstractNumId="6">
+    <w:nsid w:val="4C6DB2B1"/>
+    <w:multiLevelType w:val="multilevel"/>
+    <w:tmpl w:val="4C6DB2B1"/>
+    <w:lvl w:ilvl="0" w:tentative="0">
+      <w:start w:val="1"/>
+      <w:numFmt w:val="decimal"/>
+      <w:lvlText w:val="%1."/>
+      <w:lvlJc w:val="left"/>
+      <w:pPr>
+        <w:tabs>
+          <w:tab w:val="left" w:pos="312"/>
+        </w:tabs>
+      </w:pPr>
+    </w:lvl>
+    <w:lvl w:ilvl="1" w:tentative="0">
+      <w:start w:val="1"/>
+      <w:numFmt w:val="lowerLetter"/>
+      <w:lvlText w:val="%2)"/>
+      <w:lvlJc w:val="left"/>
+      <w:pPr>
+        <w:tabs>
+          <w:tab w:val="left" w:pos="840"/>
+        </w:tabs>
+        <w:ind w:left="840" w:leftChars="0" w:hanging="420" w:firstLineChars="0"/>
+      </w:pPr>
+      <w:rPr>
+        <w:rFonts w:hint="default"/>
+      </w:rPr>
+    </w:lvl>
+    <w:lvl w:ilvl="2" w:tentative="0">
+      <w:start w:val="1"/>
+      <w:numFmt w:val="lowerRoman"/>
+      <w:lvlText w:val="%3."/>
+      <w:lvlJc w:val="left"/>
+      <w:pPr>
+        <w:tabs>
+          <w:tab w:val="left" w:pos="1260"/>
+        </w:tabs>
+        <w:ind w:left="1260" w:leftChars="0" w:hanging="420" w:firstLineChars="0"/>
+      </w:pPr>
+      <w:rPr>
+        <w:rFonts w:hint="default"/>
+      </w:rPr>
+    </w:lvl>
+    <w:lvl w:ilvl="3" w:tentative="0">
+      <w:start w:val="1"/>
+      <w:numFmt w:val="decimal"/>
+      <w:lvlText w:val="%4."/>
+      <w:lvlJc w:val="left"/>
+      <w:pPr>
+        <w:tabs>
+          <w:tab w:val="left" w:pos="1680"/>
+        </w:tabs>
+        <w:ind w:left="1680" w:leftChars="0" w:hanging="420" w:firstLineChars="0"/>
+      </w:pPr>
+      <w:rPr>
+        <w:rFonts w:hint="default"/>
+      </w:rPr>
+    </w:lvl>
+    <w:lvl w:ilvl="4" w:tentative="0">
+      <w:start w:val="1"/>
+      <w:numFmt w:val="lowerLetter"/>
+      <w:lvlText w:val="%5)"/>
+      <w:lvlJc w:val="left"/>
+      <w:pPr>
+        <w:tabs>
+          <w:tab w:val="left" w:pos="2100"/>
+        </w:tabs>
+        <w:ind w:left="2100" w:leftChars="0" w:hanging="420" w:firstLineChars="0"/>
+      </w:pPr>
+      <w:rPr>
+        <w:rFonts w:hint="default"/>
+      </w:rPr>
+    </w:lvl>
+    <w:lvl w:ilvl="5" w:tentative="0">
+      <w:start w:val="1"/>
+      <w:numFmt w:val="lowerRoman"/>
+      <w:lvlText w:val="%6."/>
+      <w:lvlJc w:val="left"/>
+      <w:pPr>
+        <w:tabs>
+          <w:tab w:val="left" w:pos="2520"/>
+        </w:tabs>
+        <w:ind w:left="2520" w:leftChars="0" w:hanging="420" w:firstLineChars="0"/>
+      </w:pPr>
+      <w:rPr>
+        <w:rFonts w:hint="default"/>
+      </w:rPr>
+    </w:lvl>
+    <w:lvl w:ilvl="6" w:tentative="0">
+      <w:start w:val="1"/>
+      <w:numFmt w:val="decimal"/>
+      <w:lvlText w:val="%7."/>
+      <w:lvlJc w:val="left"/>
+      <w:pPr>
+        <w:tabs>
+          <w:tab w:val="left" w:pos="2940"/>
+        </w:tabs>
+        <w:ind w:left="2940" w:leftChars="0" w:hanging="420" w:firstLineChars="0"/>
+      </w:pPr>
+      <w:rPr>
+        <w:rFonts w:hint="default"/>
+      </w:rPr>
+    </w:lvl>
+    <w:lvl w:ilvl="7" w:tentative="0">
+      <w:start w:val="1"/>
+      <w:numFmt w:val="lowerLetter"/>
+      <w:lvlText w:val="%8)"/>
+      <w:lvlJc w:val="left"/>
+      <w:pPr>
+        <w:tabs>
+          <w:tab w:val="left" w:pos="3360"/>
+        </w:tabs>
+        <w:ind w:left="3360" w:leftChars="0" w:hanging="420" w:firstLineChars="0"/>
+      </w:pPr>
+      <w:rPr>
+        <w:rFonts w:hint="default"/>
+      </w:rPr>
+    </w:lvl>
+    <w:lvl w:ilvl="8" w:tentative="0">
+      <w:start w:val="1"/>
+      <w:numFmt w:val="lowerRoman"/>
+      <w:lvlText w:val="%9."/>
+      <w:lvlJc w:val="left"/>
+      <w:pPr>
+        <w:tabs>
+          <w:tab w:val="left" w:pos="3780"/>
+        </w:tabs>
+        <w:ind w:left="3780" w:leftChars="0" w:hanging="420" w:firstLineChars="0"/>
+      </w:pPr>
+      <w:rPr>
+        <w:rFonts w:hint="default"/>
+      </w:rPr>
+    </w:lvl>
+  </w:abstractNum>
+  <w:abstractNum w:abstractNumId="7">
     <w:nsid w:val="59530547"/>
     <w:multiLevelType w:val="multilevel"/>
     <w:tmpl w:val="59530547"/>
@@ -38403,7 +36223,7 @@
       </w:rPr>
     </w:lvl>
   </w:abstractNum>
-  <w:abstractNum w:abstractNumId="7">
+  <w:abstractNum w:abstractNumId="8">
     <w:nsid w:val="7EDC055C"/>
     <w:multiLevelType w:val="multilevel"/>
     <w:tmpl w:val="7EDC055C"/>
@@ -38499,7 +36319,7 @@
     </w:lvl>
   </w:abstractNum>
   <w:num w:numId="1">
-    <w:abstractNumId w:val="7"/>
+    <w:abstractNumId w:val="8"/>
   </w:num>
   <w:num w:numId="2">
     <w:abstractNumId w:val="5"/>
@@ -38511,7 +36331,7 @@
     <w:abstractNumId w:val="3"/>
   </w:num>
   <w:num w:numId="5">
-    <w:abstractNumId w:val="6"/>
+    <w:abstractNumId w:val="7"/>
   </w:num>
   <w:num w:numId="6">
     <w:abstractNumId w:val="4"/>
@@ -38521,6 +36341,9 @@
   </w:num>
   <w:num w:numId="8">
     <w:abstractNumId w:val="1"/>
+  </w:num>
+  <w:num w:numId="9">
+    <w:abstractNumId w:val="6"/>
   </w:num>
 </w:numbering>
 </file>
